--- a/SBIT - CA 2 - Charles Rocha - 2021376.docx
+++ b/SBIT - CA 2 - Charles Rocha - 2021376.docx
@@ -129,8 +129,6 @@
           <w:szCs w:val="44"/>
         </w:rPr>
       </w:pPr>
-      <w:bookmarkStart w:id="6" w:name="_GoBack"/>
-      <w:bookmarkEnd w:id="6"/>
     </w:p>
     <w:p>
       <w:pPr>
@@ -469,10 +467,10 @@
           <w:pgSz w:w="11906" w:h="16838"/>
           <w:pgMar w:top="1134" w:right="1134" w:bottom="1134" w:left="1134" w:header="709" w:footer="709" w:gutter="0"/>
           <w:pgBorders w:offsetFrom="page">
-            <w:top w:val="double" w:color="auto" w:sz="4" w:space="24"/>
-            <w:left w:val="double" w:color="auto" w:sz="4" w:space="24"/>
-            <w:bottom w:val="double" w:color="auto" w:sz="4" w:space="24"/>
-            <w:right w:val="double" w:color="auto" w:sz="4" w:space="24"/>
+            <w:top w:val="double" w:color="000000" w:sz="6" w:space="15"/>
+            <w:left w:val="double" w:color="000000" w:sz="6" w:space="15"/>
+            <w:bottom w:val="double" w:color="000000" w:sz="6" w:space="15"/>
+            <w:right w:val="double" w:color="000000" w:sz="6" w:space="15"/>
           </w:pgBorders>
           <w:pgNumType w:fmt="decimal"/>
           <w:cols w:space="708" w:num="1"/>
@@ -1575,7 +1573,14 @@
       </w:pPr>
     </w:p>
     <w:p/>
-    <w:p/>
+    <w:p>
+      <w:pPr>
+        <w:rPr>
+          <w:rFonts w:hint="default"/>
+          <w:lang w:val="en-IE"/>
+        </w:rPr>
+      </w:pPr>
+    </w:p>
     <w:p/>
     <w:p/>
     <w:p/>
@@ -1591,10 +1596,10 @@
           <w:pgSz w:w="11906" w:h="16838"/>
           <w:pgMar w:top="1134" w:right="1134" w:bottom="1134" w:left="1134" w:header="709" w:footer="709" w:gutter="0"/>
           <w:pgBorders w:offsetFrom="page">
-            <w:top w:val="double" w:color="auto" w:sz="4" w:space="24"/>
-            <w:left w:val="double" w:color="auto" w:sz="4" w:space="24"/>
-            <w:bottom w:val="double" w:color="auto" w:sz="4" w:space="24"/>
-            <w:right w:val="double" w:color="auto" w:sz="4" w:space="24"/>
+            <w:top w:val="double" w:color="000000" w:sz="6" w:space="15"/>
+            <w:left w:val="double" w:color="000000" w:sz="6" w:space="15"/>
+            <w:bottom w:val="double" w:color="000000" w:sz="6" w:space="15"/>
+            <w:right w:val="double" w:color="000000" w:sz="6" w:space="15"/>
           </w:pgBorders>
           <w:pgNumType w:fmt="decimal"/>
           <w:cols w:space="708" w:num="1"/>
@@ -2062,9 +2067,10 @@
           </w14:textFill>
         </w:rPr>
       </w:pPr>
-      <w:bookmarkStart w:id="0" w:name="_Toc26742"/>
-      <w:bookmarkStart w:id="1" w:name="_Toc22044"/>
-      <w:bookmarkStart w:id="2" w:name="_Toc17428"/>
+      <w:bookmarkStart w:id="0" w:name="_Toc2674"/>
+      <w:bookmarkStart w:id="1" w:name="_Toc26742"/>
+      <w:bookmarkStart w:id="2" w:name="_Toc22044"/>
+      <w:bookmarkStart w:id="3" w:name="_Toc17428"/>
       <w:r>
         <w:rPr>
           <w:rFonts w:hint="default" w:ascii="Times New Roman" w:hAnsi="Times New Roman" w:eastAsia="+Body"/>
@@ -2089,73 +2095,81 @@
             </w14:gradFill>
           </w14:textFill>
         </w:rPr>
-        <w:t>Introduction</w:t>
+        <w:t>Technologies chosen</w:t>
       </w:r>
       <w:bookmarkEnd w:id="0"/>
     </w:p>
     <w:p>
       <w:pPr>
-        <w:ind w:firstLine="720" w:firstLineChars="0"/>
         <w:jc w:val="both"/>
         <w:rPr>
-          <w:rFonts w:hint="default" w:ascii="Times New Roman" w:hAnsi="Times New Roman"/>
-          <w:i w:val="0"/>
-          <w:iCs w:val="0"/>
-          <w:color w:val="auto"/>
-          <w:sz w:val="24"/>
-          <w:szCs w:val="24"/>
-          <w:lang w:val="pt-BR"/>
-        </w:rPr>
-      </w:pPr>
-    </w:p>
-    <w:p>
-      <w:pPr>
-        <w:ind w:left="0" w:leftChars="0" w:firstLine="440" w:firstLineChars="0"/>
+          <w:rFonts w:hint="default" w:ascii="Times New Roman" w:hAnsi="Times New Roman" w:cs="Times New Roman"/>
+          <w:i w:val="0"/>
+          <w:iCs w:val="0"/>
+          <w:color w:val="auto"/>
+          <w:sz w:val="24"/>
+          <w:szCs w:val="24"/>
+          <w:lang w:val="en-IE"/>
+        </w:rPr>
+      </w:pPr>
+    </w:p>
+    <w:p>
+      <w:pPr>
         <w:jc w:val="both"/>
         <w:rPr>
-          <w:rFonts w:hint="default" w:ascii="Times New Roman" w:hAnsi="Times New Roman"/>
-          <w:i w:val="0"/>
-          <w:iCs w:val="0"/>
-          <w:color w:val="auto"/>
-          <w:sz w:val="24"/>
-          <w:szCs w:val="24"/>
-          <w:lang w:val="en-US"/>
-        </w:rPr>
-      </w:pPr>
-    </w:p>
-    <w:p>
-      <w:pPr>
-        <w:ind w:left="0" w:leftChars="0" w:firstLine="440" w:firstLineChars="0"/>
+          <w:rFonts w:hint="default" w:ascii="Times New Roman" w:hAnsi="Times New Roman" w:cs="Times New Roman"/>
+          <w:i w:val="0"/>
+          <w:iCs w:val="0"/>
+          <w:color w:val="auto"/>
+          <w:sz w:val="24"/>
+          <w:szCs w:val="24"/>
+          <w:lang w:val="en-IE"/>
+        </w:rPr>
+      </w:pPr>
+      <w:r>
+        <w:rPr>
+          <w:rFonts w:hint="default" w:ascii="Times New Roman" w:hAnsi="Times New Roman" w:cs="Times New Roman"/>
+          <w:i w:val="0"/>
+          <w:iCs w:val="0"/>
+          <w:color w:val="auto"/>
+          <w:sz w:val="24"/>
+          <w:szCs w:val="24"/>
+          <w:lang w:val="en-IE"/>
+        </w:rPr>
+        <w:t>Internet of Things</w:t>
+      </w:r>
+    </w:p>
+    <w:p>
+      <w:pPr>
         <w:jc w:val="both"/>
         <w:rPr>
-          <w:rFonts w:hint="default" w:ascii="Times New Roman" w:hAnsi="Times New Roman"/>
-          <w:i w:val="0"/>
-          <w:iCs w:val="0"/>
-          <w:color w:val="auto"/>
-          <w:sz w:val="24"/>
-          <w:szCs w:val="24"/>
-          <w:lang w:val="en-US"/>
-        </w:rPr>
-      </w:pPr>
-      <w:r>
-        <w:rPr>
-          <w:rFonts w:hint="default" w:ascii="Times New Roman" w:hAnsi="Times New Roman"/>
-          <w:i w:val="0"/>
-          <w:iCs w:val="0"/>
-          <w:color w:val="auto"/>
-          <w:sz w:val="24"/>
-          <w:szCs w:val="24"/>
-          <w:lang w:val="en-US"/>
-        </w:rPr>
-        <w:t xml:space="preserve">         </w:t>
-      </w:r>
-    </w:p>
-    <w:p>
-      <w:pPr>
-        <w:ind w:left="0" w:leftChars="0" w:firstLine="440" w:firstLineChars="0"/>
+          <w:rFonts w:hint="default" w:ascii="Times New Roman" w:hAnsi="Times New Roman" w:cs="Times New Roman"/>
+          <w:i w:val="0"/>
+          <w:iCs w:val="0"/>
+          <w:color w:val="auto"/>
+          <w:sz w:val="24"/>
+          <w:szCs w:val="24"/>
+          <w:lang w:val="en-IE"/>
+        </w:rPr>
+      </w:pPr>
+      <w:r>
+        <w:rPr>
+          <w:rFonts w:hint="default" w:ascii="Times New Roman" w:hAnsi="Times New Roman" w:cs="Times New Roman"/>
+          <w:i w:val="0"/>
+          <w:iCs w:val="0"/>
+          <w:color w:val="auto"/>
+          <w:sz w:val="24"/>
+          <w:szCs w:val="24"/>
+          <w:lang w:val="en-IE"/>
+        </w:rPr>
+        <w:t>Edge Computing</w:t>
+      </w:r>
+    </w:p>
+    <w:p>
+      <w:pPr>
         <w:jc w:val="both"/>
         <w:rPr>
-          <w:rFonts w:hint="default" w:ascii="Times New Roman" w:hAnsi="Times New Roman"/>
+          <w:rFonts w:hint="default" w:ascii="Times New Roman" w:hAnsi="Times New Roman" w:cs="Times New Roman"/>
           <w:i w:val="0"/>
           <w:iCs w:val="0"/>
           <w:color w:val="auto"/>
@@ -2164,400 +2178,18 @@
           <w:lang w:val="en-IE"/>
         </w:rPr>
       </w:pPr>
-    </w:p>
-    <w:p>
-      <w:pPr>
-        <w:ind w:left="0" w:leftChars="0" w:firstLine="440" w:firstLineChars="0"/>
-        <w:jc w:val="both"/>
-        <w:rPr>
-          <w:rFonts w:hint="default" w:ascii="Times New Roman" w:hAnsi="Times New Roman"/>
-          <w:i w:val="0"/>
-          <w:iCs w:val="0"/>
-          <w:color w:val="auto"/>
-          <w:sz w:val="24"/>
-          <w:szCs w:val="24"/>
-          <w:lang w:val="en-US"/>
-        </w:rPr>
-      </w:pPr>
-      <w:r>
-        <w:rPr>
-          <w:rFonts w:hint="default" w:ascii="Times New Roman" w:hAnsi="Times New Roman"/>
-          <w:i w:val="0"/>
-          <w:iCs w:val="0"/>
-          <w:color w:val="auto"/>
-          <w:sz w:val="24"/>
-          <w:szCs w:val="24"/>
-          <w:lang w:val="en-US"/>
-        </w:rPr>
-        <w:t xml:space="preserve">        </w:t>
-      </w:r>
-    </w:p>
-    <w:p>
-      <w:pPr>
-        <w:ind w:left="0" w:leftChars="0" w:firstLine="440" w:firstLineChars="0"/>
-        <w:jc w:val="both"/>
-        <w:rPr>
-          <w:rFonts w:hint="default" w:ascii="Times New Roman" w:hAnsi="Times New Roman"/>
-          <w:i w:val="0"/>
-          <w:iCs w:val="0"/>
-          <w:color w:val="auto"/>
-          <w:sz w:val="24"/>
-          <w:szCs w:val="24"/>
-          <w:lang w:val="en-US"/>
-        </w:rPr>
-      </w:pPr>
-    </w:p>
-    <w:p>
-      <w:pPr>
-        <w:ind w:left="0" w:leftChars="0" w:firstLine="440" w:firstLineChars="0"/>
-        <w:jc w:val="both"/>
-        <w:rPr>
-          <w:rFonts w:hint="default" w:ascii="Times New Roman" w:hAnsi="Times New Roman"/>
-          <w:i w:val="0"/>
-          <w:iCs w:val="0"/>
-          <w:color w:val="auto"/>
-          <w:sz w:val="24"/>
-          <w:szCs w:val="24"/>
-          <w:lang w:val="en-US"/>
-        </w:rPr>
-      </w:pPr>
-      <w:r>
-        <w:rPr>
-          <w:rFonts w:hint="default" w:ascii="Times New Roman" w:hAnsi="Times New Roman"/>
-          <w:i w:val="0"/>
-          <w:iCs w:val="0"/>
-          <w:color w:val="auto"/>
-          <w:sz w:val="24"/>
-          <w:szCs w:val="24"/>
-          <w:lang w:val="en-US"/>
-        </w:rPr>
-        <w:t xml:space="preserve">        </w:t>
-      </w:r>
-    </w:p>
-    <w:p>
-      <w:pPr>
-        <w:ind w:firstLine="720" w:firstLineChars="0"/>
-        <w:jc w:val="both"/>
-        <w:rPr>
-          <w:rFonts w:hint="default" w:ascii="Times New Roman" w:hAnsi="Times New Roman"/>
-          <w:i w:val="0"/>
-          <w:iCs w:val="0"/>
-          <w:color w:val="auto"/>
-          <w:sz w:val="24"/>
-          <w:szCs w:val="24"/>
-          <w:lang w:val="pt-BR"/>
-        </w:rPr>
-      </w:pPr>
-    </w:p>
-    <w:p>
-      <w:pPr>
-        <w:jc w:val="both"/>
-        <w:rPr>
-          <w:rFonts w:hint="default" w:ascii="Times New Roman" w:hAnsi="Times New Roman"/>
-          <w:i w:val="0"/>
-          <w:iCs w:val="0"/>
-          <w:color w:val="auto"/>
-          <w:sz w:val="24"/>
-          <w:szCs w:val="24"/>
-          <w:lang w:val="en-US"/>
-        </w:rPr>
-      </w:pPr>
-    </w:p>
-    <w:bookmarkEnd w:id="1"/>
-    <w:bookmarkEnd w:id="2"/>
-    <w:p>
-      <w:pPr>
-        <w:jc w:val="both"/>
-        <w:rPr>
-          <w:rFonts w:hint="default" w:ascii="Times New Roman" w:hAnsi="Times New Roman" w:cs="Times New Roman"/>
-          <w:i w:val="0"/>
-          <w:iCs w:val="0"/>
-          <w:color w:val="auto"/>
-          <w:sz w:val="24"/>
-          <w:szCs w:val="24"/>
-          <w:lang w:val="pt-BR"/>
-        </w:rPr>
-      </w:pPr>
-    </w:p>
-    <w:p>
-      <w:pPr>
-        <w:jc w:val="both"/>
-        <w:rPr>
-          <w:rFonts w:hint="default" w:ascii="Times New Roman" w:hAnsi="Times New Roman" w:cs="Times New Roman"/>
-          <w:i w:val="0"/>
-          <w:iCs w:val="0"/>
-          <w:color w:val="auto"/>
-          <w:sz w:val="24"/>
-          <w:szCs w:val="24"/>
-          <w:lang w:val="pt-BR"/>
-        </w:rPr>
-      </w:pPr>
-    </w:p>
-    <w:p>
-      <w:pPr>
-        <w:jc w:val="both"/>
-        <w:rPr>
-          <w:rFonts w:hint="default" w:ascii="Times New Roman" w:hAnsi="Times New Roman" w:cs="Times New Roman"/>
-          <w:i w:val="0"/>
-          <w:iCs w:val="0"/>
-          <w:color w:val="auto"/>
-          <w:sz w:val="24"/>
-          <w:szCs w:val="24"/>
-          <w:lang w:val="pt-BR"/>
-        </w:rPr>
-      </w:pPr>
-    </w:p>
-    <w:p>
-      <w:pPr>
-        <w:jc w:val="both"/>
-        <w:rPr>
-          <w:rFonts w:hint="default" w:ascii="Times New Roman" w:hAnsi="Times New Roman" w:cs="Times New Roman"/>
-          <w:i w:val="0"/>
-          <w:iCs w:val="0"/>
-          <w:color w:val="auto"/>
-          <w:sz w:val="24"/>
-          <w:szCs w:val="24"/>
-          <w:lang w:val="pt-BR"/>
-        </w:rPr>
-      </w:pPr>
-    </w:p>
-    <w:p>
-      <w:pPr>
-        <w:jc w:val="both"/>
-        <w:rPr>
-          <w:rFonts w:hint="default" w:ascii="Times New Roman" w:hAnsi="Times New Roman" w:cs="Times New Roman"/>
-          <w:i w:val="0"/>
-          <w:iCs w:val="0"/>
-          <w:color w:val="auto"/>
-          <w:sz w:val="24"/>
-          <w:szCs w:val="24"/>
-          <w:lang w:val="pt-BR"/>
-        </w:rPr>
-      </w:pPr>
-    </w:p>
-    <w:p>
-      <w:pPr>
-        <w:jc w:val="both"/>
-        <w:rPr>
-          <w:rFonts w:hint="default" w:ascii="Times New Roman" w:hAnsi="Times New Roman" w:cs="Times New Roman"/>
-          <w:i w:val="0"/>
-          <w:iCs w:val="0"/>
-          <w:color w:val="auto"/>
-          <w:sz w:val="24"/>
-          <w:szCs w:val="24"/>
-          <w:lang w:val="pt-BR"/>
-        </w:rPr>
-      </w:pPr>
-    </w:p>
-    <w:p>
-      <w:pPr>
-        <w:jc w:val="both"/>
-        <w:rPr>
-          <w:rFonts w:hint="default" w:ascii="Times New Roman" w:hAnsi="Times New Roman" w:cs="Times New Roman"/>
-          <w:i w:val="0"/>
-          <w:iCs w:val="0"/>
-          <w:color w:val="auto"/>
-          <w:sz w:val="24"/>
-          <w:szCs w:val="24"/>
-          <w:lang w:val="pt-BR"/>
-        </w:rPr>
-      </w:pPr>
-    </w:p>
-    <w:p>
-      <w:pPr>
-        <w:jc w:val="both"/>
-        <w:rPr>
-          <w:rFonts w:hint="default" w:ascii="Times New Roman" w:hAnsi="Times New Roman" w:cs="Times New Roman"/>
-          <w:i w:val="0"/>
-          <w:iCs w:val="0"/>
-          <w:color w:val="auto"/>
-          <w:sz w:val="24"/>
-          <w:szCs w:val="24"/>
-          <w:lang w:val="pt-BR"/>
-        </w:rPr>
-      </w:pPr>
-    </w:p>
-    <w:p>
-      <w:pPr>
-        <w:jc w:val="both"/>
-        <w:rPr>
-          <w:rFonts w:hint="default" w:ascii="Times New Roman" w:hAnsi="Times New Roman" w:cs="Times New Roman"/>
-          <w:i w:val="0"/>
-          <w:iCs w:val="0"/>
-          <w:color w:val="auto"/>
-          <w:sz w:val="24"/>
-          <w:szCs w:val="24"/>
-          <w:lang w:val="pt-BR"/>
-        </w:rPr>
-      </w:pPr>
-    </w:p>
-    <w:p>
-      <w:pPr>
-        <w:jc w:val="both"/>
-        <w:rPr>
-          <w:rFonts w:hint="default" w:ascii="Times New Roman" w:hAnsi="Times New Roman" w:cs="Times New Roman"/>
-          <w:i w:val="0"/>
-          <w:iCs w:val="0"/>
-          <w:color w:val="auto"/>
-          <w:sz w:val="24"/>
-          <w:szCs w:val="24"/>
-          <w:lang w:val="pt-BR"/>
-        </w:rPr>
-      </w:pPr>
-    </w:p>
-    <w:p>
-      <w:pPr>
-        <w:jc w:val="both"/>
-        <w:rPr>
-          <w:rFonts w:hint="default" w:ascii="Times New Roman" w:hAnsi="Times New Roman" w:cs="Times New Roman"/>
-          <w:i w:val="0"/>
-          <w:iCs w:val="0"/>
-          <w:color w:val="auto"/>
-          <w:sz w:val="24"/>
-          <w:szCs w:val="24"/>
-          <w:lang w:val="pt-BR"/>
-        </w:rPr>
-      </w:pPr>
-    </w:p>
-    <w:p>
-      <w:pPr>
-        <w:jc w:val="both"/>
-        <w:rPr>
-          <w:rFonts w:hint="default" w:ascii="Times New Roman" w:hAnsi="Times New Roman" w:cs="Times New Roman"/>
-          <w:i w:val="0"/>
-          <w:iCs w:val="0"/>
-          <w:color w:val="auto"/>
-          <w:sz w:val="24"/>
-          <w:szCs w:val="24"/>
-          <w:lang w:val="pt-BR"/>
-        </w:rPr>
-      </w:pPr>
-    </w:p>
-    <w:p>
-      <w:pPr>
-        <w:jc w:val="both"/>
-        <w:rPr>
-          <w:rFonts w:hint="default" w:ascii="Times New Roman" w:hAnsi="Times New Roman" w:cs="Times New Roman"/>
-          <w:i w:val="0"/>
-          <w:iCs w:val="0"/>
-          <w:color w:val="auto"/>
-          <w:sz w:val="24"/>
-          <w:szCs w:val="24"/>
-          <w:lang w:val="pt-BR"/>
-        </w:rPr>
-      </w:pPr>
-    </w:p>
-    <w:p>
-      <w:pPr>
-        <w:jc w:val="both"/>
-        <w:rPr>
-          <w:rFonts w:hint="default" w:ascii="Times New Roman" w:hAnsi="Times New Roman" w:cs="Times New Roman"/>
-          <w:i w:val="0"/>
-          <w:iCs w:val="0"/>
-          <w:color w:val="auto"/>
-          <w:sz w:val="24"/>
-          <w:szCs w:val="24"/>
-          <w:lang w:val="pt-BR"/>
-        </w:rPr>
-      </w:pPr>
-    </w:p>
-    <w:p>
-      <w:pPr>
-        <w:jc w:val="both"/>
-        <w:rPr>
-          <w:rFonts w:hint="default" w:ascii="Times New Roman" w:hAnsi="Times New Roman" w:cs="Times New Roman"/>
-          <w:i w:val="0"/>
-          <w:iCs w:val="0"/>
-          <w:color w:val="auto"/>
-          <w:sz w:val="24"/>
-          <w:szCs w:val="24"/>
-          <w:lang w:val="pt-BR"/>
-        </w:rPr>
-      </w:pPr>
-    </w:p>
-    <w:p>
-      <w:pPr>
-        <w:jc w:val="both"/>
-        <w:rPr>
-          <w:rFonts w:hint="default" w:ascii="Times New Roman" w:hAnsi="Times New Roman" w:cs="Times New Roman"/>
-          <w:i w:val="0"/>
-          <w:iCs w:val="0"/>
-          <w:color w:val="auto"/>
-          <w:sz w:val="24"/>
-          <w:szCs w:val="24"/>
-          <w:lang w:val="pt-BR"/>
-        </w:rPr>
-      </w:pPr>
-    </w:p>
-    <w:p>
-      <w:pPr>
-        <w:jc w:val="both"/>
-        <w:rPr>
-          <w:rFonts w:hint="default" w:ascii="Times New Roman" w:hAnsi="Times New Roman" w:cs="Times New Roman"/>
-          <w:i w:val="0"/>
-          <w:iCs w:val="0"/>
-          <w:color w:val="auto"/>
-          <w:sz w:val="24"/>
-          <w:szCs w:val="24"/>
-          <w:lang w:val="pt-BR"/>
-        </w:rPr>
-      </w:pPr>
-    </w:p>
-    <w:p>
-      <w:pPr>
-        <w:jc w:val="both"/>
-        <w:rPr>
-          <w:rFonts w:hint="default" w:ascii="Times New Roman" w:hAnsi="Times New Roman" w:cs="Times New Roman"/>
-          <w:i w:val="0"/>
-          <w:iCs w:val="0"/>
-          <w:color w:val="auto"/>
-          <w:sz w:val="24"/>
-          <w:szCs w:val="24"/>
-          <w:lang w:val="pt-BR"/>
-        </w:rPr>
-      </w:pPr>
-    </w:p>
-    <w:p>
-      <w:pPr>
-        <w:jc w:val="both"/>
-        <w:rPr>
-          <w:rFonts w:hint="default" w:ascii="Times New Roman" w:hAnsi="Times New Roman" w:cs="Times New Roman"/>
-          <w:i w:val="0"/>
-          <w:iCs w:val="0"/>
-          <w:color w:val="auto"/>
-          <w:sz w:val="24"/>
-          <w:szCs w:val="24"/>
-          <w:lang w:val="pt-BR"/>
-        </w:rPr>
-      </w:pPr>
-    </w:p>
-    <w:p>
-      <w:pPr>
-        <w:jc w:val="both"/>
-        <w:rPr>
-          <w:rFonts w:hint="default" w:ascii="Times New Roman" w:hAnsi="Times New Roman" w:cs="Times New Roman"/>
-          <w:i w:val="0"/>
-          <w:iCs w:val="0"/>
-          <w:color w:val="auto"/>
-          <w:sz w:val="24"/>
-          <w:szCs w:val="24"/>
-          <w:lang w:val="pt-BR"/>
-        </w:rPr>
-      </w:pPr>
-    </w:p>
-    <w:p>
-      <w:pPr>
-        <w:jc w:val="both"/>
-        <w:rPr>
-          <w:rFonts w:hint="default" w:ascii="Times New Roman" w:hAnsi="Times New Roman" w:cs="Times New Roman"/>
-          <w:i w:val="0"/>
-          <w:iCs w:val="0"/>
-          <w:color w:val="auto"/>
-          <w:sz w:val="24"/>
-          <w:szCs w:val="24"/>
-          <w:lang w:val="pt-BR"/>
-        </w:rPr>
-      </w:pPr>
+      <w:r>
+        <w:rPr>
+          <w:rFonts w:hint="default" w:ascii="Times New Roman" w:hAnsi="Times New Roman" w:cs="Times New Roman"/>
+          <w:i w:val="0"/>
+          <w:iCs w:val="0"/>
+          <w:color w:val="auto"/>
+          <w:sz w:val="24"/>
+          <w:szCs w:val="24"/>
+          <w:lang w:val="en-IE"/>
+        </w:rPr>
+        <w:t>Specific Artificial Intelligence Application</w:t>
+      </w:r>
     </w:p>
     <w:p>
       <w:pPr>
@@ -2586,8 +2218,10 @@
           </w14:textFill>
         </w:rPr>
       </w:pPr>
-      <w:bookmarkStart w:id="3" w:name="_Toc2674"/>
-      <w:r>
+    </w:p>
+    <w:p>
+      <w:pPr>
+        <w:outlineLvl w:val="0"/>
         <w:rPr>
           <w:rFonts w:hint="default" w:ascii="Times New Roman" w:hAnsi="Times New Roman" w:eastAsia="+Body"/>
           <w:b w:val="0"/>
@@ -2611,366 +2245,6 @@
             </w14:gradFill>
           </w14:textFill>
         </w:rPr>
-        <w:t>Technologies chosen</w:t>
-      </w:r>
-      <w:bookmarkEnd w:id="3"/>
-    </w:p>
-    <w:p>
-      <w:pPr>
-        <w:jc w:val="both"/>
-        <w:rPr>
-          <w:rFonts w:hint="default" w:ascii="Times New Roman" w:hAnsi="Times New Roman" w:cs="Times New Roman"/>
-          <w:i w:val="0"/>
-          <w:iCs w:val="0"/>
-          <w:color w:val="auto"/>
-          <w:sz w:val="24"/>
-          <w:szCs w:val="24"/>
-          <w:lang w:val="en-IE"/>
-        </w:rPr>
-      </w:pPr>
-    </w:p>
-    <w:p>
-      <w:pPr>
-        <w:jc w:val="both"/>
-        <w:rPr>
-          <w:rFonts w:hint="default" w:ascii="Times New Roman" w:hAnsi="Times New Roman" w:cs="Times New Roman"/>
-          <w:i w:val="0"/>
-          <w:iCs w:val="0"/>
-          <w:color w:val="auto"/>
-          <w:sz w:val="24"/>
-          <w:szCs w:val="24"/>
-          <w:lang w:val="en-IE"/>
-        </w:rPr>
-      </w:pPr>
-      <w:r>
-        <w:rPr>
-          <w:rFonts w:hint="default" w:ascii="Times New Roman" w:hAnsi="Times New Roman" w:cs="Times New Roman"/>
-          <w:i w:val="0"/>
-          <w:iCs w:val="0"/>
-          <w:color w:val="auto"/>
-          <w:sz w:val="24"/>
-          <w:szCs w:val="24"/>
-          <w:lang w:val="en-IE"/>
-        </w:rPr>
-        <w:t>Internet of Things</w:t>
-      </w:r>
-    </w:p>
-    <w:p>
-      <w:pPr>
-        <w:jc w:val="both"/>
-        <w:rPr>
-          <w:rFonts w:hint="default" w:ascii="Times New Roman" w:hAnsi="Times New Roman" w:cs="Times New Roman"/>
-          <w:i w:val="0"/>
-          <w:iCs w:val="0"/>
-          <w:color w:val="auto"/>
-          <w:sz w:val="24"/>
-          <w:szCs w:val="24"/>
-          <w:lang w:val="en-IE"/>
-        </w:rPr>
-      </w:pPr>
-      <w:r>
-        <w:rPr>
-          <w:rFonts w:hint="default" w:ascii="Times New Roman" w:hAnsi="Times New Roman" w:cs="Times New Roman"/>
-          <w:i w:val="0"/>
-          <w:iCs w:val="0"/>
-          <w:color w:val="auto"/>
-          <w:sz w:val="24"/>
-          <w:szCs w:val="24"/>
-          <w:lang w:val="en-IE"/>
-        </w:rPr>
-        <w:t>Edge Computing</w:t>
-      </w:r>
-    </w:p>
-    <w:p>
-      <w:pPr>
-        <w:jc w:val="both"/>
-        <w:rPr>
-          <w:rFonts w:hint="default" w:ascii="Times New Roman" w:hAnsi="Times New Roman" w:cs="Times New Roman"/>
-          <w:i w:val="0"/>
-          <w:iCs w:val="0"/>
-          <w:color w:val="auto"/>
-          <w:sz w:val="24"/>
-          <w:szCs w:val="24"/>
-          <w:lang w:val="en-IE"/>
-        </w:rPr>
-      </w:pPr>
-      <w:r>
-        <w:rPr>
-          <w:rFonts w:hint="default" w:ascii="Times New Roman" w:hAnsi="Times New Roman" w:cs="Times New Roman"/>
-          <w:i w:val="0"/>
-          <w:iCs w:val="0"/>
-          <w:color w:val="auto"/>
-          <w:sz w:val="24"/>
-          <w:szCs w:val="24"/>
-          <w:lang w:val="en-IE"/>
-        </w:rPr>
-        <w:t>Specific Artificial Intelligence Application</w:t>
-      </w:r>
-    </w:p>
-    <w:p>
-      <w:pPr>
-        <w:jc w:val="both"/>
-        <w:rPr>
-          <w:rFonts w:hint="default" w:ascii="Times New Roman" w:hAnsi="Times New Roman" w:cs="Times New Roman"/>
-          <w:i w:val="0"/>
-          <w:iCs w:val="0"/>
-          <w:color w:val="auto"/>
-          <w:sz w:val="24"/>
-          <w:szCs w:val="24"/>
-          <w:lang w:val="pt-BR"/>
-        </w:rPr>
-      </w:pPr>
-    </w:p>
-    <w:p>
-      <w:pPr>
-        <w:jc w:val="both"/>
-        <w:rPr>
-          <w:rFonts w:hint="default" w:ascii="Times New Roman" w:hAnsi="Times New Roman" w:cs="Times New Roman"/>
-          <w:i w:val="0"/>
-          <w:iCs w:val="0"/>
-          <w:color w:val="auto"/>
-          <w:sz w:val="24"/>
-          <w:szCs w:val="24"/>
-          <w:lang w:val="pt-BR"/>
-        </w:rPr>
-      </w:pPr>
-    </w:p>
-    <w:p>
-      <w:pPr>
-        <w:jc w:val="both"/>
-        <w:rPr>
-          <w:rFonts w:hint="default" w:ascii="Times New Roman" w:hAnsi="Times New Roman" w:cs="Times New Roman"/>
-          <w:i w:val="0"/>
-          <w:iCs w:val="0"/>
-          <w:color w:val="auto"/>
-          <w:sz w:val="24"/>
-          <w:szCs w:val="24"/>
-          <w:lang w:val="pt-BR"/>
-        </w:rPr>
-      </w:pPr>
-    </w:p>
-    <w:p>
-      <w:pPr>
-        <w:jc w:val="both"/>
-        <w:rPr>
-          <w:rFonts w:hint="default" w:ascii="Times New Roman" w:hAnsi="Times New Roman" w:cs="Times New Roman"/>
-          <w:i w:val="0"/>
-          <w:iCs w:val="0"/>
-          <w:color w:val="auto"/>
-          <w:sz w:val="24"/>
-          <w:szCs w:val="24"/>
-          <w:lang w:val="pt-BR"/>
-        </w:rPr>
-      </w:pPr>
-    </w:p>
-    <w:p>
-      <w:pPr>
-        <w:jc w:val="both"/>
-        <w:rPr>
-          <w:rFonts w:hint="default" w:ascii="Times New Roman" w:hAnsi="Times New Roman" w:cs="Times New Roman"/>
-          <w:i w:val="0"/>
-          <w:iCs w:val="0"/>
-          <w:color w:val="auto"/>
-          <w:sz w:val="24"/>
-          <w:szCs w:val="24"/>
-          <w:lang w:val="pt-BR"/>
-        </w:rPr>
-      </w:pPr>
-    </w:p>
-    <w:p>
-      <w:pPr>
-        <w:jc w:val="both"/>
-        <w:rPr>
-          <w:rFonts w:hint="default" w:ascii="Times New Roman" w:hAnsi="Times New Roman" w:cs="Times New Roman"/>
-          <w:i w:val="0"/>
-          <w:iCs w:val="0"/>
-          <w:color w:val="auto"/>
-          <w:sz w:val="24"/>
-          <w:szCs w:val="24"/>
-          <w:lang w:val="pt-BR"/>
-        </w:rPr>
-      </w:pPr>
-    </w:p>
-    <w:p>
-      <w:pPr>
-        <w:jc w:val="both"/>
-        <w:rPr>
-          <w:rFonts w:hint="default" w:ascii="Times New Roman" w:hAnsi="Times New Roman" w:cs="Times New Roman"/>
-          <w:i w:val="0"/>
-          <w:iCs w:val="0"/>
-          <w:color w:val="auto"/>
-          <w:sz w:val="24"/>
-          <w:szCs w:val="24"/>
-          <w:lang w:val="pt-BR"/>
-        </w:rPr>
-      </w:pPr>
-    </w:p>
-    <w:p>
-      <w:pPr>
-        <w:jc w:val="both"/>
-        <w:rPr>
-          <w:rFonts w:hint="default" w:ascii="Times New Roman" w:hAnsi="Times New Roman" w:cs="Times New Roman"/>
-          <w:i w:val="0"/>
-          <w:iCs w:val="0"/>
-          <w:color w:val="auto"/>
-          <w:sz w:val="24"/>
-          <w:szCs w:val="24"/>
-          <w:lang w:val="pt-BR"/>
-        </w:rPr>
-      </w:pPr>
-    </w:p>
-    <w:p>
-      <w:pPr>
-        <w:jc w:val="both"/>
-        <w:rPr>
-          <w:rFonts w:hint="default" w:ascii="Times New Roman" w:hAnsi="Times New Roman" w:cs="Times New Roman"/>
-          <w:i w:val="0"/>
-          <w:iCs w:val="0"/>
-          <w:color w:val="auto"/>
-          <w:sz w:val="24"/>
-          <w:szCs w:val="24"/>
-          <w:lang w:val="pt-BR"/>
-        </w:rPr>
-      </w:pPr>
-    </w:p>
-    <w:p>
-      <w:pPr>
-        <w:jc w:val="both"/>
-        <w:rPr>
-          <w:rFonts w:hint="default" w:ascii="Times New Roman" w:hAnsi="Times New Roman" w:cs="Times New Roman"/>
-          <w:i w:val="0"/>
-          <w:iCs w:val="0"/>
-          <w:color w:val="auto"/>
-          <w:sz w:val="24"/>
-          <w:szCs w:val="24"/>
-          <w:lang w:val="pt-BR"/>
-        </w:rPr>
-      </w:pPr>
-    </w:p>
-    <w:p>
-      <w:pPr>
-        <w:jc w:val="both"/>
-        <w:rPr>
-          <w:rFonts w:hint="default" w:ascii="Times New Roman" w:hAnsi="Times New Roman" w:cs="Times New Roman"/>
-          <w:i w:val="0"/>
-          <w:iCs w:val="0"/>
-          <w:color w:val="auto"/>
-          <w:sz w:val="24"/>
-          <w:szCs w:val="24"/>
-          <w:lang w:val="pt-BR"/>
-        </w:rPr>
-      </w:pPr>
-    </w:p>
-    <w:p>
-      <w:pPr>
-        <w:jc w:val="both"/>
-        <w:rPr>
-          <w:rFonts w:hint="default" w:ascii="Times New Roman" w:hAnsi="Times New Roman" w:cs="Times New Roman"/>
-          <w:i w:val="0"/>
-          <w:iCs w:val="0"/>
-          <w:color w:val="auto"/>
-          <w:sz w:val="24"/>
-          <w:szCs w:val="24"/>
-          <w:lang w:val="pt-BR"/>
-        </w:rPr>
-      </w:pPr>
-    </w:p>
-    <w:p>
-      <w:pPr>
-        <w:jc w:val="both"/>
-        <w:rPr>
-          <w:rFonts w:hint="default" w:ascii="Times New Roman" w:hAnsi="Times New Roman" w:cs="Times New Roman"/>
-          <w:i w:val="0"/>
-          <w:iCs w:val="0"/>
-          <w:color w:val="auto"/>
-          <w:sz w:val="24"/>
-          <w:szCs w:val="24"/>
-          <w:lang w:val="pt-BR"/>
-        </w:rPr>
-      </w:pPr>
-    </w:p>
-    <w:p>
-      <w:pPr>
-        <w:jc w:val="both"/>
-        <w:rPr>
-          <w:rFonts w:hint="default" w:ascii="Times New Roman" w:hAnsi="Times New Roman" w:cs="Times New Roman"/>
-          <w:i w:val="0"/>
-          <w:iCs w:val="0"/>
-          <w:color w:val="auto"/>
-          <w:sz w:val="24"/>
-          <w:szCs w:val="24"/>
-          <w:lang w:val="pt-BR"/>
-        </w:rPr>
-      </w:pPr>
-    </w:p>
-    <w:p>
-      <w:pPr>
-        <w:jc w:val="both"/>
-        <w:rPr>
-          <w:rFonts w:hint="default" w:ascii="Times New Roman" w:hAnsi="Times New Roman" w:cs="Times New Roman"/>
-          <w:i w:val="0"/>
-          <w:iCs w:val="0"/>
-          <w:color w:val="auto"/>
-          <w:sz w:val="24"/>
-          <w:szCs w:val="24"/>
-          <w:lang w:val="pt-BR"/>
-        </w:rPr>
-      </w:pPr>
-    </w:p>
-    <w:p>
-      <w:pPr>
-        <w:jc w:val="both"/>
-        <w:rPr>
-          <w:rFonts w:hint="default" w:ascii="Times New Roman" w:hAnsi="Times New Roman" w:cs="Times New Roman"/>
-          <w:i w:val="0"/>
-          <w:iCs w:val="0"/>
-          <w:color w:val="auto"/>
-          <w:sz w:val="24"/>
-          <w:szCs w:val="24"/>
-          <w:lang w:val="pt-BR"/>
-        </w:rPr>
-      </w:pPr>
-    </w:p>
-    <w:p>
-      <w:pPr>
-        <w:jc w:val="both"/>
-        <w:rPr>
-          <w:rFonts w:hint="default" w:ascii="Times New Roman" w:hAnsi="Times New Roman" w:cs="Times New Roman"/>
-          <w:i w:val="0"/>
-          <w:iCs w:val="0"/>
-          <w:color w:val="auto"/>
-          <w:sz w:val="24"/>
-          <w:szCs w:val="24"/>
-          <w:lang w:val="pt-BR"/>
-        </w:rPr>
-      </w:pPr>
-    </w:p>
-    <w:p>
-      <w:pPr>
-        <w:jc w:val="both"/>
-        <w:rPr>
-          <w:rFonts w:hint="default" w:ascii="Times New Roman" w:hAnsi="Times New Roman" w:cs="Times New Roman"/>
-          <w:i w:val="0"/>
-          <w:iCs w:val="0"/>
-          <w:color w:val="auto"/>
-          <w:sz w:val="24"/>
-          <w:szCs w:val="24"/>
-          <w:lang w:val="pt-BR"/>
-        </w:rPr>
-      </w:pPr>
-    </w:p>
-    <w:p>
-      <w:pPr>
-        <w:jc w:val="both"/>
-        <w:rPr>
-          <w:rFonts w:hint="default" w:ascii="Times New Roman" w:hAnsi="Times New Roman" w:cs="Times New Roman"/>
-          <w:i w:val="0"/>
-          <w:iCs w:val="0"/>
-          <w:color w:val="auto"/>
-          <w:sz w:val="24"/>
-          <w:szCs w:val="24"/>
-          <w:lang w:val="pt-BR"/>
-        </w:rPr>
       </w:pPr>
     </w:p>
     <w:p>
@@ -3000,10 +2274,7 @@
           </w14:textFill>
         </w:rPr>
       </w:pPr>
-    </w:p>
-    <w:p>
-      <w:pPr>
-        <w:outlineLvl w:val="0"/>
+      <w:r>
         <w:rPr>
           <w:rFonts w:hint="default" w:ascii="Times New Roman" w:hAnsi="Times New Roman" w:eastAsia="+Body"/>
           <w:b w:val="0"/>
@@ -3027,6 +2298,341 @@
             </w14:gradFill>
           </w14:textFill>
         </w:rPr>
+        <w:t>Introduction</w:t>
+      </w:r>
+      <w:bookmarkEnd w:id="1"/>
+    </w:p>
+    <w:p>
+      <w:pPr>
+        <w:ind w:firstLine="720" w:firstLineChars="0"/>
+        <w:jc w:val="both"/>
+        <w:rPr>
+          <w:rFonts w:hint="default" w:ascii="Times New Roman" w:hAnsi="Times New Roman"/>
+          <w:i w:val="0"/>
+          <w:iCs w:val="0"/>
+          <w:color w:val="auto"/>
+          <w:sz w:val="24"/>
+          <w:szCs w:val="24"/>
+          <w:lang w:val="pt-BR"/>
+        </w:rPr>
+      </w:pPr>
+    </w:p>
+    <w:p>
+      <w:pPr>
+        <w:pStyle w:val="11"/>
+        <w:keepNext w:val="0"/>
+        <w:keepLines w:val="0"/>
+        <w:widowControl/>
+        <w:suppressLineNumbers w:val="0"/>
+        <w:ind w:firstLine="720" w:firstLineChars="0"/>
+        <w:jc w:val="both"/>
+        <w:rPr>
+          <w:highlight w:val="yellow"/>
+        </w:rPr>
+      </w:pPr>
+      <w:r>
+        <w:rPr>
+          <w:highlight w:val="yellow"/>
+        </w:rPr>
+        <w:t xml:space="preserve">In the ever-evolving digital landscape, emerging technologies are transforming how businesses operate and compete. One such transformative technology is Edge Computing. As data generation grows exponentially due to the rise of </w:t>
+      </w:r>
+      <w:r>
+        <w:rPr>
+          <w:highlight w:val="yellow"/>
+          <w:lang w:val="en-IE"/>
+        </w:rPr>
+        <w:t>the Internet</w:t>
+      </w:r>
+      <w:r>
+        <w:rPr>
+          <w:highlight w:val="yellow"/>
+        </w:rPr>
+        <w:t xml:space="preserve"> of Things (IoT) devices, there is a growing need for faster, more efficient data processing solutions. This report explores Edge Computing, focusing on its adoption in the retail sector and how it provides a competitive advantage.</w:t>
+      </w:r>
+    </w:p>
+    <w:p>
+      <w:pPr>
+        <w:ind w:left="0" w:leftChars="0" w:firstLine="440" w:firstLineChars="0"/>
+        <w:jc w:val="both"/>
+        <w:rPr>
+          <w:rFonts w:hint="default" w:ascii="Times New Roman" w:hAnsi="Times New Roman"/>
+          <w:i w:val="0"/>
+          <w:iCs w:val="0"/>
+          <w:color w:val="auto"/>
+          <w:sz w:val="24"/>
+          <w:szCs w:val="24"/>
+          <w:lang w:val="en-US"/>
+        </w:rPr>
+      </w:pPr>
+    </w:p>
+    <w:p>
+      <w:pPr>
+        <w:ind w:left="0" w:leftChars="0" w:firstLine="440" w:firstLineChars="0"/>
+        <w:jc w:val="both"/>
+        <w:rPr>
+          <w:rFonts w:hint="default" w:ascii="Times New Roman" w:hAnsi="Times New Roman"/>
+          <w:i w:val="0"/>
+          <w:iCs w:val="0"/>
+          <w:color w:val="auto"/>
+          <w:sz w:val="24"/>
+          <w:szCs w:val="24"/>
+          <w:lang w:val="en-US"/>
+        </w:rPr>
+      </w:pPr>
+      <w:r>
+        <w:rPr>
+          <w:rFonts w:hint="default" w:ascii="Times New Roman" w:hAnsi="Times New Roman"/>
+          <w:i w:val="0"/>
+          <w:iCs w:val="0"/>
+          <w:color w:val="auto"/>
+          <w:sz w:val="24"/>
+          <w:szCs w:val="24"/>
+          <w:lang w:val="en-US"/>
+        </w:rPr>
+        <w:t xml:space="preserve">         </w:t>
+      </w:r>
+      <w:bookmarkStart w:id="6" w:name="_GoBack"/>
+      <w:bookmarkEnd w:id="6"/>
+    </w:p>
+    <w:p>
+      <w:pPr>
+        <w:ind w:left="0" w:leftChars="0" w:firstLine="440" w:firstLineChars="0"/>
+        <w:jc w:val="both"/>
+        <w:rPr>
+          <w:rFonts w:hint="default" w:ascii="Times New Roman" w:hAnsi="Times New Roman"/>
+          <w:i w:val="0"/>
+          <w:iCs w:val="0"/>
+          <w:color w:val="auto"/>
+          <w:sz w:val="24"/>
+          <w:szCs w:val="24"/>
+          <w:lang w:val="en-IE"/>
+        </w:rPr>
+      </w:pPr>
+    </w:p>
+    <w:p>
+      <w:pPr>
+        <w:ind w:left="0" w:leftChars="0" w:firstLine="440" w:firstLineChars="0"/>
+        <w:jc w:val="both"/>
+        <w:rPr>
+          <w:rFonts w:hint="default" w:ascii="Times New Roman" w:hAnsi="Times New Roman"/>
+          <w:i w:val="0"/>
+          <w:iCs w:val="0"/>
+          <w:color w:val="auto"/>
+          <w:sz w:val="24"/>
+          <w:szCs w:val="24"/>
+          <w:lang w:val="en-US"/>
+        </w:rPr>
+      </w:pPr>
+      <w:r>
+        <w:rPr>
+          <w:rFonts w:hint="default" w:ascii="Times New Roman" w:hAnsi="Times New Roman"/>
+          <w:i w:val="0"/>
+          <w:iCs w:val="0"/>
+          <w:color w:val="auto"/>
+          <w:sz w:val="24"/>
+          <w:szCs w:val="24"/>
+          <w:lang w:val="en-US"/>
+        </w:rPr>
+        <w:t xml:space="preserve">        </w:t>
+      </w:r>
+    </w:p>
+    <w:p>
+      <w:pPr>
+        <w:ind w:left="0" w:leftChars="0" w:firstLine="440" w:firstLineChars="0"/>
+        <w:jc w:val="both"/>
+        <w:rPr>
+          <w:rFonts w:hint="default" w:ascii="Times New Roman" w:hAnsi="Times New Roman"/>
+          <w:i w:val="0"/>
+          <w:iCs w:val="0"/>
+          <w:color w:val="auto"/>
+          <w:sz w:val="24"/>
+          <w:szCs w:val="24"/>
+          <w:lang w:val="en-US"/>
+        </w:rPr>
+      </w:pPr>
+    </w:p>
+    <w:p>
+      <w:pPr>
+        <w:ind w:left="0" w:leftChars="0" w:firstLine="440" w:firstLineChars="0"/>
+        <w:jc w:val="both"/>
+        <w:rPr>
+          <w:rFonts w:hint="default" w:ascii="Times New Roman" w:hAnsi="Times New Roman"/>
+          <w:i w:val="0"/>
+          <w:iCs w:val="0"/>
+          <w:color w:val="auto"/>
+          <w:sz w:val="24"/>
+          <w:szCs w:val="24"/>
+          <w:lang w:val="en-US"/>
+        </w:rPr>
+      </w:pPr>
+      <w:r>
+        <w:rPr>
+          <w:rFonts w:hint="default" w:ascii="Times New Roman" w:hAnsi="Times New Roman"/>
+          <w:i w:val="0"/>
+          <w:iCs w:val="0"/>
+          <w:color w:val="auto"/>
+          <w:sz w:val="24"/>
+          <w:szCs w:val="24"/>
+          <w:lang w:val="en-US"/>
+        </w:rPr>
+        <w:t xml:space="preserve">        </w:t>
+      </w:r>
+    </w:p>
+    <w:p>
+      <w:pPr>
+        <w:ind w:firstLine="720" w:firstLineChars="0"/>
+        <w:jc w:val="both"/>
+        <w:rPr>
+          <w:rFonts w:hint="default" w:ascii="Times New Roman" w:hAnsi="Times New Roman"/>
+          <w:i w:val="0"/>
+          <w:iCs w:val="0"/>
+          <w:color w:val="auto"/>
+          <w:sz w:val="24"/>
+          <w:szCs w:val="24"/>
+          <w:lang w:val="pt-BR"/>
+        </w:rPr>
+      </w:pPr>
+    </w:p>
+    <w:p>
+      <w:pPr>
+        <w:jc w:val="both"/>
+        <w:rPr>
+          <w:rFonts w:hint="default" w:ascii="Times New Roman" w:hAnsi="Times New Roman"/>
+          <w:i w:val="0"/>
+          <w:iCs w:val="0"/>
+          <w:color w:val="auto"/>
+          <w:sz w:val="24"/>
+          <w:szCs w:val="24"/>
+          <w:lang w:val="en-US"/>
+        </w:rPr>
+      </w:pPr>
+    </w:p>
+    <w:bookmarkEnd w:id="2"/>
+    <w:bookmarkEnd w:id="3"/>
+    <w:p>
+      <w:pPr>
+        <w:jc w:val="both"/>
+        <w:rPr>
+          <w:rFonts w:hint="default" w:ascii="Times New Roman" w:hAnsi="Times New Roman" w:cs="Times New Roman"/>
+          <w:i w:val="0"/>
+          <w:iCs w:val="0"/>
+          <w:color w:val="auto"/>
+          <w:sz w:val="24"/>
+          <w:szCs w:val="24"/>
+          <w:lang w:val="pt-BR"/>
+        </w:rPr>
+      </w:pPr>
+    </w:p>
+    <w:p>
+      <w:pPr>
+        <w:jc w:val="both"/>
+        <w:rPr>
+          <w:rFonts w:hint="default" w:ascii="Times New Roman" w:hAnsi="Times New Roman" w:cs="Times New Roman"/>
+          <w:i w:val="0"/>
+          <w:iCs w:val="0"/>
+          <w:color w:val="auto"/>
+          <w:sz w:val="24"/>
+          <w:szCs w:val="24"/>
+          <w:lang w:val="pt-BR"/>
+        </w:rPr>
+      </w:pPr>
+    </w:p>
+    <w:p>
+      <w:pPr>
+        <w:jc w:val="both"/>
+        <w:rPr>
+          <w:rFonts w:hint="default" w:ascii="Times New Roman" w:hAnsi="Times New Roman" w:cs="Times New Roman"/>
+          <w:i w:val="0"/>
+          <w:iCs w:val="0"/>
+          <w:color w:val="auto"/>
+          <w:sz w:val="24"/>
+          <w:szCs w:val="24"/>
+          <w:lang w:val="pt-BR"/>
+        </w:rPr>
+      </w:pPr>
+    </w:p>
+    <w:p>
+      <w:pPr>
+        <w:jc w:val="both"/>
+        <w:rPr>
+          <w:rFonts w:hint="default" w:ascii="Times New Roman" w:hAnsi="Times New Roman" w:cs="Times New Roman"/>
+          <w:i w:val="0"/>
+          <w:iCs w:val="0"/>
+          <w:color w:val="auto"/>
+          <w:sz w:val="24"/>
+          <w:szCs w:val="24"/>
+          <w:lang w:val="pt-BR"/>
+        </w:rPr>
+      </w:pPr>
+    </w:p>
+    <w:p>
+      <w:pPr>
+        <w:jc w:val="both"/>
+        <w:rPr>
+          <w:rFonts w:hint="default" w:ascii="Times New Roman" w:hAnsi="Times New Roman" w:cs="Times New Roman"/>
+          <w:i w:val="0"/>
+          <w:iCs w:val="0"/>
+          <w:color w:val="auto"/>
+          <w:sz w:val="24"/>
+          <w:szCs w:val="24"/>
+          <w:lang w:val="pt-BR"/>
+        </w:rPr>
+      </w:pPr>
+    </w:p>
+    <w:p>
+      <w:pPr>
+        <w:jc w:val="both"/>
+        <w:rPr>
+          <w:rFonts w:hint="default" w:ascii="Times New Roman" w:hAnsi="Times New Roman" w:cs="Times New Roman"/>
+          <w:i w:val="0"/>
+          <w:iCs w:val="0"/>
+          <w:color w:val="auto"/>
+          <w:sz w:val="24"/>
+          <w:szCs w:val="24"/>
+          <w:lang w:val="pt-BR"/>
+        </w:rPr>
+      </w:pPr>
+    </w:p>
+    <w:p>
+      <w:pPr>
+        <w:jc w:val="both"/>
+        <w:rPr>
+          <w:rFonts w:hint="default" w:ascii="Times New Roman" w:hAnsi="Times New Roman" w:cs="Times New Roman"/>
+          <w:i w:val="0"/>
+          <w:iCs w:val="0"/>
+          <w:color w:val="auto"/>
+          <w:sz w:val="24"/>
+          <w:szCs w:val="24"/>
+          <w:lang w:val="pt-BR"/>
+        </w:rPr>
+      </w:pPr>
+    </w:p>
+    <w:p>
+      <w:pPr>
+        <w:jc w:val="both"/>
+        <w:rPr>
+          <w:rFonts w:hint="default" w:ascii="Times New Roman" w:hAnsi="Times New Roman" w:cs="Times New Roman"/>
+          <w:i w:val="0"/>
+          <w:iCs w:val="0"/>
+          <w:color w:val="auto"/>
+          <w:sz w:val="24"/>
+          <w:szCs w:val="24"/>
+          <w:lang w:val="pt-BR"/>
+        </w:rPr>
+      </w:pPr>
+    </w:p>
+    <w:p>
+      <w:pPr>
+        <w:jc w:val="both"/>
+        <w:rPr>
+          <w:rFonts w:hint="default" w:ascii="Times New Roman" w:hAnsi="Times New Roman" w:cs="Times New Roman"/>
+          <w:i w:val="0"/>
+          <w:iCs w:val="0"/>
+          <w:color w:val="auto"/>
+          <w:sz w:val="24"/>
+          <w:szCs w:val="24"/>
+          <w:lang w:val="pt-BR"/>
+        </w:rPr>
       </w:pPr>
     </w:p>
     <w:p>
@@ -3056,10 +2662,7 @@
           </w14:textFill>
         </w:rPr>
       </w:pPr>
-    </w:p>
-    <w:p>
-      <w:pPr>
-        <w:outlineLvl w:val="0"/>
+      <w:r>
         <w:rPr>
           <w:rFonts w:hint="default" w:ascii="Times New Roman" w:hAnsi="Times New Roman" w:eastAsia="+Body"/>
           <w:b w:val="0"/>
@@ -3083,6 +2686,406 @@
             </w14:gradFill>
           </w14:textFill>
         </w:rPr>
+        <w:t>What is Edge Computing?</w:t>
+      </w:r>
+    </w:p>
+    <w:p>
+      <w:pPr>
+        <w:jc w:val="both"/>
+        <w:rPr>
+          <w:rFonts w:hint="default" w:ascii="Times New Roman" w:hAnsi="Times New Roman" w:cs="Times New Roman"/>
+          <w:i w:val="0"/>
+          <w:iCs w:val="0"/>
+          <w:color w:val="auto"/>
+          <w:sz w:val="24"/>
+          <w:szCs w:val="24"/>
+          <w:highlight w:val="yellow"/>
+          <w:lang w:val="pt-BR"/>
+        </w:rPr>
+      </w:pPr>
+    </w:p>
+    <w:p>
+      <w:pPr>
+        <w:pStyle w:val="11"/>
+        <w:keepNext w:val="0"/>
+        <w:keepLines w:val="0"/>
+        <w:widowControl/>
+        <w:suppressLineNumbers w:val="0"/>
+        <w:ind w:firstLine="720" w:firstLineChars="0"/>
+        <w:jc w:val="both"/>
+        <w:rPr>
+          <w:highlight w:val="yellow"/>
+        </w:rPr>
+      </w:pPr>
+      <w:r>
+        <w:rPr>
+          <w:highlight w:val="yellow"/>
+        </w:rPr>
+        <w:t>Edge Computing is a distributed computing paradigm that brings computation and data storage closer to the data source. Unlike traditional cloud computing, where data is transmitted to centralized servers for processing, Edge Computing performs this processing locally on edge devices. This results in reduced latency, improved speed, enhanced security, and optimized bandwidth usage.</w:t>
+      </w:r>
+    </w:p>
+    <w:p>
+      <w:pPr>
+        <w:jc w:val="both"/>
+        <w:rPr>
+          <w:rFonts w:hint="default" w:ascii="Times New Roman" w:hAnsi="Times New Roman" w:cs="Times New Roman"/>
+          <w:i w:val="0"/>
+          <w:iCs w:val="0"/>
+          <w:color w:val="auto"/>
+          <w:sz w:val="24"/>
+          <w:szCs w:val="24"/>
+          <w:lang w:val="pt-BR"/>
+        </w:rPr>
+      </w:pPr>
+    </w:p>
+    <w:p>
+      <w:pPr>
+        <w:jc w:val="both"/>
+        <w:rPr>
+          <w:rFonts w:hint="default" w:ascii="Times New Roman" w:hAnsi="Times New Roman" w:cs="Times New Roman"/>
+          <w:i w:val="0"/>
+          <w:iCs w:val="0"/>
+          <w:color w:val="auto"/>
+          <w:sz w:val="24"/>
+          <w:szCs w:val="24"/>
+          <w:lang w:val="pt-BR"/>
+        </w:rPr>
+      </w:pPr>
+    </w:p>
+    <w:p>
+      <w:pPr>
+        <w:jc w:val="both"/>
+        <w:rPr>
+          <w:rFonts w:hint="default" w:ascii="Times New Roman" w:hAnsi="Times New Roman" w:cs="Times New Roman"/>
+          <w:i w:val="0"/>
+          <w:iCs w:val="0"/>
+          <w:color w:val="auto"/>
+          <w:sz w:val="24"/>
+          <w:szCs w:val="24"/>
+          <w:lang w:val="pt-BR"/>
+        </w:rPr>
+      </w:pPr>
+    </w:p>
+    <w:p>
+      <w:pPr>
+        <w:jc w:val="both"/>
+        <w:rPr>
+          <w:rFonts w:hint="default" w:ascii="Times New Roman" w:hAnsi="Times New Roman" w:cs="Times New Roman"/>
+          <w:i w:val="0"/>
+          <w:iCs w:val="0"/>
+          <w:color w:val="auto"/>
+          <w:sz w:val="24"/>
+          <w:szCs w:val="24"/>
+          <w:lang w:val="pt-BR"/>
+        </w:rPr>
+      </w:pPr>
+    </w:p>
+    <w:p>
+      <w:pPr>
+        <w:jc w:val="both"/>
+        <w:rPr>
+          <w:rFonts w:hint="default" w:ascii="Times New Roman" w:hAnsi="Times New Roman" w:cs="Times New Roman"/>
+          <w:i w:val="0"/>
+          <w:iCs w:val="0"/>
+          <w:color w:val="auto"/>
+          <w:sz w:val="24"/>
+          <w:szCs w:val="24"/>
+          <w:lang w:val="pt-BR"/>
+        </w:rPr>
+      </w:pPr>
+    </w:p>
+    <w:p>
+      <w:pPr>
+        <w:jc w:val="both"/>
+        <w:rPr>
+          <w:rFonts w:hint="default" w:ascii="Times New Roman" w:hAnsi="Times New Roman" w:cs="Times New Roman"/>
+          <w:i w:val="0"/>
+          <w:iCs w:val="0"/>
+          <w:color w:val="auto"/>
+          <w:sz w:val="24"/>
+          <w:szCs w:val="24"/>
+          <w:lang w:val="pt-BR"/>
+        </w:rPr>
+      </w:pPr>
+    </w:p>
+    <w:p>
+      <w:pPr>
+        <w:jc w:val="both"/>
+        <w:rPr>
+          <w:rFonts w:hint="default" w:ascii="Times New Roman" w:hAnsi="Times New Roman" w:cs="Times New Roman"/>
+          <w:i w:val="0"/>
+          <w:iCs w:val="0"/>
+          <w:color w:val="auto"/>
+          <w:sz w:val="24"/>
+          <w:szCs w:val="24"/>
+          <w:lang w:val="pt-BR"/>
+        </w:rPr>
+      </w:pPr>
+    </w:p>
+    <w:p>
+      <w:pPr>
+        <w:jc w:val="both"/>
+        <w:rPr>
+          <w:rFonts w:hint="default" w:ascii="Times New Roman" w:hAnsi="Times New Roman" w:cs="Times New Roman"/>
+          <w:i w:val="0"/>
+          <w:iCs w:val="0"/>
+          <w:color w:val="auto"/>
+          <w:sz w:val="24"/>
+          <w:szCs w:val="24"/>
+          <w:lang w:val="pt-BR"/>
+        </w:rPr>
+      </w:pPr>
+    </w:p>
+    <w:p>
+      <w:pPr>
+        <w:jc w:val="both"/>
+        <w:rPr>
+          <w:rFonts w:hint="default" w:ascii="Times New Roman" w:hAnsi="Times New Roman" w:cs="Times New Roman"/>
+          <w:i w:val="0"/>
+          <w:iCs w:val="0"/>
+          <w:color w:val="auto"/>
+          <w:sz w:val="24"/>
+          <w:szCs w:val="24"/>
+          <w:lang w:val="pt-BR"/>
+        </w:rPr>
+      </w:pPr>
+    </w:p>
+    <w:p>
+      <w:pPr>
+        <w:jc w:val="both"/>
+        <w:rPr>
+          <w:rFonts w:hint="default" w:ascii="Times New Roman" w:hAnsi="Times New Roman" w:cs="Times New Roman"/>
+          <w:i w:val="0"/>
+          <w:iCs w:val="0"/>
+          <w:color w:val="auto"/>
+          <w:sz w:val="24"/>
+          <w:szCs w:val="24"/>
+          <w:lang w:val="pt-BR"/>
+        </w:rPr>
+      </w:pPr>
+    </w:p>
+    <w:p>
+      <w:pPr>
+        <w:jc w:val="both"/>
+        <w:rPr>
+          <w:rFonts w:hint="default" w:ascii="Times New Roman" w:hAnsi="Times New Roman" w:cs="Times New Roman"/>
+          <w:i w:val="0"/>
+          <w:iCs w:val="0"/>
+          <w:color w:val="auto"/>
+          <w:sz w:val="24"/>
+          <w:szCs w:val="24"/>
+          <w:lang w:val="pt-BR"/>
+        </w:rPr>
+      </w:pPr>
+    </w:p>
+    <w:p>
+      <w:pPr>
+        <w:jc w:val="both"/>
+        <w:rPr>
+          <w:rFonts w:hint="default" w:ascii="Times New Roman" w:hAnsi="Times New Roman" w:cs="Times New Roman"/>
+          <w:i w:val="0"/>
+          <w:iCs w:val="0"/>
+          <w:color w:val="auto"/>
+          <w:sz w:val="24"/>
+          <w:szCs w:val="24"/>
+          <w:lang w:val="pt-BR"/>
+        </w:rPr>
+      </w:pPr>
+    </w:p>
+    <w:p>
+      <w:pPr>
+        <w:jc w:val="both"/>
+        <w:rPr>
+          <w:rFonts w:hint="default" w:ascii="Times New Roman" w:hAnsi="Times New Roman" w:cs="Times New Roman"/>
+          <w:i w:val="0"/>
+          <w:iCs w:val="0"/>
+          <w:color w:val="auto"/>
+          <w:sz w:val="24"/>
+          <w:szCs w:val="24"/>
+          <w:lang w:val="pt-BR"/>
+        </w:rPr>
+      </w:pPr>
+    </w:p>
+    <w:p>
+      <w:pPr>
+        <w:jc w:val="both"/>
+        <w:rPr>
+          <w:rFonts w:hint="default" w:ascii="Times New Roman" w:hAnsi="Times New Roman" w:cs="Times New Roman"/>
+          <w:i w:val="0"/>
+          <w:iCs w:val="0"/>
+          <w:color w:val="auto"/>
+          <w:sz w:val="24"/>
+          <w:szCs w:val="24"/>
+          <w:lang w:val="pt-BR"/>
+        </w:rPr>
+      </w:pPr>
+    </w:p>
+    <w:p>
+      <w:pPr>
+        <w:jc w:val="both"/>
+        <w:rPr>
+          <w:rFonts w:hint="default" w:ascii="Times New Roman" w:hAnsi="Times New Roman" w:cs="Times New Roman"/>
+          <w:i w:val="0"/>
+          <w:iCs w:val="0"/>
+          <w:color w:val="auto"/>
+          <w:sz w:val="24"/>
+          <w:szCs w:val="24"/>
+          <w:lang w:val="pt-BR"/>
+        </w:rPr>
+      </w:pPr>
+    </w:p>
+    <w:p>
+      <w:pPr>
+        <w:jc w:val="both"/>
+        <w:rPr>
+          <w:rFonts w:hint="default" w:ascii="Times New Roman" w:hAnsi="Times New Roman" w:cs="Times New Roman"/>
+          <w:i w:val="0"/>
+          <w:iCs w:val="0"/>
+          <w:color w:val="auto"/>
+          <w:sz w:val="24"/>
+          <w:szCs w:val="24"/>
+          <w:lang w:val="pt-BR"/>
+        </w:rPr>
+      </w:pPr>
+    </w:p>
+    <w:p>
+      <w:pPr>
+        <w:jc w:val="both"/>
+        <w:rPr>
+          <w:rFonts w:hint="default" w:ascii="Times New Roman" w:hAnsi="Times New Roman" w:cs="Times New Roman"/>
+          <w:i w:val="0"/>
+          <w:iCs w:val="0"/>
+          <w:color w:val="auto"/>
+          <w:sz w:val="24"/>
+          <w:szCs w:val="24"/>
+          <w:lang w:val="pt-BR"/>
+        </w:rPr>
+      </w:pPr>
+    </w:p>
+    <w:p>
+      <w:pPr>
+        <w:jc w:val="both"/>
+        <w:rPr>
+          <w:rFonts w:hint="default" w:ascii="Times New Roman" w:hAnsi="Times New Roman" w:cs="Times New Roman"/>
+          <w:i w:val="0"/>
+          <w:iCs w:val="0"/>
+          <w:color w:val="auto"/>
+          <w:sz w:val="24"/>
+          <w:szCs w:val="24"/>
+          <w:lang w:val="pt-BR"/>
+        </w:rPr>
+      </w:pPr>
+    </w:p>
+    <w:p>
+      <w:pPr>
+        <w:jc w:val="both"/>
+        <w:rPr>
+          <w:rFonts w:hint="default" w:ascii="Times New Roman" w:hAnsi="Times New Roman" w:cs="Times New Roman"/>
+          <w:i w:val="0"/>
+          <w:iCs w:val="0"/>
+          <w:color w:val="auto"/>
+          <w:sz w:val="24"/>
+          <w:szCs w:val="24"/>
+          <w:lang w:val="pt-BR"/>
+        </w:rPr>
+      </w:pPr>
+    </w:p>
+    <w:p>
+      <w:pPr>
+        <w:jc w:val="both"/>
+        <w:rPr>
+          <w:rFonts w:hint="default" w:ascii="Times New Roman" w:hAnsi="Times New Roman" w:cs="Times New Roman"/>
+          <w:i w:val="0"/>
+          <w:iCs w:val="0"/>
+          <w:color w:val="auto"/>
+          <w:sz w:val="24"/>
+          <w:szCs w:val="24"/>
+          <w:lang w:val="pt-BR"/>
+        </w:rPr>
+      </w:pPr>
+    </w:p>
+    <w:p>
+      <w:pPr>
+        <w:jc w:val="both"/>
+        <w:rPr>
+          <w:rFonts w:hint="default" w:ascii="Times New Roman" w:hAnsi="Times New Roman" w:cs="Times New Roman"/>
+          <w:i w:val="0"/>
+          <w:iCs w:val="0"/>
+          <w:color w:val="auto"/>
+          <w:sz w:val="24"/>
+          <w:szCs w:val="24"/>
+          <w:lang w:val="pt-BR"/>
+        </w:rPr>
+      </w:pPr>
+    </w:p>
+    <w:p>
+      <w:pPr>
+        <w:jc w:val="both"/>
+        <w:rPr>
+          <w:rFonts w:hint="default" w:ascii="Times New Roman" w:hAnsi="Times New Roman" w:cs="Times New Roman"/>
+          <w:i w:val="0"/>
+          <w:iCs w:val="0"/>
+          <w:color w:val="auto"/>
+          <w:sz w:val="24"/>
+          <w:szCs w:val="24"/>
+          <w:lang w:val="pt-BR"/>
+        </w:rPr>
+      </w:pPr>
+    </w:p>
+    <w:p>
+      <w:pPr>
+        <w:jc w:val="both"/>
+        <w:rPr>
+          <w:rFonts w:hint="default" w:ascii="Times New Roman" w:hAnsi="Times New Roman" w:cs="Times New Roman"/>
+          <w:i w:val="0"/>
+          <w:iCs w:val="0"/>
+          <w:color w:val="auto"/>
+          <w:sz w:val="24"/>
+          <w:szCs w:val="24"/>
+          <w:lang w:val="pt-BR"/>
+        </w:rPr>
+      </w:pPr>
+    </w:p>
+    <w:p>
+      <w:pPr>
+        <w:jc w:val="both"/>
+        <w:rPr>
+          <w:rFonts w:hint="default" w:ascii="Times New Roman" w:hAnsi="Times New Roman" w:cs="Times New Roman"/>
+          <w:i w:val="0"/>
+          <w:iCs w:val="0"/>
+          <w:color w:val="auto"/>
+          <w:sz w:val="24"/>
+          <w:szCs w:val="24"/>
+          <w:lang w:val="pt-BR"/>
+        </w:rPr>
+      </w:pPr>
+    </w:p>
+    <w:p>
+      <w:pPr>
+        <w:jc w:val="both"/>
+        <w:rPr>
+          <w:rFonts w:hint="default" w:ascii="Times New Roman" w:hAnsi="Times New Roman" w:cs="Times New Roman"/>
+          <w:i w:val="0"/>
+          <w:iCs w:val="0"/>
+          <w:color w:val="auto"/>
+          <w:sz w:val="24"/>
+          <w:szCs w:val="24"/>
+          <w:lang w:val="pt-BR"/>
+        </w:rPr>
+      </w:pPr>
+    </w:p>
+    <w:p>
+      <w:pPr>
+        <w:jc w:val="both"/>
+        <w:rPr>
+          <w:rFonts w:hint="default" w:ascii="Times New Roman" w:hAnsi="Times New Roman" w:cs="Times New Roman"/>
+          <w:i w:val="0"/>
+          <w:iCs w:val="0"/>
+          <w:color w:val="auto"/>
+          <w:sz w:val="24"/>
+          <w:szCs w:val="24"/>
+          <w:lang w:val="pt-BR"/>
+        </w:rPr>
       </w:pPr>
     </w:p>
     <w:p>
@@ -3112,10 +3115,7 @@
           </w14:textFill>
         </w:rPr>
       </w:pPr>
-    </w:p>
-    <w:p>
-      <w:pPr>
-        <w:outlineLvl w:val="0"/>
+      <w:r>
         <w:rPr>
           <w:rFonts w:hint="default" w:ascii="Times New Roman" w:hAnsi="Times New Roman" w:eastAsia="+Body"/>
           <w:b w:val="0"/>
@@ -3139,6 +3139,83 @@
             </w14:gradFill>
           </w14:textFill>
         </w:rPr>
+        <w:t>Why Edge Computing is an Emerging Technology</w:t>
+      </w:r>
+    </w:p>
+    <w:p>
+      <w:pPr>
+        <w:jc w:val="both"/>
+        <w:rPr>
+          <w:rFonts w:hint="default" w:ascii="Times New Roman" w:hAnsi="Times New Roman" w:cs="Times New Roman"/>
+          <w:i w:val="0"/>
+          <w:iCs w:val="0"/>
+          <w:color w:val="auto"/>
+          <w:sz w:val="24"/>
+          <w:szCs w:val="24"/>
+          <w:lang w:val="pt-BR"/>
+        </w:rPr>
+      </w:pPr>
+    </w:p>
+    <w:p>
+      <w:pPr>
+        <w:pStyle w:val="11"/>
+        <w:keepNext w:val="0"/>
+        <w:keepLines w:val="0"/>
+        <w:widowControl/>
+        <w:suppressLineNumbers w:val="0"/>
+        <w:ind w:firstLine="720" w:firstLineChars="0"/>
+        <w:jc w:val="both"/>
+        <w:rPr>
+          <w:highlight w:val="yellow"/>
+        </w:rPr>
+      </w:pPr>
+      <w:r>
+        <w:rPr>
+          <w:highlight w:val="yellow"/>
+        </w:rPr>
+        <w:t>Edge Computing is considered an emerging technology due to its increasing relevance across industries, driven by the proliferation of IoT devices, advancements in AI, and the rollout of 5G networks. According to Gartner, by 2025, 75% of data will be processed at the edge. Its ability to process real-time data efficiently is critical for modern applications that require instant decision-making.</w:t>
+      </w:r>
+    </w:p>
+    <w:p>
+      <w:pPr>
+        <w:outlineLvl w:val="0"/>
+        <w:rPr>
+          <w:rFonts w:hint="default" w:ascii="Times New Roman" w:hAnsi="Times New Roman" w:cs="Times New Roman"/>
+          <w:i w:val="0"/>
+          <w:iCs w:val="0"/>
+          <w:color w:val="auto"/>
+          <w:sz w:val="24"/>
+          <w:szCs w:val="24"/>
+          <w:lang w:val="pt-BR"/>
+        </w:rPr>
+      </w:pPr>
+    </w:p>
+    <w:p>
+      <w:pPr>
+        <w:jc w:val="both"/>
+        <w:rPr>
+          <w:rFonts w:hint="default" w:ascii="Times New Roman" w:hAnsi="Times New Roman" w:cs="Times New Roman"/>
+          <w:i w:val="0"/>
+          <w:iCs w:val="0"/>
+          <w:color w:val="auto"/>
+          <w:sz w:val="24"/>
+          <w:szCs w:val="24"/>
+          <w:lang w:val="pt-BR"/>
+        </w:rPr>
+      </w:pPr>
+    </w:p>
+    <w:p>
+      <w:pPr>
+        <w:jc w:val="both"/>
+        <w:rPr>
+          <w:rFonts w:hint="default" w:ascii="Times New Roman" w:hAnsi="Times New Roman" w:cs="Times New Roman"/>
+          <w:i w:val="0"/>
+          <w:iCs w:val="0"/>
+          <w:color w:val="auto"/>
+          <w:sz w:val="24"/>
+          <w:szCs w:val="24"/>
+          <w:lang w:val="pt-BR"/>
+        </w:rPr>
       </w:pPr>
     </w:p>
     <w:p>
@@ -3423,38 +3500,6 @@
     </w:p>
     <w:p>
       <w:pPr>
-        <w:ind w:firstLine="720" w:firstLineChars="0"/>
-        <w:jc w:val="both"/>
-        <w:rPr>
-          <w:rFonts w:hint="default" w:ascii="Times New Roman" w:hAnsi="Times New Roman" w:eastAsia="SimSun"/>
-          <w:color w:val="000000" w:themeColor="text1"/>
-          <w:kern w:val="0"/>
-          <w:sz w:val="24"/>
-          <w:szCs w:val="24"/>
-          <w:highlight w:val="none"/>
-          <w:lang w:val="en-IE" w:eastAsia="zh-CN"/>
-          <w14:textFill>
-            <w14:solidFill>
-              <w14:schemeClr w14:val="tx1"/>
-            </w14:solidFill>
-          </w14:textFill>
-        </w:rPr>
-      </w:pPr>
-    </w:p>
-    <w:p>
-      <w:pPr>
-        <w:rPr>
-          <w:rFonts w:hint="default" w:ascii="Times New Roman" w:hAnsi="Times New Roman" w:eastAsia="SimSun" w:cs="Times New Roman"/>
-          <w:color w:val="000000"/>
-          <w:kern w:val="0"/>
-          <w:sz w:val="24"/>
-          <w:szCs w:val="24"/>
-          <w:lang w:val="en-IE" w:eastAsia="zh-CN" w:bidi="ar"/>
-        </w:rPr>
-      </w:pPr>
-    </w:p>
-    <w:p>
-      <w:pPr>
         <w:outlineLvl w:val="0"/>
         <w:rPr>
           <w:rFonts w:hint="default" w:ascii="Times New Roman" w:hAnsi="Times New Roman" w:eastAsia="+Body"/>
@@ -3623,6 +3668,38 @@
     </w:p>
     <w:p>
       <w:pPr>
+        <w:ind w:firstLine="720" w:firstLineChars="0"/>
+        <w:jc w:val="both"/>
+        <w:rPr>
+          <w:rFonts w:hint="default" w:ascii="Times New Roman" w:hAnsi="Times New Roman" w:eastAsia="SimSun"/>
+          <w:color w:val="000000" w:themeColor="text1"/>
+          <w:kern w:val="0"/>
+          <w:sz w:val="24"/>
+          <w:szCs w:val="24"/>
+          <w:highlight w:val="none"/>
+          <w:lang w:val="en-IE" w:eastAsia="zh-CN"/>
+          <w14:textFill>
+            <w14:solidFill>
+              <w14:schemeClr w14:val="tx1"/>
+            </w14:solidFill>
+          </w14:textFill>
+        </w:rPr>
+      </w:pPr>
+    </w:p>
+    <w:p>
+      <w:pPr>
+        <w:rPr>
+          <w:rFonts w:hint="default" w:ascii="Times New Roman" w:hAnsi="Times New Roman" w:eastAsia="SimSun" w:cs="Times New Roman"/>
+          <w:color w:val="000000"/>
+          <w:kern w:val="0"/>
+          <w:sz w:val="24"/>
+          <w:szCs w:val="24"/>
+          <w:lang w:val="en-IE" w:eastAsia="zh-CN" w:bidi="ar"/>
+        </w:rPr>
+      </w:pPr>
+    </w:p>
+    <w:p>
+      <w:pPr>
         <w:outlineLvl w:val="0"/>
         <w:rPr>
           <w:rFonts w:hint="default" w:ascii="Times New Roman" w:hAnsi="Times New Roman" w:eastAsia="+Body"/>
@@ -3676,10 +3753,7 @@
           </w14:textFill>
         </w:rPr>
       </w:pPr>
-    </w:p>
-    <w:p>
-      <w:pPr>
-        <w:outlineLvl w:val="0"/>
+      <w:r>
         <w:rPr>
           <w:rFonts w:hint="default" w:ascii="Times New Roman" w:hAnsi="Times New Roman" w:eastAsia="+Body"/>
           <w:b w:val="0"/>
@@ -3703,143 +3777,8 @@
             </w14:gradFill>
           </w14:textFill>
         </w:rPr>
-      </w:pPr>
-    </w:p>
-    <w:p>
-      <w:pPr>
-        <w:rPr>
-          <w:rFonts w:hint="default" w:ascii="Times New Roman" w:hAnsi="Times New Roman"/>
-          <w:b w:val="0"/>
-          <w:bCs w:val="0"/>
-          <w:color w:val="auto"/>
-          <w:sz w:val="24"/>
-          <w:szCs w:val="24"/>
-          <w:u w:val="none"/>
-        </w:rPr>
-      </w:pPr>
-    </w:p>
-    <w:p>
-      <w:pPr>
-        <w:ind w:firstLine="720" w:firstLineChars="0"/>
-        <w:jc w:val="both"/>
-        <w:rPr>
-          <w:rFonts w:hint="default" w:ascii="Times New Roman" w:hAnsi="Times New Roman"/>
-          <w:i w:val="0"/>
-          <w:iCs w:val="0"/>
-          <w:caps w:val="0"/>
-          <w:color w:val="auto"/>
-          <w:spacing w:val="0"/>
-          <w:sz w:val="24"/>
-          <w:szCs w:val="24"/>
-          <w:highlight w:val="none"/>
-          <w:lang w:val="en-IE"/>
-        </w:rPr>
-      </w:pPr>
-      <w:r>
-        <w:rPr>
-          <w:rFonts w:hint="default" w:ascii="Times New Roman" w:hAnsi="Times New Roman"/>
-          <w:b w:val="0"/>
-          <w:bCs w:val="0"/>
-          <w:color w:val="auto"/>
-          <w:sz w:val="24"/>
-          <w:szCs w:val="24"/>
-          <w:u w:val="none"/>
-          <w:lang w:val="en-IE"/>
-        </w:rPr>
-        <w:tab/>
-      </w:r>
-    </w:p>
-    <w:p>
-      <w:pPr>
-        <w:ind w:firstLine="720" w:firstLineChars="0"/>
-        <w:jc w:val="both"/>
-        <w:rPr>
-          <w:rFonts w:hint="default" w:ascii="Times New Roman" w:hAnsi="Times New Roman"/>
-          <w:i w:val="0"/>
-          <w:iCs w:val="0"/>
-          <w:caps w:val="0"/>
-          <w:color w:val="000000" w:themeColor="text1"/>
-          <w:spacing w:val="0"/>
-          <w:sz w:val="24"/>
-          <w:szCs w:val="24"/>
-          <w:highlight w:val="none"/>
-          <w:lang w:val="en-IE"/>
-          <w14:textFill>
-            <w14:solidFill>
-              <w14:schemeClr w14:val="tx1"/>
-            </w14:solidFill>
-          </w14:textFill>
-        </w:rPr>
-      </w:pPr>
-    </w:p>
-    <w:p>
-      <w:pPr>
-        <w:ind w:firstLine="720" w:firstLineChars="0"/>
-        <w:jc w:val="both"/>
-        <w:rPr>
-          <w:rFonts w:hint="default" w:ascii="Times New Roman" w:hAnsi="Times New Roman"/>
-          <w:i w:val="0"/>
-          <w:iCs w:val="0"/>
-          <w:caps w:val="0"/>
-          <w:color w:val="000000" w:themeColor="text1"/>
-          <w:spacing w:val="0"/>
-          <w:sz w:val="24"/>
-          <w:szCs w:val="24"/>
-          <w:highlight w:val="none"/>
-          <w:lang w:val="en-IE"/>
-          <w14:textFill>
-            <w14:solidFill>
-              <w14:schemeClr w14:val="tx1"/>
-            </w14:solidFill>
-          </w14:textFill>
-        </w:rPr>
-      </w:pPr>
-    </w:p>
-    <w:p>
-      <w:pPr>
-        <w:ind w:firstLine="720" w:firstLineChars="0"/>
-        <w:jc w:val="both"/>
-        <w:rPr>
-          <w:rFonts w:hint="default" w:ascii="Times New Roman" w:hAnsi="Times New Roman"/>
-          <w:i w:val="0"/>
-          <w:iCs w:val="0"/>
-          <w:caps w:val="0"/>
-          <w:color w:val="000000" w:themeColor="text1"/>
-          <w:spacing w:val="0"/>
-          <w:sz w:val="24"/>
-          <w:szCs w:val="24"/>
-          <w:highlight w:val="none"/>
-          <w:lang w:val="en-IE"/>
-          <w14:textFill>
-            <w14:solidFill>
-              <w14:schemeClr w14:val="tx1"/>
-            </w14:solidFill>
-          </w14:textFill>
-        </w:rPr>
-      </w:pPr>
-    </w:p>
-    <w:p>
-      <w:pPr>
-        <w:ind w:firstLine="720" w:firstLineChars="0"/>
-        <w:jc w:val="both"/>
-        <w:rPr>
-          <w:rFonts w:hint="default" w:ascii="Times New Roman" w:hAnsi="Times New Roman"/>
-          <w:i w:val="0"/>
-          <w:iCs w:val="0"/>
-          <w:caps w:val="0"/>
-          <w:color w:val="000000" w:themeColor="text1"/>
-          <w:spacing w:val="0"/>
-          <w:sz w:val="24"/>
-          <w:szCs w:val="24"/>
-          <w:highlight w:val="none"/>
-          <w:lang w:val="en-IE"/>
-          <w14:textFill>
-            <w14:solidFill>
-              <w14:schemeClr w14:val="tx1"/>
-            </w14:solidFill>
-          </w14:textFill>
-        </w:rPr>
-      </w:pPr>
+        <w:t>Use of Edge Computing in the Retail Sector</w:t>
+      </w:r>
     </w:p>
     <w:p>
       <w:pPr>
@@ -3868,8 +3807,249 @@
           </w14:textFill>
         </w:rPr>
       </w:pPr>
-      <w:bookmarkStart w:id="4" w:name="_Toc5655"/>
-      <w:r>
+    </w:p>
+    <w:p>
+      <w:pPr>
+        <w:pStyle w:val="11"/>
+        <w:keepNext w:val="0"/>
+        <w:keepLines w:val="0"/>
+        <w:widowControl/>
+        <w:suppressLineNumbers w:val="0"/>
+        <w:ind w:firstLine="720" w:firstLineChars="0"/>
+        <w:jc w:val="both"/>
+        <w:rPr>
+          <w:highlight w:val="yellow"/>
+        </w:rPr>
+      </w:pPr>
+      <w:r>
+        <w:rPr>
+          <w:highlight w:val="yellow"/>
+        </w:rPr>
+        <w:t>Retail giants such as Amazon and Walmart have adopted Edge Computing to streamline operations and enhance customer experiences. In smart stores like Amazon Go, edge devices process data from cameras and sensors to enable cashier-less checkouts. Walmart uses edge computing for real-time inventory management, energy optimization, and customer behavior analytics.</w:t>
+      </w:r>
+    </w:p>
+    <w:p>
+      <w:pPr>
+        <w:pStyle w:val="11"/>
+        <w:keepNext w:val="0"/>
+        <w:keepLines w:val="0"/>
+        <w:widowControl/>
+        <w:suppressLineNumbers w:val="0"/>
+        <w:rPr>
+          <w:highlight w:val="yellow"/>
+        </w:rPr>
+      </w:pPr>
+      <w:r>
+        <w:rPr>
+          <w:highlight w:val="yellow"/>
+        </w:rPr>
+        <w:t>Benefits include:</w:t>
+      </w:r>
+    </w:p>
+    <w:p>
+      <w:pPr>
+        <w:pStyle w:val="11"/>
+        <w:keepNext w:val="0"/>
+        <w:keepLines w:val="0"/>
+        <w:widowControl/>
+        <w:numPr>
+          <w:ilvl w:val="0"/>
+          <w:numId w:val="1"/>
+        </w:numPr>
+        <w:suppressLineNumbers w:val="0"/>
+        <w:ind w:left="420" w:leftChars="0" w:hanging="420" w:firstLineChars="0"/>
+        <w:rPr>
+          <w:highlight w:val="yellow"/>
+        </w:rPr>
+      </w:pPr>
+      <w:r>
+        <w:rPr>
+          <w:highlight w:val="yellow"/>
+        </w:rPr>
+        <w:t>Faster transaction processing.</w:t>
+      </w:r>
+    </w:p>
+    <w:p>
+      <w:pPr>
+        <w:keepNext w:val="0"/>
+        <w:keepLines w:val="0"/>
+        <w:widowControl/>
+        <w:numPr>
+          <w:numId w:val="0"/>
+        </w:numPr>
+        <w:suppressLineNumbers w:val="0"/>
+        <w:spacing w:before="0" w:beforeAutospacing="1" w:after="0" w:afterAutospacing="1"/>
+        <w:ind w:left="1080" w:leftChars="0"/>
+        <w:rPr>
+          <w:highlight w:val="yellow"/>
+        </w:rPr>
+      </w:pPr>
+    </w:p>
+    <w:p>
+      <w:pPr>
+        <w:keepNext w:val="0"/>
+        <w:keepLines w:val="0"/>
+        <w:widowControl/>
+        <w:numPr>
+          <w:numId w:val="0"/>
+        </w:numPr>
+        <w:suppressLineNumbers w:val="0"/>
+        <w:spacing w:before="0" w:beforeAutospacing="1" w:after="0" w:afterAutospacing="1"/>
+        <w:ind w:left="1080" w:leftChars="0"/>
+        <w:rPr>
+          <w:highlight w:val="yellow"/>
+        </w:rPr>
+      </w:pPr>
+    </w:p>
+    <w:p>
+      <w:pPr>
+        <w:pStyle w:val="11"/>
+        <w:keepNext w:val="0"/>
+        <w:keepLines w:val="0"/>
+        <w:widowControl/>
+        <w:numPr>
+          <w:ilvl w:val="0"/>
+          <w:numId w:val="1"/>
+        </w:numPr>
+        <w:suppressLineNumbers w:val="0"/>
+        <w:ind w:left="420" w:leftChars="0" w:hanging="420" w:firstLineChars="0"/>
+        <w:rPr>
+          <w:highlight w:val="yellow"/>
+        </w:rPr>
+      </w:pPr>
+      <w:r>
+        <w:rPr>
+          <w:highlight w:val="yellow"/>
+        </w:rPr>
+        <w:t>Personalized customer experiences.</w:t>
+      </w:r>
+    </w:p>
+    <w:p>
+      <w:pPr>
+        <w:keepNext w:val="0"/>
+        <w:keepLines w:val="0"/>
+        <w:widowControl/>
+        <w:numPr>
+          <w:numId w:val="0"/>
+        </w:numPr>
+        <w:suppressLineNumbers w:val="0"/>
+        <w:spacing w:before="0" w:beforeAutospacing="1" w:after="0" w:afterAutospacing="1"/>
+        <w:ind w:left="1080" w:leftChars="0"/>
+        <w:rPr>
+          <w:highlight w:val="yellow"/>
+        </w:rPr>
+      </w:pPr>
+    </w:p>
+    <w:p>
+      <w:pPr>
+        <w:keepNext w:val="0"/>
+        <w:keepLines w:val="0"/>
+        <w:widowControl/>
+        <w:numPr>
+          <w:numId w:val="0"/>
+        </w:numPr>
+        <w:suppressLineNumbers w:val="0"/>
+        <w:spacing w:before="0" w:beforeAutospacing="1" w:after="0" w:afterAutospacing="1"/>
+        <w:ind w:left="1080" w:leftChars="0"/>
+        <w:rPr>
+          <w:highlight w:val="yellow"/>
+        </w:rPr>
+      </w:pPr>
+    </w:p>
+    <w:p>
+      <w:pPr>
+        <w:pStyle w:val="11"/>
+        <w:keepNext w:val="0"/>
+        <w:keepLines w:val="0"/>
+        <w:widowControl/>
+        <w:numPr>
+          <w:ilvl w:val="0"/>
+          <w:numId w:val="1"/>
+        </w:numPr>
+        <w:suppressLineNumbers w:val="0"/>
+        <w:ind w:left="420" w:leftChars="0" w:hanging="420" w:firstLineChars="0"/>
+        <w:rPr>
+          <w:highlight w:val="yellow"/>
+        </w:rPr>
+      </w:pPr>
+      <w:r>
+        <w:rPr>
+          <w:highlight w:val="yellow"/>
+        </w:rPr>
+        <w:t>Reduced operational costs.</w:t>
+      </w:r>
+    </w:p>
+    <w:p>
+      <w:pPr>
+        <w:keepNext w:val="0"/>
+        <w:keepLines w:val="0"/>
+        <w:widowControl/>
+        <w:numPr>
+          <w:numId w:val="0"/>
+        </w:numPr>
+        <w:suppressLineNumbers w:val="0"/>
+        <w:spacing w:before="0" w:beforeAutospacing="1" w:after="0" w:afterAutospacing="1"/>
+        <w:ind w:left="1080" w:leftChars="0"/>
+        <w:rPr>
+          <w:highlight w:val="yellow"/>
+        </w:rPr>
+      </w:pPr>
+    </w:p>
+    <w:p>
+      <w:pPr>
+        <w:keepNext w:val="0"/>
+        <w:keepLines w:val="0"/>
+        <w:widowControl/>
+        <w:numPr>
+          <w:numId w:val="0"/>
+        </w:numPr>
+        <w:suppressLineNumbers w:val="0"/>
+        <w:spacing w:before="0" w:beforeAutospacing="1" w:after="0" w:afterAutospacing="1"/>
+        <w:ind w:left="1080" w:leftChars="0"/>
+        <w:rPr>
+          <w:highlight w:val="yellow"/>
+        </w:rPr>
+      </w:pPr>
+    </w:p>
+    <w:p>
+      <w:pPr>
+        <w:pStyle w:val="11"/>
+        <w:keepNext w:val="0"/>
+        <w:keepLines w:val="0"/>
+        <w:widowControl/>
+        <w:numPr>
+          <w:ilvl w:val="0"/>
+          <w:numId w:val="1"/>
+        </w:numPr>
+        <w:suppressLineNumbers w:val="0"/>
+        <w:ind w:left="420" w:leftChars="0" w:hanging="420" w:firstLineChars="0"/>
+        <w:rPr>
+          <w:highlight w:val="yellow"/>
+        </w:rPr>
+      </w:pPr>
+      <w:r>
+        <w:rPr>
+          <w:highlight w:val="yellow"/>
+        </w:rPr>
+        <w:t>Improved supply chain efficiency.</w:t>
+      </w:r>
+    </w:p>
+    <w:p>
+      <w:pPr>
+        <w:keepNext w:val="0"/>
+        <w:keepLines w:val="0"/>
+        <w:widowControl/>
+        <w:numPr>
+          <w:numId w:val="0"/>
+        </w:numPr>
+        <w:suppressLineNumbers w:val="0"/>
+        <w:spacing w:before="0" w:beforeAutospacing="1" w:after="0" w:afterAutospacing="1"/>
+        <w:ind w:left="1080" w:leftChars="0"/>
+      </w:pPr>
+    </w:p>
+    <w:p>
+      <w:pPr>
+        <w:outlineLvl w:val="0"/>
         <w:rPr>
           <w:rFonts w:hint="default" w:ascii="Times New Roman" w:hAnsi="Times New Roman" w:eastAsia="+Body"/>
           <w:b w:val="0"/>
@@ -3893,6 +4073,1172 @@
             </w14:gradFill>
           </w14:textFill>
         </w:rPr>
+      </w:pPr>
+    </w:p>
+    <w:p>
+      <w:pPr>
+        <w:outlineLvl w:val="0"/>
+        <w:rPr>
+          <w:rFonts w:hint="default" w:ascii="Times New Roman" w:hAnsi="Times New Roman" w:eastAsia="+Body"/>
+          <w:b w:val="0"/>
+          <w:bCs w:val="0"/>
+          <w:color w:val="auto"/>
+          <w:sz w:val="32"/>
+          <w:szCs w:val="32"/>
+          <w:u w:val="none"/>
+          <w:lang w:val="en-IE" w:eastAsia="zh-CN"/>
+          <w14:textFill>
+            <w14:gradFill>
+              <w14:gsLst>
+                <w14:gs w14:pos="100000">
+                  <w14:srgbClr w14:val="007BD3"/>
+                </w14:gs>
+                <w14:gs w14:pos="10000">
+                  <w14:srgbClr w14:val="000A46"/>
+                </w14:gs>
+              </w14:gsLst>
+              <w14:lin w14:ang="0" w14:scaled="0"/>
+            </w14:gradFill>
+          </w14:textFill>
+        </w:rPr>
+      </w:pPr>
+    </w:p>
+    <w:p>
+      <w:pPr>
+        <w:outlineLvl w:val="0"/>
+        <w:rPr>
+          <w:rFonts w:hint="default" w:ascii="Times New Roman" w:hAnsi="Times New Roman" w:eastAsia="+Body"/>
+          <w:b w:val="0"/>
+          <w:bCs w:val="0"/>
+          <w:color w:val="auto"/>
+          <w:sz w:val="32"/>
+          <w:szCs w:val="32"/>
+          <w:u w:val="none"/>
+          <w:lang w:val="en-IE" w:eastAsia="zh-CN"/>
+          <w14:textFill>
+            <w14:gradFill>
+              <w14:gsLst>
+                <w14:gs w14:pos="100000">
+                  <w14:srgbClr w14:val="007BD3"/>
+                </w14:gs>
+                <w14:gs w14:pos="10000">
+                  <w14:srgbClr w14:val="000A46"/>
+                </w14:gs>
+              </w14:gsLst>
+              <w14:lin w14:ang="0" w14:scaled="0"/>
+            </w14:gradFill>
+          </w14:textFill>
+        </w:rPr>
+      </w:pPr>
+    </w:p>
+    <w:p>
+      <w:pPr>
+        <w:outlineLvl w:val="0"/>
+        <w:rPr>
+          <w:rFonts w:hint="default" w:ascii="Times New Roman" w:hAnsi="Times New Roman" w:eastAsia="+Body"/>
+          <w:b w:val="0"/>
+          <w:bCs w:val="0"/>
+          <w:color w:val="auto"/>
+          <w:sz w:val="32"/>
+          <w:szCs w:val="32"/>
+          <w:u w:val="none"/>
+          <w:lang w:val="en-IE" w:eastAsia="zh-CN"/>
+          <w14:textFill>
+            <w14:gradFill>
+              <w14:gsLst>
+                <w14:gs w14:pos="100000">
+                  <w14:srgbClr w14:val="007BD3"/>
+                </w14:gs>
+                <w14:gs w14:pos="10000">
+                  <w14:srgbClr w14:val="000A46"/>
+                </w14:gs>
+              </w14:gsLst>
+              <w14:lin w14:ang="0" w14:scaled="0"/>
+            </w14:gradFill>
+          </w14:textFill>
+        </w:rPr>
+      </w:pPr>
+    </w:p>
+    <w:p>
+      <w:pPr>
+        <w:outlineLvl w:val="0"/>
+        <w:rPr>
+          <w:rFonts w:hint="default" w:ascii="Times New Roman" w:hAnsi="Times New Roman" w:eastAsia="+Body"/>
+          <w:b w:val="0"/>
+          <w:bCs w:val="0"/>
+          <w:color w:val="auto"/>
+          <w:sz w:val="32"/>
+          <w:szCs w:val="32"/>
+          <w:u w:val="none"/>
+          <w:lang w:val="en-IE" w:eastAsia="zh-CN"/>
+          <w14:textFill>
+            <w14:gradFill>
+              <w14:gsLst>
+                <w14:gs w14:pos="100000">
+                  <w14:srgbClr w14:val="007BD3"/>
+                </w14:gs>
+                <w14:gs w14:pos="10000">
+                  <w14:srgbClr w14:val="000A46"/>
+                </w14:gs>
+              </w14:gsLst>
+              <w14:lin w14:ang="0" w14:scaled="0"/>
+            </w14:gradFill>
+          </w14:textFill>
+        </w:rPr>
+      </w:pPr>
+    </w:p>
+    <w:p>
+      <w:pPr>
+        <w:outlineLvl w:val="0"/>
+        <w:rPr>
+          <w:rFonts w:hint="default" w:ascii="Times New Roman" w:hAnsi="Times New Roman" w:eastAsia="+Body"/>
+          <w:b w:val="0"/>
+          <w:bCs w:val="0"/>
+          <w:color w:val="auto"/>
+          <w:sz w:val="32"/>
+          <w:szCs w:val="32"/>
+          <w:u w:val="none"/>
+          <w:lang w:val="en-IE" w:eastAsia="zh-CN"/>
+          <w14:textFill>
+            <w14:gradFill>
+              <w14:gsLst>
+                <w14:gs w14:pos="100000">
+                  <w14:srgbClr w14:val="007BD3"/>
+                </w14:gs>
+                <w14:gs w14:pos="10000">
+                  <w14:srgbClr w14:val="000A46"/>
+                </w14:gs>
+              </w14:gsLst>
+              <w14:lin w14:ang="0" w14:scaled="0"/>
+            </w14:gradFill>
+          </w14:textFill>
+        </w:rPr>
+      </w:pPr>
+    </w:p>
+    <w:p>
+      <w:pPr>
+        <w:outlineLvl w:val="0"/>
+        <w:rPr>
+          <w:rFonts w:hint="default" w:ascii="Times New Roman" w:hAnsi="Times New Roman" w:eastAsia="+Body"/>
+          <w:b w:val="0"/>
+          <w:bCs w:val="0"/>
+          <w:color w:val="auto"/>
+          <w:sz w:val="32"/>
+          <w:szCs w:val="32"/>
+          <w:u w:val="none"/>
+          <w:lang w:val="en-IE" w:eastAsia="zh-CN"/>
+          <w14:textFill>
+            <w14:gradFill>
+              <w14:gsLst>
+                <w14:gs w14:pos="100000">
+                  <w14:srgbClr w14:val="007BD3"/>
+                </w14:gs>
+                <w14:gs w14:pos="10000">
+                  <w14:srgbClr w14:val="000A46"/>
+                </w14:gs>
+              </w14:gsLst>
+              <w14:lin w14:ang="0" w14:scaled="0"/>
+            </w14:gradFill>
+          </w14:textFill>
+        </w:rPr>
+      </w:pPr>
+    </w:p>
+    <w:p>
+      <w:pPr>
+        <w:rPr>
+          <w:rFonts w:hint="default" w:ascii="Times New Roman" w:hAnsi="Times New Roman"/>
+          <w:b w:val="0"/>
+          <w:bCs w:val="0"/>
+          <w:color w:val="auto"/>
+          <w:sz w:val="24"/>
+          <w:szCs w:val="24"/>
+          <w:u w:val="none"/>
+        </w:rPr>
+      </w:pPr>
+    </w:p>
+    <w:p>
+      <w:pPr>
+        <w:rPr>
+          <w:rFonts w:hint="default" w:ascii="Times New Roman" w:hAnsi="Times New Roman"/>
+          <w:b w:val="0"/>
+          <w:bCs w:val="0"/>
+          <w:color w:val="auto"/>
+          <w:sz w:val="24"/>
+          <w:szCs w:val="24"/>
+          <w:u w:val="none"/>
+          <w:lang w:val="en-IE"/>
+        </w:rPr>
+      </w:pPr>
+      <w:r>
+        <w:rPr>
+          <w:rFonts w:hint="default" w:ascii="Times New Roman" w:hAnsi="Times New Roman"/>
+          <w:b w:val="0"/>
+          <w:bCs w:val="0"/>
+          <w:color w:val="auto"/>
+          <w:sz w:val="24"/>
+          <w:szCs w:val="24"/>
+          <w:u w:val="none"/>
+          <w:lang w:val="en-IE"/>
+        </w:rPr>
+        <w:br w:type="page"/>
+      </w:r>
+    </w:p>
+    <w:p>
+      <w:pPr>
+        <w:outlineLvl w:val="0"/>
+        <w:rPr>
+          <w:rFonts w:hint="default" w:ascii="Times New Roman" w:hAnsi="Times New Roman" w:eastAsia="+Body"/>
+          <w:b w:val="0"/>
+          <w:bCs w:val="0"/>
+          <w:color w:val="auto"/>
+          <w:sz w:val="32"/>
+          <w:szCs w:val="32"/>
+          <w:u w:val="none"/>
+          <w:lang w:val="en-IE" w:eastAsia="zh-CN"/>
+          <w14:textFill>
+            <w14:gradFill>
+              <w14:gsLst>
+                <w14:gs w14:pos="100000">
+                  <w14:srgbClr w14:val="007BD3"/>
+                </w14:gs>
+                <w14:gs w14:pos="10000">
+                  <w14:srgbClr w14:val="000A46"/>
+                </w14:gs>
+              </w14:gsLst>
+              <w14:lin w14:ang="0" w14:scaled="0"/>
+            </w14:gradFill>
+          </w14:textFill>
+        </w:rPr>
+      </w:pPr>
+      <w:r>
+        <w:rPr>
+          <w:rFonts w:hint="default" w:ascii="Times New Roman" w:hAnsi="Times New Roman" w:eastAsia="+Body"/>
+          <w:b w:val="0"/>
+          <w:bCs w:val="0"/>
+          <w:color w:val="auto"/>
+          <w:sz w:val="32"/>
+          <w:szCs w:val="32"/>
+          <w:u w:val="none"/>
+          <w:lang w:val="en-IE" w:eastAsia="zh-CN"/>
+          <w14:textFill>
+            <w14:gradFill>
+              <w14:gsLst>
+                <w14:gs w14:pos="100000">
+                  <w14:srgbClr w14:val="007BD3"/>
+                </w14:gs>
+                <w14:gs w14:pos="10000">
+                  <w14:srgbClr w14:val="000A46"/>
+                </w14:gs>
+              </w14:gsLst>
+              <w14:lin w14:ang="0" w14:scaled="0"/>
+            </w14:gradFill>
+          </w14:textFill>
+        </w:rPr>
+        <w:t>Competitive Advantage Analysis</w:t>
+      </w:r>
+    </w:p>
+    <w:p>
+      <w:pPr>
+        <w:outlineLvl w:val="1"/>
+        <w:rPr>
+          <w:rFonts w:hint="default" w:ascii="Times New Roman" w:hAnsi="Times New Roman" w:eastAsia="+Body"/>
+          <w:b w:val="0"/>
+          <w:bCs w:val="0"/>
+          <w:color w:val="auto"/>
+          <w:sz w:val="32"/>
+          <w:szCs w:val="32"/>
+          <w:u w:val="none"/>
+          <w:lang w:val="en-IE" w:eastAsia="zh-CN"/>
+          <w14:textFill>
+            <w14:gradFill>
+              <w14:gsLst>
+                <w14:gs w14:pos="100000">
+                  <w14:srgbClr w14:val="007BD3"/>
+                </w14:gs>
+                <w14:gs w14:pos="10000">
+                  <w14:srgbClr w14:val="000A46"/>
+                </w14:gs>
+              </w14:gsLst>
+              <w14:lin w14:ang="0" w14:scaled="0"/>
+            </w14:gradFill>
+          </w14:textFill>
+        </w:rPr>
+      </w:pPr>
+      <w:r>
+        <w:rPr>
+          <w:rFonts w:hint="default" w:ascii="Times New Roman" w:hAnsi="Times New Roman" w:eastAsia="+Body"/>
+          <w:b w:val="0"/>
+          <w:bCs w:val="0"/>
+          <w:color w:val="auto"/>
+          <w:sz w:val="32"/>
+          <w:szCs w:val="32"/>
+          <w:u w:val="none"/>
+          <w:lang w:val="en-IE" w:eastAsia="zh-CN"/>
+          <w14:textFill>
+            <w14:gradFill>
+              <w14:gsLst>
+                <w14:gs w14:pos="100000">
+                  <w14:srgbClr w14:val="007BD3"/>
+                </w14:gs>
+                <w14:gs w14:pos="10000">
+                  <w14:srgbClr w14:val="000A46"/>
+                </w14:gs>
+              </w14:gsLst>
+              <w14:lin w14:ang="0" w14:scaled="0"/>
+            </w14:gradFill>
+          </w14:textFill>
+        </w:rPr>
+        <w:t>Porter's Value Chain Analysis:</w:t>
+      </w:r>
+    </w:p>
+    <w:p>
+      <w:pPr>
+        <w:keepNext w:val="0"/>
+        <w:keepLines w:val="0"/>
+        <w:widowControl/>
+        <w:numPr>
+          <w:ilvl w:val="0"/>
+          <w:numId w:val="2"/>
+        </w:numPr>
+        <w:suppressLineNumbers w:val="0"/>
+        <w:spacing w:before="0" w:beforeAutospacing="1" w:after="0" w:afterAutospacing="1"/>
+        <w:ind w:left="1440" w:hanging="360"/>
+      </w:pPr>
+    </w:p>
+    <w:p>
+      <w:pPr>
+        <w:keepNext w:val="0"/>
+        <w:keepLines w:val="0"/>
+        <w:widowControl/>
+        <w:numPr>
+          <w:ilvl w:val="0"/>
+          <w:numId w:val="2"/>
+        </w:numPr>
+        <w:suppressLineNumbers w:val="0"/>
+        <w:spacing w:before="0" w:beforeAutospacing="1" w:after="0" w:afterAutospacing="1"/>
+        <w:ind w:left="1440" w:hanging="360"/>
+        <w:rPr>
+          <w:highlight w:val="yellow"/>
+        </w:rPr>
+      </w:pPr>
+    </w:p>
+    <w:p>
+      <w:pPr>
+        <w:keepNext w:val="0"/>
+        <w:keepLines w:val="0"/>
+        <w:widowControl/>
+        <w:numPr>
+          <w:ilvl w:val="0"/>
+          <w:numId w:val="3"/>
+        </w:numPr>
+        <w:suppressLineNumbers w:val="0"/>
+        <w:spacing w:before="0" w:beforeAutospacing="1" w:after="0" w:afterAutospacing="1"/>
+        <w:ind w:left="1440" w:hanging="360"/>
+        <w:rPr>
+          <w:highlight w:val="yellow"/>
+        </w:rPr>
+      </w:pPr>
+    </w:p>
+    <w:p>
+      <w:pPr>
+        <w:pStyle w:val="11"/>
+        <w:keepNext w:val="0"/>
+        <w:keepLines w:val="0"/>
+        <w:widowControl/>
+        <w:suppressLineNumbers w:val="0"/>
+        <w:ind w:left="720"/>
+        <w:rPr>
+          <w:highlight w:val="yellow"/>
+        </w:rPr>
+      </w:pPr>
+      <w:r>
+        <w:rPr>
+          <w:rStyle w:val="12"/>
+          <w:highlight w:val="yellow"/>
+        </w:rPr>
+        <w:t>Inbound Logistics:</w:t>
+      </w:r>
+      <w:r>
+        <w:rPr>
+          <w:highlight w:val="yellow"/>
+        </w:rPr>
+        <w:t xml:space="preserve"> Real-time inventory tracking using edge sensors reduces stockouts and overstocking.</w:t>
+      </w:r>
+    </w:p>
+    <w:p>
+      <w:pPr>
+        <w:keepNext w:val="0"/>
+        <w:keepLines w:val="0"/>
+        <w:widowControl/>
+        <w:numPr>
+          <w:ilvl w:val="0"/>
+          <w:numId w:val="3"/>
+        </w:numPr>
+        <w:suppressLineNumbers w:val="0"/>
+        <w:spacing w:before="0" w:beforeAutospacing="1" w:after="0" w:afterAutospacing="1"/>
+        <w:ind w:left="1440" w:hanging="360"/>
+        <w:rPr>
+          <w:highlight w:val="yellow"/>
+        </w:rPr>
+      </w:pPr>
+    </w:p>
+    <w:p>
+      <w:pPr>
+        <w:keepNext w:val="0"/>
+        <w:keepLines w:val="0"/>
+        <w:widowControl/>
+        <w:numPr>
+          <w:ilvl w:val="0"/>
+          <w:numId w:val="3"/>
+        </w:numPr>
+        <w:suppressLineNumbers w:val="0"/>
+        <w:spacing w:before="0" w:beforeAutospacing="1" w:after="0" w:afterAutospacing="1"/>
+        <w:ind w:left="1440" w:hanging="360"/>
+        <w:rPr>
+          <w:highlight w:val="yellow"/>
+        </w:rPr>
+      </w:pPr>
+    </w:p>
+    <w:p>
+      <w:pPr>
+        <w:pStyle w:val="11"/>
+        <w:keepNext w:val="0"/>
+        <w:keepLines w:val="0"/>
+        <w:widowControl/>
+        <w:suppressLineNumbers w:val="0"/>
+        <w:ind w:left="720"/>
+        <w:rPr>
+          <w:highlight w:val="yellow"/>
+        </w:rPr>
+      </w:pPr>
+      <w:r>
+        <w:rPr>
+          <w:rStyle w:val="12"/>
+          <w:highlight w:val="yellow"/>
+        </w:rPr>
+        <w:t>Operations:</w:t>
+      </w:r>
+      <w:r>
+        <w:rPr>
+          <w:highlight w:val="yellow"/>
+        </w:rPr>
+        <w:t xml:space="preserve"> Automation through edge computing reduces human errors and speeds up processes.</w:t>
+      </w:r>
+    </w:p>
+    <w:p>
+      <w:pPr>
+        <w:keepNext w:val="0"/>
+        <w:keepLines w:val="0"/>
+        <w:widowControl/>
+        <w:numPr>
+          <w:ilvl w:val="0"/>
+          <w:numId w:val="3"/>
+        </w:numPr>
+        <w:suppressLineNumbers w:val="0"/>
+        <w:spacing w:before="0" w:beforeAutospacing="1" w:after="0" w:afterAutospacing="1"/>
+        <w:ind w:left="1440" w:hanging="360"/>
+        <w:rPr>
+          <w:highlight w:val="yellow"/>
+        </w:rPr>
+      </w:pPr>
+    </w:p>
+    <w:p>
+      <w:pPr>
+        <w:keepNext w:val="0"/>
+        <w:keepLines w:val="0"/>
+        <w:widowControl/>
+        <w:numPr>
+          <w:ilvl w:val="0"/>
+          <w:numId w:val="3"/>
+        </w:numPr>
+        <w:suppressLineNumbers w:val="0"/>
+        <w:spacing w:before="0" w:beforeAutospacing="1" w:after="0" w:afterAutospacing="1"/>
+        <w:ind w:left="1440" w:hanging="360"/>
+        <w:rPr>
+          <w:highlight w:val="yellow"/>
+        </w:rPr>
+      </w:pPr>
+    </w:p>
+    <w:p>
+      <w:pPr>
+        <w:pStyle w:val="11"/>
+        <w:keepNext w:val="0"/>
+        <w:keepLines w:val="0"/>
+        <w:widowControl/>
+        <w:suppressLineNumbers w:val="0"/>
+        <w:ind w:left="720"/>
+        <w:rPr>
+          <w:highlight w:val="yellow"/>
+        </w:rPr>
+      </w:pPr>
+      <w:r>
+        <w:rPr>
+          <w:rStyle w:val="12"/>
+          <w:highlight w:val="yellow"/>
+        </w:rPr>
+        <w:t>Marketing &amp; Sales:</w:t>
+      </w:r>
+      <w:r>
+        <w:rPr>
+          <w:highlight w:val="yellow"/>
+        </w:rPr>
+        <w:t xml:space="preserve"> Personalized marketing based on in-store customer behavior captured via edge devices.</w:t>
+      </w:r>
+    </w:p>
+    <w:p>
+      <w:pPr>
+        <w:keepNext w:val="0"/>
+        <w:keepLines w:val="0"/>
+        <w:widowControl/>
+        <w:numPr>
+          <w:ilvl w:val="0"/>
+          <w:numId w:val="3"/>
+        </w:numPr>
+        <w:suppressLineNumbers w:val="0"/>
+        <w:spacing w:before="0" w:beforeAutospacing="1" w:after="0" w:afterAutospacing="1"/>
+        <w:ind w:left="1440" w:hanging="360"/>
+        <w:rPr>
+          <w:highlight w:val="yellow"/>
+        </w:rPr>
+      </w:pPr>
+    </w:p>
+    <w:p>
+      <w:pPr>
+        <w:keepNext w:val="0"/>
+        <w:keepLines w:val="0"/>
+        <w:widowControl/>
+        <w:numPr>
+          <w:ilvl w:val="0"/>
+          <w:numId w:val="3"/>
+        </w:numPr>
+        <w:suppressLineNumbers w:val="0"/>
+        <w:spacing w:before="0" w:beforeAutospacing="1" w:after="0" w:afterAutospacing="1"/>
+        <w:ind w:left="1440" w:hanging="360"/>
+        <w:rPr>
+          <w:highlight w:val="yellow"/>
+        </w:rPr>
+      </w:pPr>
+    </w:p>
+    <w:p>
+      <w:pPr>
+        <w:pStyle w:val="11"/>
+        <w:keepNext w:val="0"/>
+        <w:keepLines w:val="0"/>
+        <w:widowControl/>
+        <w:suppressLineNumbers w:val="0"/>
+        <w:ind w:left="720"/>
+        <w:rPr>
+          <w:highlight w:val="yellow"/>
+        </w:rPr>
+      </w:pPr>
+      <w:r>
+        <w:rPr>
+          <w:rStyle w:val="12"/>
+          <w:highlight w:val="yellow"/>
+        </w:rPr>
+        <w:t>Service:</w:t>
+      </w:r>
+      <w:r>
+        <w:rPr>
+          <w:highlight w:val="yellow"/>
+        </w:rPr>
+        <w:t xml:space="preserve"> Faster issue resolution and proactive support using predictive maintenance at edge locations.</w:t>
+      </w:r>
+    </w:p>
+    <w:p>
+      <w:pPr>
+        <w:keepNext w:val="0"/>
+        <w:keepLines w:val="0"/>
+        <w:widowControl/>
+        <w:numPr>
+          <w:ilvl w:val="0"/>
+          <w:numId w:val="3"/>
+        </w:numPr>
+        <w:suppressLineNumbers w:val="0"/>
+        <w:spacing w:before="0" w:beforeAutospacing="1" w:after="0" w:afterAutospacing="1"/>
+        <w:ind w:left="1440" w:hanging="360"/>
+        <w:rPr>
+          <w:highlight w:val="yellow"/>
+        </w:rPr>
+      </w:pPr>
+    </w:p>
+    <w:p>
+      <w:pPr>
+        <w:pStyle w:val="11"/>
+        <w:keepNext w:val="0"/>
+        <w:keepLines w:val="0"/>
+        <w:widowControl/>
+        <w:suppressLineNumbers w:val="0"/>
+        <w:ind w:firstLine="720" w:firstLineChars="0"/>
+        <w:rPr>
+          <w:highlight w:val="yellow"/>
+        </w:rPr>
+      </w:pPr>
+      <w:r>
+        <w:rPr>
+          <w:highlight w:val="yellow"/>
+        </w:rPr>
+        <w:t>Edge Computing enables retailers to differentiate by offering seamless experiences, reducing wait times, and maintaining accurate stock levels, leading to increased customer satisfaction and loyalty.</w:t>
+      </w:r>
+    </w:p>
+    <w:p>
+      <w:r>
+        <w:br w:type="page"/>
+      </w:r>
+    </w:p>
+    <w:p>
+      <w:pPr>
+        <w:outlineLvl w:val="0"/>
+        <w:rPr>
+          <w:rFonts w:hint="default" w:ascii="Times New Roman" w:hAnsi="Times New Roman" w:eastAsia="+Body"/>
+          <w:b w:val="0"/>
+          <w:bCs w:val="0"/>
+          <w:color w:val="auto"/>
+          <w:sz w:val="32"/>
+          <w:szCs w:val="32"/>
+          <w:u w:val="none"/>
+          <w:lang w:val="en-IE" w:eastAsia="zh-CN"/>
+          <w14:textFill>
+            <w14:gradFill>
+              <w14:gsLst>
+                <w14:gs w14:pos="100000">
+                  <w14:srgbClr w14:val="007BD3"/>
+                </w14:gs>
+                <w14:gs w14:pos="10000">
+                  <w14:srgbClr w14:val="000A46"/>
+                </w14:gs>
+              </w14:gsLst>
+              <w14:lin w14:ang="0" w14:scaled="0"/>
+            </w14:gradFill>
+          </w14:textFill>
+        </w:rPr>
+      </w:pPr>
+      <w:r>
+        <w:rPr>
+          <w:rFonts w:hint="default" w:ascii="Times New Roman" w:hAnsi="Times New Roman" w:eastAsia="+Body"/>
+          <w:b w:val="0"/>
+          <w:bCs w:val="0"/>
+          <w:color w:val="auto"/>
+          <w:sz w:val="32"/>
+          <w:szCs w:val="32"/>
+          <w:u w:val="none"/>
+          <w:lang w:val="en-IE" w:eastAsia="zh-CN"/>
+          <w14:textFill>
+            <w14:gradFill>
+              <w14:gsLst>
+                <w14:gs w14:pos="100000">
+                  <w14:srgbClr w14:val="007BD3"/>
+                </w14:gs>
+                <w14:gs w14:pos="10000">
+                  <w14:srgbClr w14:val="000A46"/>
+                </w14:gs>
+              </w14:gsLst>
+              <w14:lin w14:ang="0" w14:scaled="0"/>
+            </w14:gradFill>
+          </w14:textFill>
+        </w:rPr>
+        <w:t>Challenges and Limitations</w:t>
+      </w:r>
+    </w:p>
+    <w:p>
+      <w:pPr>
+        <w:pStyle w:val="11"/>
+        <w:keepNext w:val="0"/>
+        <w:keepLines w:val="0"/>
+        <w:widowControl/>
+        <w:suppressLineNumbers w:val="0"/>
+        <w:ind w:firstLine="720" w:firstLineChars="0"/>
+        <w:rPr>
+          <w:highlight w:val="yellow"/>
+        </w:rPr>
+      </w:pPr>
+      <w:r>
+        <w:rPr>
+          <w:highlight w:val="yellow"/>
+        </w:rPr>
+        <w:t>Despite its advantages, Edge Computing poses challenges:</w:t>
+      </w:r>
+    </w:p>
+    <w:p>
+      <w:pPr>
+        <w:keepNext w:val="0"/>
+        <w:keepLines w:val="0"/>
+        <w:widowControl/>
+        <w:numPr>
+          <w:ilvl w:val="0"/>
+          <w:numId w:val="4"/>
+        </w:numPr>
+        <w:suppressLineNumbers w:val="0"/>
+        <w:spacing w:before="0" w:beforeAutospacing="1" w:after="0" w:afterAutospacing="1"/>
+        <w:ind w:left="1440" w:hanging="360"/>
+        <w:rPr>
+          <w:highlight w:val="yellow"/>
+        </w:rPr>
+      </w:pPr>
+    </w:p>
+    <w:p>
+      <w:pPr>
+        <w:pStyle w:val="11"/>
+        <w:keepNext w:val="0"/>
+        <w:keepLines w:val="0"/>
+        <w:widowControl/>
+        <w:suppressLineNumbers w:val="0"/>
+        <w:ind w:left="720"/>
+        <w:rPr>
+          <w:highlight w:val="yellow"/>
+        </w:rPr>
+      </w:pPr>
+      <w:r>
+        <w:rPr>
+          <w:rStyle w:val="12"/>
+          <w:highlight w:val="yellow"/>
+        </w:rPr>
+        <w:t>Security:</w:t>
+      </w:r>
+      <w:r>
+        <w:rPr>
+          <w:highlight w:val="yellow"/>
+        </w:rPr>
+        <w:t xml:space="preserve"> Localized data processing increases the attack surface.</w:t>
+      </w:r>
+    </w:p>
+    <w:p>
+      <w:pPr>
+        <w:keepNext w:val="0"/>
+        <w:keepLines w:val="0"/>
+        <w:widowControl/>
+        <w:numPr>
+          <w:ilvl w:val="0"/>
+          <w:numId w:val="4"/>
+        </w:numPr>
+        <w:suppressLineNumbers w:val="0"/>
+        <w:spacing w:before="0" w:beforeAutospacing="1" w:after="0" w:afterAutospacing="1"/>
+        <w:ind w:left="1440" w:hanging="360"/>
+        <w:rPr>
+          <w:highlight w:val="yellow"/>
+        </w:rPr>
+      </w:pPr>
+    </w:p>
+    <w:p>
+      <w:pPr>
+        <w:keepNext w:val="0"/>
+        <w:keepLines w:val="0"/>
+        <w:widowControl/>
+        <w:numPr>
+          <w:ilvl w:val="0"/>
+          <w:numId w:val="4"/>
+        </w:numPr>
+        <w:suppressLineNumbers w:val="0"/>
+        <w:spacing w:before="0" w:beforeAutospacing="1" w:after="0" w:afterAutospacing="1"/>
+        <w:ind w:left="1440" w:hanging="360"/>
+        <w:rPr>
+          <w:highlight w:val="yellow"/>
+        </w:rPr>
+      </w:pPr>
+    </w:p>
+    <w:p>
+      <w:pPr>
+        <w:pStyle w:val="11"/>
+        <w:keepNext w:val="0"/>
+        <w:keepLines w:val="0"/>
+        <w:widowControl/>
+        <w:suppressLineNumbers w:val="0"/>
+        <w:ind w:left="720"/>
+        <w:rPr>
+          <w:highlight w:val="yellow"/>
+        </w:rPr>
+      </w:pPr>
+      <w:r>
+        <w:rPr>
+          <w:rStyle w:val="12"/>
+          <w:highlight w:val="yellow"/>
+        </w:rPr>
+        <w:t>Infrastructure Cost:</w:t>
+      </w:r>
+      <w:r>
+        <w:rPr>
+          <w:highlight w:val="yellow"/>
+        </w:rPr>
+        <w:t xml:space="preserve"> Requires investment in edge devices </w:t>
+      </w:r>
+      <w:r>
+        <w:rPr>
+          <w:highlight w:val="yellow"/>
+          <w:lang w:val="en-IE"/>
+        </w:rPr>
+        <w:t xml:space="preserve">and their </w:t>
+      </w:r>
+      <w:r>
+        <w:rPr>
+          <w:highlight w:val="yellow"/>
+        </w:rPr>
+        <w:t>maintenance.</w:t>
+      </w:r>
+    </w:p>
+    <w:p>
+      <w:pPr>
+        <w:keepNext w:val="0"/>
+        <w:keepLines w:val="0"/>
+        <w:widowControl/>
+        <w:numPr>
+          <w:ilvl w:val="0"/>
+          <w:numId w:val="4"/>
+        </w:numPr>
+        <w:suppressLineNumbers w:val="0"/>
+        <w:spacing w:before="0" w:beforeAutospacing="1" w:after="0" w:afterAutospacing="1"/>
+        <w:ind w:left="1440" w:hanging="360"/>
+        <w:rPr>
+          <w:highlight w:val="yellow"/>
+        </w:rPr>
+      </w:pPr>
+    </w:p>
+    <w:p>
+      <w:pPr>
+        <w:keepNext w:val="0"/>
+        <w:keepLines w:val="0"/>
+        <w:widowControl/>
+        <w:numPr>
+          <w:ilvl w:val="0"/>
+          <w:numId w:val="4"/>
+        </w:numPr>
+        <w:suppressLineNumbers w:val="0"/>
+        <w:spacing w:before="0" w:beforeAutospacing="1" w:after="0" w:afterAutospacing="1"/>
+        <w:ind w:left="1440" w:hanging="360"/>
+        <w:rPr>
+          <w:highlight w:val="yellow"/>
+        </w:rPr>
+      </w:pPr>
+    </w:p>
+    <w:p>
+      <w:pPr>
+        <w:pStyle w:val="11"/>
+        <w:keepNext w:val="0"/>
+        <w:keepLines w:val="0"/>
+        <w:widowControl/>
+        <w:suppressLineNumbers w:val="0"/>
+        <w:ind w:left="720"/>
+        <w:rPr>
+          <w:highlight w:val="yellow"/>
+        </w:rPr>
+      </w:pPr>
+      <w:r>
+        <w:rPr>
+          <w:rStyle w:val="12"/>
+          <w:highlight w:val="yellow"/>
+        </w:rPr>
+        <w:t>Data Management:</w:t>
+      </w:r>
+      <w:r>
+        <w:rPr>
+          <w:highlight w:val="yellow"/>
+        </w:rPr>
+        <w:t xml:space="preserve"> Handling distributed data securely and efficiently is complex.</w:t>
+      </w:r>
+    </w:p>
+    <w:p>
+      <w:pPr>
+        <w:keepNext w:val="0"/>
+        <w:keepLines w:val="0"/>
+        <w:widowControl/>
+        <w:numPr>
+          <w:ilvl w:val="0"/>
+          <w:numId w:val="4"/>
+        </w:numPr>
+        <w:suppressLineNumbers w:val="0"/>
+        <w:spacing w:before="0" w:beforeAutospacing="1" w:after="0" w:afterAutospacing="1"/>
+        <w:ind w:left="1440" w:hanging="360"/>
+      </w:pPr>
+    </w:p>
+    <w:p/>
+    <w:p>
+      <w:r>
+        <w:br w:type="page"/>
+      </w:r>
+    </w:p>
+    <w:p>
+      <w:pPr>
+        <w:outlineLvl w:val="0"/>
+        <w:rPr>
+          <w:rFonts w:hint="default" w:ascii="Times New Roman" w:hAnsi="Times New Roman" w:eastAsia="+Body"/>
+          <w:b w:val="0"/>
+          <w:bCs w:val="0"/>
+          <w:color w:val="auto"/>
+          <w:sz w:val="32"/>
+          <w:szCs w:val="32"/>
+          <w:u w:val="none"/>
+          <w:lang w:val="en-IE" w:eastAsia="zh-CN"/>
+          <w14:textFill>
+            <w14:gradFill>
+              <w14:gsLst>
+                <w14:gs w14:pos="100000">
+                  <w14:srgbClr w14:val="007BD3"/>
+                </w14:gs>
+                <w14:gs w14:pos="10000">
+                  <w14:srgbClr w14:val="000A46"/>
+                </w14:gs>
+              </w14:gsLst>
+              <w14:lin w14:ang="0" w14:scaled="0"/>
+            </w14:gradFill>
+          </w14:textFill>
+        </w:rPr>
+      </w:pPr>
+      <w:bookmarkStart w:id="4" w:name="_Toc5655"/>
+      <w:r>
+        <w:rPr>
+          <w:rFonts w:hint="default" w:ascii="Times New Roman" w:hAnsi="Times New Roman" w:eastAsia="+Body"/>
+          <w:b w:val="0"/>
+          <w:bCs w:val="0"/>
+          <w:color w:val="auto"/>
+          <w:sz w:val="32"/>
+          <w:szCs w:val="32"/>
+          <w:u w:val="none"/>
+          <w:lang w:val="en-IE" w:eastAsia="zh-CN"/>
+          <w14:textFill>
+            <w14:gradFill>
+              <w14:gsLst>
+                <w14:gs w14:pos="100000">
+                  <w14:srgbClr w14:val="007BD3"/>
+                </w14:gs>
+                <w14:gs w14:pos="10000">
+                  <w14:srgbClr w14:val="000A46"/>
+                </w14:gs>
+              </w14:gsLst>
+              <w14:lin w14:ang="0" w14:scaled="0"/>
+            </w14:gradFill>
+          </w14:textFill>
+        </w:rPr>
+        <w:t>Future Outlook</w:t>
+      </w:r>
+    </w:p>
+    <w:p>
+      <w:pPr>
+        <w:pStyle w:val="11"/>
+        <w:keepNext w:val="0"/>
+        <w:keepLines w:val="0"/>
+        <w:widowControl/>
+        <w:suppressLineNumbers w:val="0"/>
+        <w:ind w:firstLine="720" w:firstLineChars="0"/>
+        <w:rPr>
+          <w:highlight w:val="yellow"/>
+        </w:rPr>
+      </w:pPr>
+      <w:r>
+        <w:rPr>
+          <w:highlight w:val="yellow"/>
+        </w:rPr>
+        <w:t>Edge Computing is set to grow with the advancement of 5G, AI at the edge, and edge-cloud synergy. Future applications in augmented reality shopping, real-time customer analytics, and robotic automation will further enhance retail operations and customer engagement.</w:t>
+      </w:r>
+    </w:p>
+    <w:p>
+      <w:pPr>
+        <w:rPr>
+          <w:rFonts w:hint="default" w:ascii="Times New Roman" w:hAnsi="Times New Roman" w:eastAsia="+Body"/>
+          <w:b w:val="0"/>
+          <w:bCs w:val="0"/>
+          <w:color w:val="auto"/>
+          <w:sz w:val="32"/>
+          <w:szCs w:val="32"/>
+          <w:u w:val="none"/>
+          <w:lang w:val="en-IE" w:eastAsia="zh-CN"/>
+          <w14:textFill>
+            <w14:gradFill>
+              <w14:gsLst>
+                <w14:gs w14:pos="100000">
+                  <w14:srgbClr w14:val="007BD3"/>
+                </w14:gs>
+                <w14:gs w14:pos="10000">
+                  <w14:srgbClr w14:val="000A46"/>
+                </w14:gs>
+              </w14:gsLst>
+              <w14:lin w14:ang="0" w14:scaled="0"/>
+            </w14:gradFill>
+          </w14:textFill>
+        </w:rPr>
+      </w:pPr>
+      <w:r>
+        <w:rPr>
+          <w:rFonts w:hint="default" w:ascii="Times New Roman" w:hAnsi="Times New Roman" w:eastAsia="+Body"/>
+          <w:b w:val="0"/>
+          <w:bCs w:val="0"/>
+          <w:color w:val="auto"/>
+          <w:sz w:val="32"/>
+          <w:szCs w:val="32"/>
+          <w:u w:val="none"/>
+          <w:lang w:val="en-IE" w:eastAsia="zh-CN"/>
+          <w14:textFill>
+            <w14:gradFill>
+              <w14:gsLst>
+                <w14:gs w14:pos="100000">
+                  <w14:srgbClr w14:val="007BD3"/>
+                </w14:gs>
+                <w14:gs w14:pos="10000">
+                  <w14:srgbClr w14:val="000A46"/>
+                </w14:gs>
+              </w14:gsLst>
+              <w14:lin w14:ang="0" w14:scaled="0"/>
+            </w14:gradFill>
+          </w14:textFill>
+        </w:rPr>
+        <w:br w:type="page"/>
+      </w:r>
+    </w:p>
+    <w:p>
+      <w:pPr>
+        <w:rPr>
+          <w:rFonts w:hint="default" w:ascii="Times New Roman" w:hAnsi="Times New Roman" w:eastAsia="+Body"/>
+          <w:b w:val="0"/>
+          <w:bCs w:val="0"/>
+          <w:color w:val="auto"/>
+          <w:sz w:val="32"/>
+          <w:szCs w:val="32"/>
+          <w:u w:val="none"/>
+          <w:lang w:val="en-IE" w:eastAsia="zh-CN"/>
+          <w14:textFill>
+            <w14:gradFill>
+              <w14:gsLst>
+                <w14:gs w14:pos="100000">
+                  <w14:srgbClr w14:val="007BD3"/>
+                </w14:gs>
+                <w14:gs w14:pos="10000">
+                  <w14:srgbClr w14:val="000A46"/>
+                </w14:gs>
+              </w14:gsLst>
+              <w14:lin w14:ang="0" w14:scaled="0"/>
+            </w14:gradFill>
+          </w14:textFill>
+        </w:rPr>
+      </w:pPr>
+      <w:r>
+        <w:rPr>
+          <w:rFonts w:hint="default" w:ascii="Times New Roman" w:hAnsi="Times New Roman" w:eastAsia="+Body"/>
+          <w:b w:val="0"/>
+          <w:bCs w:val="0"/>
+          <w:color w:val="auto"/>
+          <w:sz w:val="32"/>
+          <w:szCs w:val="32"/>
+          <w:u w:val="none"/>
+          <w:lang w:val="en-IE" w:eastAsia="zh-CN"/>
+          <w14:textFill>
+            <w14:gradFill>
+              <w14:gsLst>
+                <w14:gs w14:pos="100000">
+                  <w14:srgbClr w14:val="007BD3"/>
+                </w14:gs>
+                <w14:gs w14:pos="10000">
+                  <w14:srgbClr w14:val="000A46"/>
+                </w14:gs>
+              </w14:gsLst>
+              <w14:lin w14:ang="0" w14:scaled="0"/>
+            </w14:gradFill>
+          </w14:textFill>
+        </w:rPr>
+        <w:br w:type="page"/>
+      </w:r>
+    </w:p>
+    <w:p>
+      <w:pPr>
+        <w:rPr>
+          <w:rFonts w:hint="default" w:ascii="Times New Roman" w:hAnsi="Times New Roman" w:eastAsia="+Body"/>
+          <w:b w:val="0"/>
+          <w:bCs w:val="0"/>
+          <w:color w:val="auto"/>
+          <w:sz w:val="32"/>
+          <w:szCs w:val="32"/>
+          <w:u w:val="none"/>
+          <w:lang w:val="en-IE" w:eastAsia="zh-CN"/>
+          <w14:textFill>
+            <w14:gradFill>
+              <w14:gsLst>
+                <w14:gs w14:pos="100000">
+                  <w14:srgbClr w14:val="007BD3"/>
+                </w14:gs>
+                <w14:gs w14:pos="10000">
+                  <w14:srgbClr w14:val="000A46"/>
+                </w14:gs>
+              </w14:gsLst>
+              <w14:lin w14:ang="0" w14:scaled="0"/>
+            </w14:gradFill>
+          </w14:textFill>
+        </w:rPr>
+      </w:pPr>
+      <w:r>
+        <w:rPr>
+          <w:rFonts w:hint="default" w:ascii="Times New Roman" w:hAnsi="Times New Roman" w:eastAsia="+Body"/>
+          <w:b w:val="0"/>
+          <w:bCs w:val="0"/>
+          <w:color w:val="auto"/>
+          <w:sz w:val="32"/>
+          <w:szCs w:val="32"/>
+          <w:u w:val="none"/>
+          <w:lang w:val="en-IE" w:eastAsia="zh-CN"/>
+          <w14:textFill>
+            <w14:gradFill>
+              <w14:gsLst>
+                <w14:gs w14:pos="100000">
+                  <w14:srgbClr w14:val="007BD3"/>
+                </w14:gs>
+                <w14:gs w14:pos="10000">
+                  <w14:srgbClr w14:val="000A46"/>
+                </w14:gs>
+              </w14:gsLst>
+              <w14:lin w14:ang="0" w14:scaled="0"/>
+            </w14:gradFill>
+          </w14:textFill>
+        </w:rPr>
+        <w:br w:type="page"/>
+      </w:r>
+    </w:p>
+    <w:p>
+      <w:pPr>
+        <w:outlineLvl w:val="0"/>
+        <w:rPr>
+          <w:rFonts w:hint="default" w:ascii="Times New Roman" w:hAnsi="Times New Roman" w:eastAsia="+Body"/>
+          <w:b w:val="0"/>
+          <w:bCs w:val="0"/>
+          <w:color w:val="auto"/>
+          <w:sz w:val="32"/>
+          <w:szCs w:val="32"/>
+          <w:u w:val="none"/>
+          <w:lang w:val="en-IE" w:eastAsia="zh-CN"/>
+          <w14:textFill>
+            <w14:gradFill>
+              <w14:gsLst>
+                <w14:gs w14:pos="100000">
+                  <w14:srgbClr w14:val="007BD3"/>
+                </w14:gs>
+                <w14:gs w14:pos="10000">
+                  <w14:srgbClr w14:val="000A46"/>
+                </w14:gs>
+              </w14:gsLst>
+              <w14:lin w14:ang="0" w14:scaled="0"/>
+            </w14:gradFill>
+          </w14:textFill>
+        </w:rPr>
+      </w:pPr>
+      <w:r>
+        <w:rPr>
+          <w:rFonts w:hint="default" w:ascii="Times New Roman" w:hAnsi="Times New Roman" w:eastAsia="+Body"/>
+          <w:b w:val="0"/>
+          <w:bCs w:val="0"/>
+          <w:color w:val="auto"/>
+          <w:sz w:val="32"/>
+          <w:szCs w:val="32"/>
+          <w:u w:val="none"/>
+          <w:lang w:val="en-IE" w:eastAsia="zh-CN"/>
+          <w14:textFill>
+            <w14:gradFill>
+              <w14:gsLst>
+                <w14:gs w14:pos="100000">
+                  <w14:srgbClr w14:val="007BD3"/>
+                </w14:gs>
+                <w14:gs w14:pos="10000">
+                  <w14:srgbClr w14:val="000A46"/>
+                </w14:gs>
+              </w14:gsLst>
+              <w14:lin w14:ang="0" w14:scaled="0"/>
+            </w14:gradFill>
+          </w14:textFill>
+        </w:rPr>
         <w:t>Conclusion</w:t>
       </w:r>
       <w:bookmarkEnd w:id="4"/>
@@ -3927,6 +5273,25 @@
     </w:p>
     <w:p>
       <w:pPr>
+        <w:pStyle w:val="11"/>
+        <w:keepNext w:val="0"/>
+        <w:keepLines w:val="0"/>
+        <w:widowControl/>
+        <w:suppressLineNumbers w:val="0"/>
+        <w:ind w:firstLine="720" w:firstLineChars="0"/>
+        <w:rPr>
+          <w:highlight w:val="yellow"/>
+        </w:rPr>
+      </w:pPr>
+      <w:r>
+        <w:rPr>
+          <w:highlight w:val="yellow"/>
+        </w:rPr>
+        <w:t>Edge Computing is revolutionizing the retail sector by enabling faster, smarter, and more secure operations. As businesses strive for digital transformation, leveraging edge technology provides a sustainable competitive advantage through enhanced efficiency, improved customer experiences, and innovation-driven growth.</w:t>
+      </w:r>
+    </w:p>
+    <w:p>
+      <w:pPr>
         <w:outlineLvl w:val="0"/>
         <w:rPr>
           <w:rFonts w:hint="default" w:ascii="Times New Roman" w:hAnsi="Times New Roman" w:eastAsia="+Body"/>
@@ -4540,10 +5905,8 @@
           </w14:textFill>
         </w:rPr>
       </w:pPr>
-    </w:p>
-    <w:p>
-      <w:pPr>
-        <w:outlineLvl w:val="0"/>
+      <w:bookmarkStart w:id="5" w:name="_Toc268"/>
+      <w:r>
         <w:rPr>
           <w:rFonts w:hint="default" w:ascii="Times New Roman" w:hAnsi="Times New Roman" w:eastAsia="+Body"/>
           <w:b w:val="0"/>
@@ -4567,7 +5930,9 @@
             </w14:gradFill>
           </w14:textFill>
         </w:rPr>
-      </w:pPr>
+        <w:t>References</w:t>
+      </w:r>
+      <w:bookmarkEnd w:id="5"/>
     </w:p>
     <w:p>
       <w:pPr>
@@ -4599,87 +5964,542 @@
     </w:p>
     <w:p>
       <w:pPr>
-        <w:outlineLvl w:val="0"/>
-        <w:rPr>
-          <w:rFonts w:hint="default" w:ascii="Times New Roman" w:hAnsi="Times New Roman" w:eastAsia="+Body"/>
-          <w:b w:val="0"/>
-          <w:bCs w:val="0"/>
-          <w:color w:val="auto"/>
-          <w:sz w:val="32"/>
-          <w:szCs w:val="32"/>
-          <w:u w:val="none"/>
-          <w:lang w:val="en-IE" w:eastAsia="zh-CN"/>
-          <w14:textFill>
-            <w14:gradFill>
-              <w14:gsLst>
-                <w14:gs w14:pos="100000">
-                  <w14:srgbClr w14:val="007BD3"/>
-                </w14:gs>
-                <w14:gs w14:pos="10000">
-                  <w14:srgbClr w14:val="000A46"/>
-                </w14:gs>
-              </w14:gsLst>
-              <w14:lin w14:ang="0" w14:scaled="0"/>
-            </w14:gradFill>
-          </w14:textFill>
-        </w:rPr>
-      </w:pPr>
-      <w:bookmarkStart w:id="5" w:name="_Toc268"/>
-      <w:r>
-        <w:rPr>
-          <w:rFonts w:hint="default" w:ascii="Times New Roman" w:hAnsi="Times New Roman" w:eastAsia="+Body"/>
-          <w:b w:val="0"/>
-          <w:bCs w:val="0"/>
-          <w:color w:val="auto"/>
-          <w:sz w:val="32"/>
-          <w:szCs w:val="32"/>
-          <w:u w:val="none"/>
-          <w:lang w:val="en-IE" w:eastAsia="zh-CN"/>
-          <w14:textFill>
-            <w14:gradFill>
-              <w14:gsLst>
-                <w14:gs w14:pos="100000">
-                  <w14:srgbClr w14:val="007BD3"/>
-                </w14:gs>
-                <w14:gs w14:pos="10000">
-                  <w14:srgbClr w14:val="000A46"/>
-                </w14:gs>
-              </w14:gsLst>
-              <w14:lin w14:ang="0" w14:scaled="0"/>
-            </w14:gradFill>
-          </w14:textFill>
-        </w:rPr>
-        <w:t>References</w:t>
-      </w:r>
-      <w:bookmarkEnd w:id="5"/>
-    </w:p>
-    <w:p>
-      <w:pPr>
-        <w:outlineLvl w:val="0"/>
-        <w:rPr>
-          <w:rFonts w:hint="default" w:ascii="Times New Roman" w:hAnsi="Times New Roman" w:eastAsia="+Body"/>
-          <w:b w:val="0"/>
-          <w:bCs w:val="0"/>
-          <w:color w:val="auto"/>
-          <w:sz w:val="32"/>
-          <w:szCs w:val="32"/>
-          <w:u w:val="none"/>
-          <w:lang w:val="en-IE" w:eastAsia="zh-CN"/>
-          <w14:textFill>
-            <w14:gradFill>
-              <w14:gsLst>
-                <w14:gs w14:pos="100000">
-                  <w14:srgbClr w14:val="007BD3"/>
-                </w14:gs>
-                <w14:gs w14:pos="10000">
-                  <w14:srgbClr w14:val="000A46"/>
-                </w14:gs>
-              </w14:gsLst>
-              <w14:lin w14:ang="0" w14:scaled="0"/>
-            </w14:gradFill>
-          </w14:textFill>
-        </w:rPr>
-      </w:pPr>
+        <w:pStyle w:val="11"/>
+        <w:keepNext w:val="0"/>
+        <w:keepLines w:val="0"/>
+        <w:widowControl/>
+        <w:suppressLineNumbers w:val="0"/>
+        <w:spacing w:before="0" w:beforeAutospacing="0" w:after="0" w:afterAutospacing="0" w:line="315" w:lineRule="atLeast"/>
+        <w:ind w:left="0" w:right="0" w:firstLine="0"/>
+        <w:jc w:val="both"/>
+        <w:rPr>
+          <w:rFonts w:hint="default" w:ascii="Times New Roman" w:hAnsi="Times New Roman" w:cs="Times New Roman"/>
+          <w:i w:val="0"/>
+          <w:iCs w:val="0"/>
+          <w:caps w:val="0"/>
+          <w:color w:val="000000"/>
+          <w:spacing w:val="0"/>
+          <w:sz w:val="24"/>
+          <w:szCs w:val="24"/>
+        </w:rPr>
+      </w:pPr>
+      <w:r>
+        <w:rPr>
+          <w:rFonts w:hint="default" w:ascii="Times New Roman" w:hAnsi="Times New Roman" w:cs="Times New Roman"/>
+          <w:i w:val="0"/>
+          <w:iCs w:val="0"/>
+          <w:caps w:val="0"/>
+          <w:color w:val="000000"/>
+          <w:spacing w:val="0"/>
+          <w:sz w:val="24"/>
+          <w:szCs w:val="24"/>
+        </w:rPr>
+        <w:t>Alwakeel, A.M. (2025). Enhancing IoT performance in wireless and mobile networks through named data networking (NDN) and edge computing integration. Computer Networks, 264, p.111267. doi:https://doi.org/10.1016/j.comnet.2025.111267.</w:t>
+      </w:r>
+    </w:p>
+    <w:p>
+      <w:pPr>
+        <w:pStyle w:val="11"/>
+        <w:keepNext w:val="0"/>
+        <w:keepLines w:val="0"/>
+        <w:widowControl/>
+        <w:suppressLineNumbers w:val="0"/>
+        <w:ind w:left="0" w:firstLine="0"/>
+        <w:rPr>
+          <w:rFonts w:hint="default" w:ascii="Calibri" w:hAnsi="Calibri" w:cs="Calibri"/>
+          <w:i w:val="0"/>
+          <w:iCs w:val="0"/>
+          <w:caps w:val="0"/>
+          <w:color w:val="000000"/>
+          <w:spacing w:val="0"/>
+          <w:sz w:val="27"/>
+          <w:szCs w:val="27"/>
+        </w:rPr>
+      </w:pPr>
+      <w:r>
+        <w:rPr>
+          <w:rFonts w:hint="default" w:ascii="Times New Roman" w:hAnsi="Times New Roman" w:eastAsia="sans-serif" w:cs="Times New Roman"/>
+          <w:i w:val="0"/>
+          <w:iCs w:val="0"/>
+          <w:caps w:val="0"/>
+          <w:color w:val="2C3E50"/>
+          <w:spacing w:val="0"/>
+          <w:sz w:val="24"/>
+          <w:szCs w:val="24"/>
+          <w:shd w:val="clear" w:fill="FFFFFF"/>
+        </w:rPr>
+        <w:t>(Alwakeel, 2025)</w:t>
+      </w:r>
+      <w:r>
+        <w:rPr>
+          <w:rFonts w:hint="default" w:ascii="Calibri" w:hAnsi="Calibri" w:cs="Calibri"/>
+          <w:i w:val="0"/>
+          <w:iCs w:val="0"/>
+          <w:caps w:val="0"/>
+          <w:color w:val="000000"/>
+          <w:spacing w:val="0"/>
+          <w:sz w:val="27"/>
+          <w:szCs w:val="27"/>
+        </w:rPr>
+        <w:t>‌</w:t>
+      </w:r>
+    </w:p>
+    <w:p>
+      <w:pPr>
+        <w:pStyle w:val="11"/>
+        <w:keepNext w:val="0"/>
+        <w:keepLines w:val="0"/>
+        <w:widowControl/>
+        <w:suppressLineNumbers w:val="0"/>
+        <w:spacing w:before="0" w:beforeAutospacing="0" w:after="0" w:afterAutospacing="0" w:line="315" w:lineRule="atLeast"/>
+        <w:ind w:left="0" w:right="0" w:firstLine="0"/>
+        <w:jc w:val="both"/>
+        <w:rPr>
+          <w:rFonts w:hint="default" w:ascii="Times New Roman" w:hAnsi="Times New Roman" w:cs="Times New Roman"/>
+          <w:i w:val="0"/>
+          <w:iCs w:val="0"/>
+          <w:caps w:val="0"/>
+          <w:color w:val="000000"/>
+          <w:spacing w:val="0"/>
+          <w:sz w:val="24"/>
+          <w:szCs w:val="24"/>
+        </w:rPr>
+      </w:pPr>
+    </w:p>
+    <w:p>
+      <w:pPr>
+        <w:pStyle w:val="11"/>
+        <w:keepNext w:val="0"/>
+        <w:keepLines w:val="0"/>
+        <w:widowControl/>
+        <w:suppressLineNumbers w:val="0"/>
+        <w:spacing w:before="0" w:beforeAutospacing="0" w:after="0" w:afterAutospacing="0" w:line="315" w:lineRule="atLeast"/>
+        <w:ind w:left="0" w:right="0" w:firstLine="0"/>
+        <w:jc w:val="both"/>
+        <w:rPr>
+          <w:rFonts w:hint="default" w:ascii="Times New Roman" w:hAnsi="Times New Roman" w:cs="Times New Roman"/>
+          <w:i w:val="0"/>
+          <w:iCs w:val="0"/>
+          <w:caps w:val="0"/>
+          <w:color w:val="000000"/>
+          <w:spacing w:val="0"/>
+          <w:sz w:val="24"/>
+          <w:szCs w:val="24"/>
+        </w:rPr>
+      </w:pPr>
+      <w:r>
+        <w:rPr>
+          <w:rFonts w:hint="default" w:ascii="Times New Roman" w:hAnsi="Times New Roman" w:cs="Times New Roman"/>
+          <w:i w:val="0"/>
+          <w:iCs w:val="0"/>
+          <w:caps w:val="0"/>
+          <w:color w:val="000000"/>
+          <w:spacing w:val="0"/>
+          <w:sz w:val="24"/>
+          <w:szCs w:val="24"/>
+        </w:rPr>
+        <w:t>Gao, Z. and Yan, W. (2025). The real-time data processing framework for blockchain and edge computing. Alexandria Engineering Journal, 120, pp.50–61. doi:https://doi.org/10.1016/j.aej.2025.01.092.</w:t>
+      </w:r>
+    </w:p>
+    <w:p>
+      <w:pPr>
+        <w:pStyle w:val="11"/>
+        <w:keepNext w:val="0"/>
+        <w:keepLines w:val="0"/>
+        <w:widowControl/>
+        <w:suppressLineNumbers w:val="0"/>
+        <w:ind w:left="0" w:firstLine="0"/>
+        <w:rPr>
+          <w:rFonts w:hint="default" w:ascii="Calibri" w:hAnsi="Calibri" w:cs="Calibri"/>
+          <w:i w:val="0"/>
+          <w:iCs w:val="0"/>
+          <w:caps w:val="0"/>
+          <w:color w:val="000000"/>
+          <w:spacing w:val="0"/>
+          <w:sz w:val="27"/>
+          <w:szCs w:val="27"/>
+        </w:rPr>
+      </w:pPr>
+      <w:r>
+        <w:rPr>
+          <w:rFonts w:hint="default" w:ascii="Calibri" w:hAnsi="Calibri" w:cs="Calibri"/>
+          <w:i w:val="0"/>
+          <w:iCs w:val="0"/>
+          <w:caps w:val="0"/>
+          <w:color w:val="000000"/>
+          <w:spacing w:val="0"/>
+          <w:sz w:val="27"/>
+          <w:szCs w:val="27"/>
+        </w:rPr>
+        <w:t>‌</w:t>
+      </w:r>
+    </w:p>
+    <w:p>
+      <w:pPr>
+        <w:keepNext w:val="0"/>
+        <w:keepLines w:val="0"/>
+        <w:widowControl/>
+        <w:suppressLineNumbers w:val="0"/>
+        <w:shd w:val="clear" w:fill="FFFFFF"/>
+        <w:spacing w:before="0" w:beforeAutospacing="0" w:after="200" w:afterAutospacing="0"/>
+        <w:ind w:right="0"/>
+        <w:jc w:val="left"/>
+        <w:rPr>
+          <w:rFonts w:hint="default" w:ascii="Times New Roman" w:hAnsi="Times New Roman" w:cs="Times New Roman"/>
+          <w:i w:val="0"/>
+          <w:iCs w:val="0"/>
+          <w:caps w:val="0"/>
+          <w:color w:val="000000"/>
+          <w:spacing w:val="0"/>
+          <w:sz w:val="24"/>
+          <w:szCs w:val="24"/>
+        </w:rPr>
+      </w:pPr>
+      <w:r>
+        <w:rPr>
+          <w:rFonts w:hint="default" w:ascii="Times New Roman" w:hAnsi="Times New Roman" w:eastAsia="sans-serif" w:cs="Times New Roman"/>
+          <w:i w:val="0"/>
+          <w:iCs w:val="0"/>
+          <w:caps w:val="0"/>
+          <w:color w:val="2C3E50"/>
+          <w:spacing w:val="0"/>
+          <w:kern w:val="0"/>
+          <w:sz w:val="24"/>
+          <w:szCs w:val="24"/>
+          <w:shd w:val="clear" w:fill="FFFFFF"/>
+          <w:lang w:val="en-US" w:eastAsia="zh-CN" w:bidi="ar"/>
+        </w:rPr>
+        <w:t>(Gao and Yan, 2025)</w:t>
+      </w:r>
+    </w:p>
+    <w:p>
+      <w:pPr>
+        <w:pStyle w:val="11"/>
+        <w:keepNext w:val="0"/>
+        <w:keepLines w:val="0"/>
+        <w:widowControl/>
+        <w:suppressLineNumbers w:val="0"/>
+        <w:spacing w:before="0" w:beforeAutospacing="0" w:after="0" w:afterAutospacing="0" w:line="315" w:lineRule="atLeast"/>
+        <w:ind w:left="0" w:right="0" w:firstLine="0"/>
+        <w:jc w:val="both"/>
+        <w:rPr>
+          <w:rFonts w:hint="default" w:ascii="Times New Roman" w:hAnsi="Times New Roman" w:cs="Times New Roman"/>
+          <w:i w:val="0"/>
+          <w:iCs w:val="0"/>
+          <w:caps w:val="0"/>
+          <w:color w:val="000000"/>
+          <w:spacing w:val="0"/>
+          <w:sz w:val="24"/>
+          <w:szCs w:val="24"/>
+        </w:rPr>
+      </w:pPr>
+    </w:p>
+    <w:p>
+      <w:pPr>
+        <w:pStyle w:val="11"/>
+        <w:keepNext w:val="0"/>
+        <w:keepLines w:val="0"/>
+        <w:widowControl/>
+        <w:suppressLineNumbers w:val="0"/>
+        <w:spacing w:before="0" w:beforeAutospacing="0" w:after="0" w:afterAutospacing="0" w:line="315" w:lineRule="atLeast"/>
+        <w:ind w:left="0" w:right="0" w:firstLine="0"/>
+        <w:jc w:val="both"/>
+        <w:rPr>
+          <w:rFonts w:hint="default" w:ascii="Times New Roman" w:hAnsi="Times New Roman" w:cs="Times New Roman"/>
+          <w:i w:val="0"/>
+          <w:iCs w:val="0"/>
+          <w:caps w:val="0"/>
+          <w:color w:val="000000"/>
+          <w:spacing w:val="0"/>
+          <w:sz w:val="24"/>
+          <w:szCs w:val="24"/>
+        </w:rPr>
+      </w:pPr>
+    </w:p>
+    <w:p>
+      <w:pPr>
+        <w:pStyle w:val="11"/>
+        <w:keepNext w:val="0"/>
+        <w:keepLines w:val="0"/>
+        <w:widowControl/>
+        <w:suppressLineNumbers w:val="0"/>
+        <w:spacing w:before="0" w:beforeAutospacing="0" w:after="0" w:afterAutospacing="0" w:line="315" w:lineRule="atLeast"/>
+        <w:ind w:left="0" w:right="0" w:firstLine="0"/>
+        <w:jc w:val="both"/>
+        <w:rPr>
+          <w:rFonts w:hint="default" w:ascii="Times New Roman" w:hAnsi="Times New Roman" w:cs="Times New Roman"/>
+          <w:i w:val="0"/>
+          <w:iCs w:val="0"/>
+          <w:caps w:val="0"/>
+          <w:color w:val="000000"/>
+          <w:spacing w:val="0"/>
+          <w:sz w:val="24"/>
+          <w:szCs w:val="24"/>
+        </w:rPr>
+      </w:pPr>
+      <w:r>
+        <w:rPr>
+          <w:rFonts w:hint="default" w:ascii="Times New Roman" w:hAnsi="Times New Roman" w:cs="Times New Roman"/>
+          <w:i w:val="0"/>
+          <w:iCs w:val="0"/>
+          <w:caps w:val="0"/>
+          <w:color w:val="000000"/>
+          <w:spacing w:val="0"/>
+          <w:sz w:val="24"/>
+          <w:szCs w:val="24"/>
+        </w:rPr>
+        <w:t>Shi, W., Cao, J., Zhang, Q., Li, Y. and Xu, L. (2019). Edge Computing: Vision and Challenges. IEEE Internet of Things Journal, 3(5), pp.637–646. doi:https://doi.org/10.1109/jiot.2016.2579198.</w:t>
+      </w:r>
+    </w:p>
+    <w:p>
+      <w:pPr>
+        <w:pStyle w:val="11"/>
+        <w:keepNext w:val="0"/>
+        <w:keepLines w:val="0"/>
+        <w:widowControl/>
+        <w:suppressLineNumbers w:val="0"/>
+        <w:spacing w:before="0" w:beforeAutospacing="0" w:after="0" w:afterAutospacing="0" w:line="315" w:lineRule="atLeast"/>
+        <w:ind w:left="0" w:right="0" w:firstLine="0"/>
+        <w:jc w:val="both"/>
+        <w:rPr>
+          <w:rFonts w:hint="default" w:ascii="Times New Roman" w:hAnsi="Times New Roman" w:cs="Times New Roman"/>
+          <w:i w:val="0"/>
+          <w:iCs w:val="0"/>
+          <w:caps w:val="0"/>
+          <w:color w:val="000000"/>
+          <w:spacing w:val="0"/>
+          <w:sz w:val="24"/>
+          <w:szCs w:val="24"/>
+        </w:rPr>
+      </w:pPr>
+    </w:p>
+    <w:p>
+      <w:pPr>
+        <w:pStyle w:val="11"/>
+        <w:keepNext w:val="0"/>
+        <w:keepLines w:val="0"/>
+        <w:widowControl/>
+        <w:suppressLineNumbers w:val="0"/>
+        <w:spacing w:before="0" w:beforeAutospacing="0" w:after="0" w:afterAutospacing="0" w:line="315" w:lineRule="atLeast"/>
+        <w:ind w:left="0" w:right="0" w:firstLine="0"/>
+        <w:jc w:val="both"/>
+        <w:rPr>
+          <w:rFonts w:hint="default" w:ascii="Times New Roman" w:hAnsi="Times New Roman" w:cs="Times New Roman"/>
+          <w:i w:val="0"/>
+          <w:iCs w:val="0"/>
+          <w:caps w:val="0"/>
+          <w:color w:val="000000"/>
+          <w:spacing w:val="0"/>
+          <w:sz w:val="24"/>
+          <w:szCs w:val="24"/>
+        </w:rPr>
+      </w:pPr>
+      <w:r>
+        <w:rPr>
+          <w:rFonts w:hint="default" w:ascii="Times New Roman" w:hAnsi="Times New Roman" w:eastAsia="sans-serif" w:cs="Times New Roman"/>
+          <w:i w:val="0"/>
+          <w:iCs w:val="0"/>
+          <w:caps w:val="0"/>
+          <w:color w:val="2C3E50"/>
+          <w:spacing w:val="0"/>
+          <w:sz w:val="24"/>
+          <w:szCs w:val="24"/>
+          <w:shd w:val="clear" w:fill="FFFFFF"/>
+        </w:rPr>
+        <w:t>(Shi et al., 2019)</w:t>
+      </w:r>
+    </w:p>
+    <w:p>
+      <w:pPr>
+        <w:pStyle w:val="11"/>
+        <w:keepNext w:val="0"/>
+        <w:keepLines w:val="0"/>
+        <w:widowControl/>
+        <w:suppressLineNumbers w:val="0"/>
+        <w:spacing w:before="0" w:beforeAutospacing="0" w:after="0" w:afterAutospacing="0" w:line="315" w:lineRule="atLeast"/>
+        <w:ind w:left="0" w:right="0" w:firstLine="0"/>
+        <w:jc w:val="both"/>
+        <w:rPr>
+          <w:rFonts w:hint="default" w:ascii="Times New Roman" w:hAnsi="Times New Roman" w:cs="Times New Roman"/>
+          <w:i w:val="0"/>
+          <w:iCs w:val="0"/>
+          <w:caps w:val="0"/>
+          <w:color w:val="000000"/>
+          <w:spacing w:val="0"/>
+          <w:sz w:val="24"/>
+          <w:szCs w:val="24"/>
+        </w:rPr>
+      </w:pPr>
+    </w:p>
+    <w:p>
+      <w:pPr>
+        <w:pStyle w:val="11"/>
+        <w:keepNext w:val="0"/>
+        <w:keepLines w:val="0"/>
+        <w:widowControl/>
+        <w:suppressLineNumbers w:val="0"/>
+        <w:spacing w:before="0" w:beforeAutospacing="0" w:after="0" w:afterAutospacing="0" w:line="315" w:lineRule="atLeast"/>
+        <w:ind w:left="0" w:right="0" w:firstLine="0"/>
+        <w:jc w:val="both"/>
+        <w:rPr>
+          <w:rFonts w:hint="default" w:ascii="Times New Roman" w:hAnsi="Times New Roman" w:cs="Times New Roman"/>
+          <w:i w:val="0"/>
+          <w:iCs w:val="0"/>
+          <w:caps w:val="0"/>
+          <w:color w:val="000000"/>
+          <w:spacing w:val="0"/>
+          <w:sz w:val="24"/>
+          <w:szCs w:val="24"/>
+        </w:rPr>
+      </w:pPr>
+    </w:p>
+    <w:p>
+      <w:pPr>
+        <w:pStyle w:val="11"/>
+        <w:keepNext w:val="0"/>
+        <w:keepLines w:val="0"/>
+        <w:widowControl/>
+        <w:suppressLineNumbers w:val="0"/>
+        <w:spacing w:before="0" w:beforeAutospacing="0" w:after="0" w:afterAutospacing="0" w:line="315" w:lineRule="atLeast"/>
+        <w:ind w:left="0" w:right="0" w:firstLine="0"/>
+        <w:jc w:val="both"/>
+        <w:rPr>
+          <w:rFonts w:hint="default" w:ascii="Times New Roman" w:hAnsi="Times New Roman" w:cs="Times New Roman"/>
+          <w:i w:val="0"/>
+          <w:iCs w:val="0"/>
+          <w:caps w:val="0"/>
+          <w:color w:val="000000"/>
+          <w:spacing w:val="0"/>
+          <w:sz w:val="24"/>
+          <w:szCs w:val="24"/>
+        </w:rPr>
+      </w:pPr>
+      <w:r>
+        <w:rPr>
+          <w:rFonts w:hint="default" w:ascii="Times New Roman" w:hAnsi="Times New Roman" w:cs="Times New Roman"/>
+          <w:i w:val="0"/>
+          <w:iCs w:val="0"/>
+          <w:caps w:val="0"/>
+          <w:color w:val="000000"/>
+          <w:spacing w:val="0"/>
+          <w:sz w:val="24"/>
+          <w:szCs w:val="24"/>
+        </w:rPr>
+        <w:t>Varghese, B., Wang, N., Barbhuiya, S., Kilpatrick, P. and Nikolopoulos, D.S. (2016). Challenges and Opportunities in Edge Computing. </w:t>
+      </w:r>
+      <w:r>
+        <w:rPr>
+          <w:rFonts w:hint="default" w:ascii="Times New Roman" w:hAnsi="Times New Roman" w:cs="Times New Roman"/>
+          <w:i/>
+          <w:iCs/>
+          <w:caps w:val="0"/>
+          <w:color w:val="000000"/>
+          <w:spacing w:val="0"/>
+          <w:sz w:val="24"/>
+          <w:szCs w:val="24"/>
+        </w:rPr>
+        <w:t>2016 IEEE International Conference on Smart Cloud (SmartCloud)</w:t>
+      </w:r>
+      <w:r>
+        <w:rPr>
+          <w:rFonts w:hint="default" w:ascii="Times New Roman" w:hAnsi="Times New Roman" w:cs="Times New Roman"/>
+          <w:i w:val="0"/>
+          <w:iCs w:val="0"/>
+          <w:caps w:val="0"/>
+          <w:color w:val="000000"/>
+          <w:spacing w:val="0"/>
+          <w:sz w:val="24"/>
+          <w:szCs w:val="24"/>
+        </w:rPr>
+        <w:t>. [online] doi:https://doi.org/10.1109/smartcloud.2016.18.</w:t>
+      </w:r>
+    </w:p>
+    <w:p>
+      <w:pPr>
+        <w:pStyle w:val="11"/>
+        <w:keepNext w:val="0"/>
+        <w:keepLines w:val="0"/>
+        <w:widowControl/>
+        <w:suppressLineNumbers w:val="0"/>
+        <w:ind w:left="0" w:firstLine="0"/>
+        <w:rPr>
+          <w:rFonts w:hint="default" w:ascii="Times New Roman" w:hAnsi="Times New Roman" w:cs="Times New Roman"/>
+          <w:i w:val="0"/>
+          <w:iCs w:val="0"/>
+          <w:caps w:val="0"/>
+          <w:color w:val="000000"/>
+          <w:spacing w:val="0"/>
+          <w:sz w:val="24"/>
+          <w:szCs w:val="24"/>
+        </w:rPr>
+      </w:pPr>
+      <w:r>
+        <w:rPr>
+          <w:rFonts w:hint="default" w:ascii="Times New Roman" w:hAnsi="Times New Roman" w:eastAsia="sans-serif" w:cs="Times New Roman"/>
+          <w:i w:val="0"/>
+          <w:iCs w:val="0"/>
+          <w:caps w:val="0"/>
+          <w:color w:val="2C3E50"/>
+          <w:spacing w:val="0"/>
+          <w:sz w:val="24"/>
+          <w:szCs w:val="24"/>
+          <w:shd w:val="clear" w:fill="FFFFFF"/>
+        </w:rPr>
+        <w:t>(Varghese et al., 2016)</w:t>
+      </w:r>
+    </w:p>
+    <w:p>
+      <w:pPr>
+        <w:pStyle w:val="11"/>
+        <w:keepNext w:val="0"/>
+        <w:keepLines w:val="0"/>
+        <w:widowControl/>
+        <w:suppressLineNumbers w:val="0"/>
+        <w:ind w:left="0" w:firstLine="0"/>
+        <w:rPr>
+          <w:rFonts w:hint="default" w:ascii="Calibri" w:hAnsi="Calibri" w:cs="Calibri"/>
+          <w:i w:val="0"/>
+          <w:iCs w:val="0"/>
+          <w:caps w:val="0"/>
+          <w:color w:val="000000"/>
+          <w:spacing w:val="0"/>
+          <w:sz w:val="27"/>
+          <w:szCs w:val="27"/>
+        </w:rPr>
+      </w:pPr>
+    </w:p>
+    <w:p>
+      <w:pPr>
+        <w:pStyle w:val="11"/>
+        <w:keepNext w:val="0"/>
+        <w:keepLines w:val="0"/>
+        <w:widowControl/>
+        <w:suppressLineNumbers w:val="0"/>
+        <w:ind w:left="0" w:firstLine="0"/>
+        <w:rPr>
+          <w:rFonts w:hint="default" w:ascii="Calibri" w:hAnsi="Calibri" w:cs="Calibri"/>
+          <w:i w:val="0"/>
+          <w:iCs w:val="0"/>
+          <w:caps w:val="0"/>
+          <w:color w:val="000000"/>
+          <w:spacing w:val="0"/>
+          <w:sz w:val="27"/>
+          <w:szCs w:val="27"/>
+        </w:rPr>
+      </w:pPr>
+      <w:r>
+        <w:rPr>
+          <w:rFonts w:hint="default" w:ascii="Calibri" w:hAnsi="Calibri" w:cs="Calibri"/>
+          <w:i w:val="0"/>
+          <w:iCs w:val="0"/>
+          <w:caps w:val="0"/>
+          <w:color w:val="000000"/>
+          <w:spacing w:val="0"/>
+          <w:sz w:val="27"/>
+          <w:szCs w:val="27"/>
+        </w:rPr>
+        <w:t>‌</w:t>
+      </w:r>
     </w:p>
     <w:p>
       <w:pPr>
@@ -4714,10 +6534,10 @@
       <w:pgSz w:w="11906" w:h="16838"/>
       <w:pgMar w:top="1134" w:right="1134" w:bottom="1134" w:left="1134" w:header="709" w:footer="709" w:gutter="0"/>
       <w:pgBorders w:offsetFrom="page">
-        <w:top w:val="double" w:color="auto" w:sz="4" w:space="24"/>
-        <w:left w:val="double" w:color="auto" w:sz="4" w:space="24"/>
-        <w:bottom w:val="double" w:color="auto" w:sz="4" w:space="24"/>
-        <w:right w:val="double" w:color="auto" w:sz="4" w:space="24"/>
+        <w:top w:val="double" w:color="000000" w:sz="6" w:space="15"/>
+        <w:left w:val="double" w:color="000000" w:sz="6" w:space="15"/>
+        <w:bottom w:val="double" w:color="000000" w:sz="6" w:space="15"/>
+        <w:right w:val="double" w:color="000000" w:sz="6" w:space="15"/>
       </w:pgBorders>
       <w:pgNumType w:fmt="decimal"/>
       <w:cols w:space="708" w:num="1"/>
@@ -5165,6 +6985,490 @@
     </w:p>
   </w:footnote>
 </w:footnotes>
+</file>
+
+<file path=word/numbering.xml><?xml version="1.0" encoding="utf-8"?>
+<w:numbering xmlns:wpc="http://schemas.microsoft.com/office/word/2010/wordprocessingCanvas" xmlns:mc="http://schemas.openxmlformats.org/markup-compatibility/2006" xmlns:o="urn:schemas-microsoft-com:office:office" xmlns:r="http://schemas.openxmlformats.org/officeDocument/2006/relationships" xmlns:m="http://schemas.openxmlformats.org/officeDocument/2006/math" xmlns:v="urn:schemas-microsoft-com:vml" xmlns:wp14="http://schemas.microsoft.com/office/word/2010/wordprocessingDrawing" xmlns:wp="http://schemas.openxmlformats.org/drawingml/2006/wordprocessingDrawing" xmlns:w10="urn:schemas-microsoft-com:office:word" xmlns:w="http://schemas.openxmlformats.org/wordprocessingml/2006/main" xmlns:w14="http://schemas.microsoft.com/office/word/2010/wordml" xmlns:wpg="http://schemas.microsoft.com/office/word/2010/wordprocessingGroup" xmlns:wpi="http://schemas.microsoft.com/office/word/2010/wordprocessingInk" xmlns:wne="http://schemas.microsoft.com/office/word/2006/wordml" xmlns:wps="http://schemas.microsoft.com/office/word/2010/wordprocessingShape" xmlns:wpsCustomData="http://www.wps.cn/officeDocument/2013/wpsCustomData" mc:Ignorable="w14 wp14">
+  <w:abstractNum w:abstractNumId="0">
+    <w:nsid w:val="837DA7E2"/>
+    <w:multiLevelType w:val="multilevel"/>
+    <w:tmpl w:val="837DA7E2"/>
+    <w:lvl w:ilvl="0" w:tentative="0">
+      <w:start w:val="1"/>
+      <w:numFmt w:val="bullet"/>
+      <w:lvlText w:val=""/>
+      <w:lvlJc w:val="left"/>
+      <w:pPr>
+        <w:tabs>
+          <w:tab w:val="left" w:pos="720"/>
+        </w:tabs>
+        <w:ind w:left="720" w:hanging="360"/>
+      </w:pPr>
+      <w:rPr>
+        <w:rFonts w:ascii="Symbol" w:hAnsi="Symbol" w:cs="Symbol"/>
+        <w:sz w:val="20"/>
+      </w:rPr>
+    </w:lvl>
+    <w:lvl w:ilvl="1" w:tentative="0">
+      <w:start w:val="1"/>
+      <w:numFmt w:val="bullet"/>
+      <w:lvlText w:val="o"/>
+      <w:lvlJc w:val="left"/>
+      <w:pPr>
+        <w:tabs>
+          <w:tab w:val="left" w:pos="1440"/>
+        </w:tabs>
+        <w:ind w:left="1440" w:hanging="360"/>
+      </w:pPr>
+      <w:rPr>
+        <w:rFonts w:ascii="Courier New" w:hAnsi="Courier New" w:cs="Courier New"/>
+        <w:sz w:val="20"/>
+      </w:rPr>
+    </w:lvl>
+    <w:lvl w:ilvl="2" w:tentative="0">
+      <w:start w:val="1"/>
+      <w:numFmt w:val="bullet"/>
+      <w:lvlText w:val=""/>
+      <w:lvlJc w:val="left"/>
+      <w:pPr>
+        <w:tabs>
+          <w:tab w:val="left" w:pos="2160"/>
+        </w:tabs>
+        <w:ind w:left="2160" w:hanging="360"/>
+      </w:pPr>
+      <w:rPr>
+        <w:rFonts w:ascii="Wingdings" w:hAnsi="Wingdings" w:cs="Wingdings"/>
+        <w:sz w:val="20"/>
+      </w:rPr>
+    </w:lvl>
+    <w:lvl w:ilvl="3" w:tentative="0">
+      <w:start w:val="1"/>
+      <w:numFmt w:val="bullet"/>
+      <w:lvlText w:val=""/>
+      <w:lvlJc w:val="left"/>
+      <w:pPr>
+        <w:tabs>
+          <w:tab w:val="left" w:pos="2880"/>
+        </w:tabs>
+        <w:ind w:left="2880" w:hanging="360"/>
+      </w:pPr>
+      <w:rPr>
+        <w:rFonts w:hint="default" w:ascii="Wingdings" w:hAnsi="Wingdings" w:cs="Wingdings"/>
+        <w:sz w:val="20"/>
+      </w:rPr>
+    </w:lvl>
+    <w:lvl w:ilvl="4" w:tentative="0">
+      <w:start w:val="1"/>
+      <w:numFmt w:val="bullet"/>
+      <w:lvlText w:val=""/>
+      <w:lvlJc w:val="left"/>
+      <w:pPr>
+        <w:tabs>
+          <w:tab w:val="left" w:pos="3600"/>
+        </w:tabs>
+        <w:ind w:left="3600" w:hanging="360"/>
+      </w:pPr>
+      <w:rPr>
+        <w:rFonts w:hint="default" w:ascii="Wingdings" w:hAnsi="Wingdings" w:cs="Wingdings"/>
+        <w:sz w:val="20"/>
+      </w:rPr>
+    </w:lvl>
+    <w:lvl w:ilvl="5" w:tentative="0">
+      <w:start w:val="1"/>
+      <w:numFmt w:val="bullet"/>
+      <w:lvlText w:val=""/>
+      <w:lvlJc w:val="left"/>
+      <w:pPr>
+        <w:tabs>
+          <w:tab w:val="left" w:pos="4320"/>
+        </w:tabs>
+        <w:ind w:left="4320" w:hanging="360"/>
+      </w:pPr>
+      <w:rPr>
+        <w:rFonts w:hint="default" w:ascii="Wingdings" w:hAnsi="Wingdings" w:cs="Wingdings"/>
+        <w:sz w:val="20"/>
+      </w:rPr>
+    </w:lvl>
+    <w:lvl w:ilvl="6" w:tentative="0">
+      <w:start w:val="1"/>
+      <w:numFmt w:val="bullet"/>
+      <w:lvlText w:val=""/>
+      <w:lvlJc w:val="left"/>
+      <w:pPr>
+        <w:tabs>
+          <w:tab w:val="left" w:pos="5040"/>
+        </w:tabs>
+        <w:ind w:left="5040" w:hanging="360"/>
+      </w:pPr>
+      <w:rPr>
+        <w:rFonts w:hint="default" w:ascii="Wingdings" w:hAnsi="Wingdings" w:cs="Wingdings"/>
+        <w:sz w:val="20"/>
+      </w:rPr>
+    </w:lvl>
+    <w:lvl w:ilvl="7" w:tentative="0">
+      <w:start w:val="1"/>
+      <w:numFmt w:val="bullet"/>
+      <w:lvlText w:val=""/>
+      <w:lvlJc w:val="left"/>
+      <w:pPr>
+        <w:tabs>
+          <w:tab w:val="left" w:pos="5760"/>
+        </w:tabs>
+        <w:ind w:left="5760" w:hanging="360"/>
+      </w:pPr>
+      <w:rPr>
+        <w:rFonts w:hint="default" w:ascii="Wingdings" w:hAnsi="Wingdings" w:cs="Wingdings"/>
+        <w:sz w:val="20"/>
+      </w:rPr>
+    </w:lvl>
+    <w:lvl w:ilvl="8" w:tentative="0">
+      <w:start w:val="1"/>
+      <w:numFmt w:val="bullet"/>
+      <w:lvlText w:val=""/>
+      <w:lvlJc w:val="left"/>
+      <w:pPr>
+        <w:tabs>
+          <w:tab w:val="left" w:pos="6480"/>
+        </w:tabs>
+        <w:ind w:left="6480" w:hanging="360"/>
+      </w:pPr>
+      <w:rPr>
+        <w:rFonts w:hint="default" w:ascii="Wingdings" w:hAnsi="Wingdings" w:cs="Wingdings"/>
+        <w:sz w:val="20"/>
+      </w:rPr>
+    </w:lvl>
+  </w:abstractNum>
+  <w:abstractNum w:abstractNumId="1">
+    <w:nsid w:val="A4E7E4A0"/>
+    <w:multiLevelType w:val="multilevel"/>
+    <w:tmpl w:val="A4E7E4A0"/>
+    <w:lvl w:ilvl="0" w:tentative="0">
+      <w:start w:val="1"/>
+      <w:numFmt w:val="bullet"/>
+      <w:lvlText w:val=""/>
+      <w:lvlJc w:val="left"/>
+      <w:pPr>
+        <w:tabs>
+          <w:tab w:val="left" w:pos="720"/>
+        </w:tabs>
+        <w:ind w:left="720" w:hanging="360"/>
+      </w:pPr>
+      <w:rPr>
+        <w:rFonts w:ascii="Symbol" w:hAnsi="Symbol" w:cs="Symbol"/>
+        <w:sz w:val="20"/>
+      </w:rPr>
+    </w:lvl>
+    <w:lvl w:ilvl="1" w:tentative="0">
+      <w:start w:val="1"/>
+      <w:numFmt w:val="bullet"/>
+      <w:lvlText w:val="o"/>
+      <w:lvlJc w:val="left"/>
+      <w:pPr>
+        <w:tabs>
+          <w:tab w:val="left" w:pos="1440"/>
+        </w:tabs>
+        <w:ind w:left="1440" w:hanging="360"/>
+      </w:pPr>
+      <w:rPr>
+        <w:rFonts w:ascii="Courier New" w:hAnsi="Courier New" w:cs="Courier New"/>
+        <w:sz w:val="20"/>
+      </w:rPr>
+    </w:lvl>
+    <w:lvl w:ilvl="2" w:tentative="0">
+      <w:start w:val="1"/>
+      <w:numFmt w:val="bullet"/>
+      <w:lvlText w:val=""/>
+      <w:lvlJc w:val="left"/>
+      <w:pPr>
+        <w:tabs>
+          <w:tab w:val="left" w:pos="2160"/>
+        </w:tabs>
+        <w:ind w:left="2160" w:hanging="360"/>
+      </w:pPr>
+      <w:rPr>
+        <w:rFonts w:ascii="Wingdings" w:hAnsi="Wingdings" w:cs="Wingdings"/>
+        <w:sz w:val="20"/>
+      </w:rPr>
+    </w:lvl>
+    <w:lvl w:ilvl="3" w:tentative="0">
+      <w:start w:val="1"/>
+      <w:numFmt w:val="bullet"/>
+      <w:lvlText w:val=""/>
+      <w:lvlJc w:val="left"/>
+      <w:pPr>
+        <w:tabs>
+          <w:tab w:val="left" w:pos="2880"/>
+        </w:tabs>
+        <w:ind w:left="2880" w:hanging="360"/>
+      </w:pPr>
+      <w:rPr>
+        <w:rFonts w:hint="default" w:ascii="Wingdings" w:hAnsi="Wingdings" w:cs="Wingdings"/>
+        <w:sz w:val="20"/>
+      </w:rPr>
+    </w:lvl>
+    <w:lvl w:ilvl="4" w:tentative="0">
+      <w:start w:val="1"/>
+      <w:numFmt w:val="bullet"/>
+      <w:lvlText w:val=""/>
+      <w:lvlJc w:val="left"/>
+      <w:pPr>
+        <w:tabs>
+          <w:tab w:val="left" w:pos="3600"/>
+        </w:tabs>
+        <w:ind w:left="3600" w:hanging="360"/>
+      </w:pPr>
+      <w:rPr>
+        <w:rFonts w:hint="default" w:ascii="Wingdings" w:hAnsi="Wingdings" w:cs="Wingdings"/>
+        <w:sz w:val="20"/>
+      </w:rPr>
+    </w:lvl>
+    <w:lvl w:ilvl="5" w:tentative="0">
+      <w:start w:val="1"/>
+      <w:numFmt w:val="bullet"/>
+      <w:lvlText w:val=""/>
+      <w:lvlJc w:val="left"/>
+      <w:pPr>
+        <w:tabs>
+          <w:tab w:val="left" w:pos="4320"/>
+        </w:tabs>
+        <w:ind w:left="4320" w:hanging="360"/>
+      </w:pPr>
+      <w:rPr>
+        <w:rFonts w:hint="default" w:ascii="Wingdings" w:hAnsi="Wingdings" w:cs="Wingdings"/>
+        <w:sz w:val="20"/>
+      </w:rPr>
+    </w:lvl>
+    <w:lvl w:ilvl="6" w:tentative="0">
+      <w:start w:val="1"/>
+      <w:numFmt w:val="bullet"/>
+      <w:lvlText w:val=""/>
+      <w:lvlJc w:val="left"/>
+      <w:pPr>
+        <w:tabs>
+          <w:tab w:val="left" w:pos="5040"/>
+        </w:tabs>
+        <w:ind w:left="5040" w:hanging="360"/>
+      </w:pPr>
+      <w:rPr>
+        <w:rFonts w:hint="default" w:ascii="Wingdings" w:hAnsi="Wingdings" w:cs="Wingdings"/>
+        <w:sz w:val="20"/>
+      </w:rPr>
+    </w:lvl>
+    <w:lvl w:ilvl="7" w:tentative="0">
+      <w:start w:val="1"/>
+      <w:numFmt w:val="bullet"/>
+      <w:lvlText w:val=""/>
+      <w:lvlJc w:val="left"/>
+      <w:pPr>
+        <w:tabs>
+          <w:tab w:val="left" w:pos="5760"/>
+        </w:tabs>
+        <w:ind w:left="5760" w:hanging="360"/>
+      </w:pPr>
+      <w:rPr>
+        <w:rFonts w:hint="default" w:ascii="Wingdings" w:hAnsi="Wingdings" w:cs="Wingdings"/>
+        <w:sz w:val="20"/>
+      </w:rPr>
+    </w:lvl>
+    <w:lvl w:ilvl="8" w:tentative="0">
+      <w:start w:val="1"/>
+      <w:numFmt w:val="bullet"/>
+      <w:lvlText w:val=""/>
+      <w:lvlJc w:val="left"/>
+      <w:pPr>
+        <w:tabs>
+          <w:tab w:val="left" w:pos="6480"/>
+        </w:tabs>
+        <w:ind w:left="6480" w:hanging="360"/>
+      </w:pPr>
+      <w:rPr>
+        <w:rFonts w:hint="default" w:ascii="Wingdings" w:hAnsi="Wingdings" w:cs="Wingdings"/>
+        <w:sz w:val="20"/>
+      </w:rPr>
+    </w:lvl>
+  </w:abstractNum>
+  <w:abstractNum w:abstractNumId="2">
+    <w:nsid w:val="B036B4BD"/>
+    <w:multiLevelType w:val="singleLevel"/>
+    <w:tmpl w:val="B036B4BD"/>
+    <w:lvl w:ilvl="0" w:tentative="0">
+      <w:start w:val="1"/>
+      <w:numFmt w:val="bullet"/>
+      <w:lvlText w:val=""/>
+      <w:lvlJc w:val="left"/>
+      <w:pPr>
+        <w:tabs>
+          <w:tab w:val="left" w:pos="420"/>
+        </w:tabs>
+        <w:ind w:left="420" w:leftChars="0" w:hanging="420" w:firstLineChars="0"/>
+      </w:pPr>
+      <w:rPr>
+        <w:rFonts w:hint="default" w:ascii="Wingdings" w:hAnsi="Wingdings"/>
+      </w:rPr>
+    </w:lvl>
+  </w:abstractNum>
+  <w:abstractNum w:abstractNumId="3">
+    <w:nsid w:val="FB58994A"/>
+    <w:multiLevelType w:val="multilevel"/>
+    <w:tmpl w:val="FB58994A"/>
+    <w:lvl w:ilvl="0" w:tentative="0">
+      <w:start w:val="1"/>
+      <w:numFmt w:val="bullet"/>
+      <w:lvlText w:val=""/>
+      <w:lvlJc w:val="left"/>
+      <w:pPr>
+        <w:tabs>
+          <w:tab w:val="left" w:pos="720"/>
+        </w:tabs>
+        <w:ind w:left="720" w:hanging="360"/>
+      </w:pPr>
+      <w:rPr>
+        <w:rFonts w:ascii="Symbol" w:hAnsi="Symbol" w:cs="Symbol"/>
+        <w:sz w:val="20"/>
+      </w:rPr>
+    </w:lvl>
+    <w:lvl w:ilvl="1" w:tentative="0">
+      <w:start w:val="1"/>
+      <w:numFmt w:val="bullet"/>
+      <w:lvlText w:val="o"/>
+      <w:lvlJc w:val="left"/>
+      <w:pPr>
+        <w:tabs>
+          <w:tab w:val="left" w:pos="1440"/>
+        </w:tabs>
+        <w:ind w:left="1440" w:hanging="360"/>
+      </w:pPr>
+      <w:rPr>
+        <w:rFonts w:ascii="Courier New" w:hAnsi="Courier New" w:cs="Courier New"/>
+        <w:sz w:val="20"/>
+      </w:rPr>
+    </w:lvl>
+    <w:lvl w:ilvl="2" w:tentative="0">
+      <w:start w:val="1"/>
+      <w:numFmt w:val="bullet"/>
+      <w:lvlText w:val=""/>
+      <w:lvlJc w:val="left"/>
+      <w:pPr>
+        <w:tabs>
+          <w:tab w:val="left" w:pos="2160"/>
+        </w:tabs>
+        <w:ind w:left="2160" w:hanging="360"/>
+      </w:pPr>
+      <w:rPr>
+        <w:rFonts w:ascii="Wingdings" w:hAnsi="Wingdings" w:cs="Wingdings"/>
+        <w:sz w:val="20"/>
+      </w:rPr>
+    </w:lvl>
+    <w:lvl w:ilvl="3" w:tentative="0">
+      <w:start w:val="1"/>
+      <w:numFmt w:val="bullet"/>
+      <w:lvlText w:val=""/>
+      <w:lvlJc w:val="left"/>
+      <w:pPr>
+        <w:tabs>
+          <w:tab w:val="left" w:pos="2880"/>
+        </w:tabs>
+        <w:ind w:left="2880" w:hanging="360"/>
+      </w:pPr>
+      <w:rPr>
+        <w:rFonts w:hint="default" w:ascii="Wingdings" w:hAnsi="Wingdings" w:cs="Wingdings"/>
+        <w:sz w:val="20"/>
+      </w:rPr>
+    </w:lvl>
+    <w:lvl w:ilvl="4" w:tentative="0">
+      <w:start w:val="1"/>
+      <w:numFmt w:val="bullet"/>
+      <w:lvlText w:val=""/>
+      <w:lvlJc w:val="left"/>
+      <w:pPr>
+        <w:tabs>
+          <w:tab w:val="left" w:pos="3600"/>
+        </w:tabs>
+        <w:ind w:left="3600" w:hanging="360"/>
+      </w:pPr>
+      <w:rPr>
+        <w:rFonts w:hint="default" w:ascii="Wingdings" w:hAnsi="Wingdings" w:cs="Wingdings"/>
+        <w:sz w:val="20"/>
+      </w:rPr>
+    </w:lvl>
+    <w:lvl w:ilvl="5" w:tentative="0">
+      <w:start w:val="1"/>
+      <w:numFmt w:val="bullet"/>
+      <w:lvlText w:val=""/>
+      <w:lvlJc w:val="left"/>
+      <w:pPr>
+        <w:tabs>
+          <w:tab w:val="left" w:pos="4320"/>
+        </w:tabs>
+        <w:ind w:left="4320" w:hanging="360"/>
+      </w:pPr>
+      <w:rPr>
+        <w:rFonts w:hint="default" w:ascii="Wingdings" w:hAnsi="Wingdings" w:cs="Wingdings"/>
+        <w:sz w:val="20"/>
+      </w:rPr>
+    </w:lvl>
+    <w:lvl w:ilvl="6" w:tentative="0">
+      <w:start w:val="1"/>
+      <w:numFmt w:val="bullet"/>
+      <w:lvlText w:val=""/>
+      <w:lvlJc w:val="left"/>
+      <w:pPr>
+        <w:tabs>
+          <w:tab w:val="left" w:pos="5040"/>
+        </w:tabs>
+        <w:ind w:left="5040" w:hanging="360"/>
+      </w:pPr>
+      <w:rPr>
+        <w:rFonts w:hint="default" w:ascii="Wingdings" w:hAnsi="Wingdings" w:cs="Wingdings"/>
+        <w:sz w:val="20"/>
+      </w:rPr>
+    </w:lvl>
+    <w:lvl w:ilvl="7" w:tentative="0">
+      <w:start w:val="1"/>
+      <w:numFmt w:val="bullet"/>
+      <w:lvlText w:val=""/>
+      <w:lvlJc w:val="left"/>
+      <w:pPr>
+        <w:tabs>
+          <w:tab w:val="left" w:pos="5760"/>
+        </w:tabs>
+        <w:ind w:left="5760" w:hanging="360"/>
+      </w:pPr>
+      <w:rPr>
+        <w:rFonts w:hint="default" w:ascii="Wingdings" w:hAnsi="Wingdings" w:cs="Wingdings"/>
+        <w:sz w:val="20"/>
+      </w:rPr>
+    </w:lvl>
+    <w:lvl w:ilvl="8" w:tentative="0">
+      <w:start w:val="1"/>
+      <w:numFmt w:val="bullet"/>
+      <w:lvlText w:val=""/>
+      <w:lvlJc w:val="left"/>
+      <w:pPr>
+        <w:tabs>
+          <w:tab w:val="left" w:pos="6480"/>
+        </w:tabs>
+        <w:ind w:left="6480" w:hanging="360"/>
+      </w:pPr>
+      <w:rPr>
+        <w:rFonts w:hint="default" w:ascii="Wingdings" w:hAnsi="Wingdings" w:cs="Wingdings"/>
+        <w:sz w:val="20"/>
+      </w:rPr>
+    </w:lvl>
+  </w:abstractNum>
+  <w:num w:numId="1">
+    <w:abstractNumId w:val="2"/>
+  </w:num>
+  <w:num w:numId="2">
+    <w:abstractNumId w:val="0"/>
+  </w:num>
+  <w:num w:numId="3">
+    <w:abstractNumId w:val="1"/>
+  </w:num>
+  <w:num w:numId="4">
+    <w:abstractNumId w:val="3"/>
+  </w:num>
+</w:numbering>
 </file>
 
 <file path=word/styles.xml><?xml version="1.0" encoding="utf-8"?>

--- a/SBIT - CA 2 - Charles Rocha - 2021376.docx
+++ b/SBIT - CA 2 - Charles Rocha - 2021376.docx
@@ -2391,8 +2391,6 @@
         </w:rPr>
         <w:t xml:space="preserve">         </w:t>
       </w:r>
-      <w:bookmarkStart w:id="6" w:name="_GoBack"/>
-      <w:bookmarkEnd w:id="6"/>
     </w:p>
     <w:p>
       <w:pPr>
@@ -3875,6 +3873,7 @@
         <w:keepLines w:val="0"/>
         <w:widowControl/>
         <w:numPr>
+          <w:ilvl w:val="0"/>
           <w:numId w:val="0"/>
         </w:numPr>
         <w:suppressLineNumbers w:val="0"/>
@@ -3891,6 +3890,7 @@
         <w:keepLines w:val="0"/>
         <w:widowControl/>
         <w:numPr>
+          <w:ilvl w:val="0"/>
           <w:numId w:val="0"/>
         </w:numPr>
         <w:suppressLineNumbers w:val="0"/>
@@ -3930,6 +3930,7 @@
         <w:keepLines w:val="0"/>
         <w:widowControl/>
         <w:numPr>
+          <w:ilvl w:val="0"/>
           <w:numId w:val="0"/>
         </w:numPr>
         <w:suppressLineNumbers w:val="0"/>
@@ -3946,6 +3947,7 @@
         <w:keepLines w:val="0"/>
         <w:widowControl/>
         <w:numPr>
+          <w:ilvl w:val="0"/>
           <w:numId w:val="0"/>
         </w:numPr>
         <w:suppressLineNumbers w:val="0"/>
@@ -3985,6 +3987,7 @@
         <w:keepLines w:val="0"/>
         <w:widowControl/>
         <w:numPr>
+          <w:ilvl w:val="0"/>
           <w:numId w:val="0"/>
         </w:numPr>
         <w:suppressLineNumbers w:val="0"/>
@@ -4001,6 +4004,7 @@
         <w:keepLines w:val="0"/>
         <w:widowControl/>
         <w:numPr>
+          <w:ilvl w:val="0"/>
           <w:numId w:val="0"/>
         </w:numPr>
         <w:suppressLineNumbers w:val="0"/>
@@ -4040,6 +4044,7 @@
         <w:keepLines w:val="0"/>
         <w:widowControl/>
         <w:numPr>
+          <w:ilvl w:val="0"/>
           <w:numId w:val="0"/>
         </w:numPr>
         <w:suppressLineNumbers w:val="0"/>
@@ -6467,6 +6472,339 @@
           <w:szCs w:val="27"/>
         </w:rPr>
       </w:pPr>
+    </w:p>
+    <w:p>
+      <w:pPr>
+        <w:pStyle w:val="11"/>
+        <w:keepNext w:val="0"/>
+        <w:keepLines w:val="0"/>
+        <w:widowControl/>
+        <w:suppressLineNumbers w:val="0"/>
+        <w:spacing w:before="0" w:beforeAutospacing="0" w:after="0" w:afterAutospacing="0" w:line="315" w:lineRule="atLeast"/>
+        <w:ind w:left="0" w:right="0" w:firstLine="0"/>
+        <w:jc w:val="both"/>
+        <w:rPr>
+          <w:rFonts w:hint="default" w:ascii="Times New Roman" w:hAnsi="Times New Roman" w:cs="Times New Roman"/>
+          <w:i w:val="0"/>
+          <w:iCs w:val="0"/>
+          <w:caps w:val="0"/>
+          <w:color w:val="000000"/>
+          <w:spacing w:val="0"/>
+          <w:sz w:val="24"/>
+          <w:szCs w:val="24"/>
+        </w:rPr>
+      </w:pPr>
+      <w:r>
+        <w:rPr>
+          <w:rFonts w:hint="default" w:ascii="Times New Roman" w:hAnsi="Times New Roman" w:cs="Times New Roman"/>
+          <w:i w:val="0"/>
+          <w:iCs w:val="0"/>
+          <w:caps w:val="0"/>
+          <w:color w:val="000000"/>
+          <w:spacing w:val="0"/>
+          <w:sz w:val="24"/>
+          <w:szCs w:val="24"/>
+        </w:rPr>
+        <w:t>Amazon (2023). </w:t>
+      </w:r>
+      <w:r>
+        <w:rPr>
+          <w:rFonts w:hint="default" w:ascii="Times New Roman" w:hAnsi="Times New Roman" w:cs="Times New Roman"/>
+          <w:i/>
+          <w:iCs/>
+          <w:caps w:val="0"/>
+          <w:color w:val="000000"/>
+          <w:spacing w:val="0"/>
+          <w:sz w:val="24"/>
+          <w:szCs w:val="24"/>
+        </w:rPr>
+        <w:t>Amazon Go.</w:t>
+      </w:r>
+      <w:r>
+        <w:rPr>
+          <w:rFonts w:hint="default" w:ascii="Times New Roman" w:hAnsi="Times New Roman" w:cs="Times New Roman"/>
+          <w:i w:val="0"/>
+          <w:iCs w:val="0"/>
+          <w:caps w:val="0"/>
+          <w:color w:val="000000"/>
+          <w:spacing w:val="0"/>
+          <w:sz w:val="24"/>
+          <w:szCs w:val="24"/>
+        </w:rPr>
+        <w:t xml:space="preserve"> [online] Amazon.com. Available at: https://www.amazon.com/b?ie=UTF8&amp;node=16008589011.</w:t>
+      </w:r>
+    </w:p>
+    <w:p>
+      <w:pPr>
+        <w:pStyle w:val="11"/>
+        <w:keepNext w:val="0"/>
+        <w:keepLines w:val="0"/>
+        <w:widowControl/>
+        <w:suppressLineNumbers w:val="0"/>
+        <w:spacing w:before="0" w:beforeAutospacing="0" w:after="0" w:afterAutospacing="0" w:line="315" w:lineRule="atLeast"/>
+        <w:ind w:left="0" w:right="0" w:firstLine="0"/>
+        <w:jc w:val="both"/>
+        <w:rPr>
+          <w:rFonts w:hint="default" w:ascii="Times New Roman" w:hAnsi="Times New Roman" w:cs="Times New Roman"/>
+          <w:i w:val="0"/>
+          <w:iCs w:val="0"/>
+          <w:caps w:val="0"/>
+          <w:color w:val="000000"/>
+          <w:spacing w:val="0"/>
+          <w:sz w:val="24"/>
+          <w:szCs w:val="24"/>
+        </w:rPr>
+      </w:pPr>
+      <w:r>
+        <w:rPr>
+          <w:rFonts w:hint="default" w:ascii="Times New Roman" w:hAnsi="Times New Roman" w:eastAsia="sans-serif" w:cs="Times New Roman"/>
+          <w:i w:val="0"/>
+          <w:iCs w:val="0"/>
+          <w:caps w:val="0"/>
+          <w:color w:val="2C3E50"/>
+          <w:spacing w:val="0"/>
+          <w:sz w:val="24"/>
+          <w:szCs w:val="24"/>
+          <w:shd w:val="clear" w:fill="FFFFFF"/>
+        </w:rPr>
+        <w:t> </w:t>
+      </w:r>
+      <w:r>
+        <w:rPr>
+          <w:rFonts w:hint="default" w:ascii="Times New Roman" w:hAnsi="Times New Roman" w:eastAsia="sans-serif" w:cs="Times New Roman"/>
+          <w:i w:val="0"/>
+          <w:iCs w:val="0"/>
+          <w:caps w:val="0"/>
+          <w:color w:val="auto"/>
+          <w:spacing w:val="0"/>
+          <w:sz w:val="24"/>
+          <w:szCs w:val="24"/>
+          <w:shd w:val="clear" w:fill="FFFFFF"/>
+        </w:rPr>
+        <w:t>(Amazon, 2023)</w:t>
+      </w:r>
+    </w:p>
+    <w:p>
+      <w:pPr>
+        <w:pStyle w:val="11"/>
+        <w:keepNext w:val="0"/>
+        <w:keepLines w:val="0"/>
+        <w:widowControl/>
+        <w:suppressLineNumbers w:val="0"/>
+        <w:ind w:left="0" w:firstLine="0"/>
+        <w:rPr>
+          <w:rFonts w:hint="default" w:ascii="Calibri" w:hAnsi="Calibri" w:cs="Calibri"/>
+          <w:i w:val="0"/>
+          <w:iCs w:val="0"/>
+          <w:caps w:val="0"/>
+          <w:color w:val="000000"/>
+          <w:spacing w:val="0"/>
+          <w:sz w:val="27"/>
+          <w:szCs w:val="27"/>
+        </w:rPr>
+      </w:pPr>
+    </w:p>
+    <w:p>
+      <w:pPr>
+        <w:pStyle w:val="11"/>
+        <w:keepNext w:val="0"/>
+        <w:keepLines w:val="0"/>
+        <w:widowControl/>
+        <w:suppressLineNumbers w:val="0"/>
+        <w:ind w:left="0" w:firstLine="0"/>
+        <w:rPr>
+          <w:rFonts w:hint="default" w:ascii="Calibri" w:hAnsi="Calibri" w:cs="Calibri"/>
+          <w:i w:val="0"/>
+          <w:iCs w:val="0"/>
+          <w:caps w:val="0"/>
+          <w:color w:val="000000"/>
+          <w:spacing w:val="0"/>
+          <w:sz w:val="27"/>
+          <w:szCs w:val="27"/>
+        </w:rPr>
+      </w:pPr>
+    </w:p>
+    <w:p>
+      <w:pPr>
+        <w:pStyle w:val="11"/>
+        <w:keepNext w:val="0"/>
+        <w:keepLines w:val="0"/>
+        <w:widowControl/>
+        <w:suppressLineNumbers w:val="0"/>
+        <w:ind w:left="0" w:firstLine="0"/>
+        <w:rPr>
+          <w:rFonts w:hint="default" w:ascii="Calibri" w:hAnsi="Calibri" w:cs="Calibri"/>
+          <w:i w:val="0"/>
+          <w:iCs w:val="0"/>
+          <w:caps w:val="0"/>
+          <w:color w:val="000000"/>
+          <w:spacing w:val="0"/>
+          <w:sz w:val="27"/>
+          <w:szCs w:val="27"/>
+        </w:rPr>
+      </w:pPr>
+    </w:p>
+    <w:p>
+      <w:pPr>
+        <w:pStyle w:val="11"/>
+        <w:keepNext w:val="0"/>
+        <w:keepLines w:val="0"/>
+        <w:widowControl/>
+        <w:suppressLineNumbers w:val="0"/>
+        <w:ind w:left="0" w:firstLine="0"/>
+        <w:rPr>
+          <w:rFonts w:hint="default" w:ascii="Calibri" w:hAnsi="Calibri" w:cs="Calibri"/>
+          <w:i w:val="0"/>
+          <w:iCs w:val="0"/>
+          <w:caps w:val="0"/>
+          <w:color w:val="000000"/>
+          <w:spacing w:val="0"/>
+          <w:sz w:val="27"/>
+          <w:szCs w:val="27"/>
+        </w:rPr>
+      </w:pPr>
+    </w:p>
+    <w:p>
+      <w:pPr>
+        <w:pStyle w:val="11"/>
+        <w:keepNext w:val="0"/>
+        <w:keepLines w:val="0"/>
+        <w:widowControl/>
+        <w:suppressLineNumbers w:val="0"/>
+        <w:spacing w:before="0" w:beforeAutospacing="0" w:after="0" w:afterAutospacing="0" w:line="315" w:lineRule="atLeast"/>
+        <w:ind w:left="0" w:right="0" w:firstLine="0"/>
+        <w:rPr>
+          <w:rFonts w:hint="default" w:ascii="Times New Roman" w:hAnsi="Times New Roman" w:cs="Times New Roman"/>
+          <w:i w:val="0"/>
+          <w:iCs w:val="0"/>
+          <w:caps w:val="0"/>
+          <w:color w:val="000000"/>
+          <w:spacing w:val="0"/>
+          <w:sz w:val="24"/>
+          <w:szCs w:val="24"/>
+        </w:rPr>
+      </w:pPr>
+      <w:r>
+        <w:rPr>
+          <w:rFonts w:hint="default" w:ascii="Times New Roman" w:hAnsi="Times New Roman" w:cs="Times New Roman"/>
+          <w:i w:val="0"/>
+          <w:iCs w:val="0"/>
+          <w:caps w:val="0"/>
+          <w:color w:val="000000"/>
+          <w:spacing w:val="0"/>
+          <w:sz w:val="24"/>
+          <w:szCs w:val="24"/>
+        </w:rPr>
+        <w:t>Walmartcanada.ca. (2025). </w:t>
+      </w:r>
+      <w:r>
+        <w:rPr>
+          <w:rFonts w:hint="default" w:ascii="Times New Roman" w:hAnsi="Times New Roman" w:cs="Times New Roman"/>
+          <w:i/>
+          <w:iCs/>
+          <w:caps w:val="0"/>
+          <w:color w:val="000000"/>
+          <w:spacing w:val="0"/>
+          <w:sz w:val="24"/>
+          <w:szCs w:val="24"/>
+        </w:rPr>
+        <w:t>Walmart Canada announces landmark $6.5 billion investment in its store and supply chain footprint, announcing dozens of new stores to be built across Canada over the next five years</w:t>
+      </w:r>
+      <w:r>
+        <w:rPr>
+          <w:rFonts w:hint="default" w:ascii="Times New Roman" w:hAnsi="Times New Roman" w:cs="Times New Roman"/>
+          <w:i w:val="0"/>
+          <w:iCs w:val="0"/>
+          <w:caps w:val="0"/>
+          <w:color w:val="000000"/>
+          <w:spacing w:val="0"/>
+          <w:sz w:val="24"/>
+          <w:szCs w:val="24"/>
+        </w:rPr>
+        <w:t>. [online] Available at: https://www.walmartcanada.ca/news/2025/01/30/walmart-canada-announces-landmark--6-5-billion-investment-in-its.</w:t>
+      </w:r>
+    </w:p>
+    <w:p>
+      <w:pPr>
+        <w:pStyle w:val="11"/>
+        <w:keepNext w:val="0"/>
+        <w:keepLines w:val="0"/>
+        <w:widowControl/>
+        <w:suppressLineNumbers w:val="0"/>
+        <w:ind w:left="0" w:firstLine="0"/>
+        <w:rPr>
+          <w:rFonts w:hint="default" w:ascii="Calibri" w:hAnsi="Calibri" w:cs="Calibri"/>
+          <w:i w:val="0"/>
+          <w:iCs w:val="0"/>
+          <w:caps w:val="0"/>
+          <w:color w:val="000000"/>
+          <w:spacing w:val="0"/>
+          <w:sz w:val="27"/>
+          <w:szCs w:val="27"/>
+        </w:rPr>
+      </w:pPr>
+      <w:r>
+        <w:rPr>
+          <w:rFonts w:hint="default" w:ascii="Times New Roman" w:hAnsi="Times New Roman" w:eastAsia="sans-serif" w:cs="Times New Roman"/>
+          <w:i w:val="0"/>
+          <w:iCs w:val="0"/>
+          <w:caps w:val="0"/>
+          <w:color w:val="2C3E50"/>
+          <w:spacing w:val="0"/>
+          <w:sz w:val="24"/>
+          <w:szCs w:val="24"/>
+          <w:shd w:val="clear" w:fill="FFFFFF"/>
+        </w:rPr>
+        <w:t>(Walmartcanada.ca, 2025)</w:t>
+      </w:r>
+      <w:bookmarkStart w:id="6" w:name="_GoBack"/>
+      <w:bookmarkEnd w:id="6"/>
+      <w:r>
+        <w:rPr>
+          <w:rFonts w:hint="default" w:ascii="Calibri" w:hAnsi="Calibri" w:cs="Calibri"/>
+          <w:i w:val="0"/>
+          <w:iCs w:val="0"/>
+          <w:caps w:val="0"/>
+          <w:color w:val="000000"/>
+          <w:spacing w:val="0"/>
+          <w:sz w:val="27"/>
+          <w:szCs w:val="27"/>
+        </w:rPr>
+        <w:t>‌</w:t>
+      </w:r>
+    </w:p>
+    <w:p>
+      <w:pPr>
+        <w:pStyle w:val="11"/>
+        <w:keepNext w:val="0"/>
+        <w:keepLines w:val="0"/>
+        <w:widowControl/>
+        <w:suppressLineNumbers w:val="0"/>
+        <w:ind w:left="0" w:firstLine="0"/>
+        <w:rPr>
+          <w:rFonts w:hint="default" w:ascii="Calibri" w:hAnsi="Calibri" w:cs="Calibri"/>
+          <w:i w:val="0"/>
+          <w:iCs w:val="0"/>
+          <w:caps w:val="0"/>
+          <w:color w:val="000000"/>
+          <w:spacing w:val="0"/>
+          <w:sz w:val="27"/>
+          <w:szCs w:val="27"/>
+        </w:rPr>
+      </w:pPr>
+      <w:r>
+        <w:rPr>
+          <w:rFonts w:hint="default" w:ascii="Calibri" w:hAnsi="Calibri" w:cs="Calibri"/>
+          <w:i w:val="0"/>
+          <w:iCs w:val="0"/>
+          <w:caps w:val="0"/>
+          <w:color w:val="000000"/>
+          <w:spacing w:val="0"/>
+          <w:sz w:val="27"/>
+          <w:szCs w:val="27"/>
+        </w:rPr>
+        <w:t>‌</w:t>
+      </w:r>
     </w:p>
     <w:p>
       <w:pPr>
